--- a/docu/TFG_2018_01_22_revOskar.docx
+++ b/docu/TFG_2018_01_22_revOskar.docx
@@ -7684,16 +7684,9 @@
         <w:spacing w:line="276" w:lineRule="auto"/>
         <w:rPr>
           <w:rFonts w:ascii="Courier New" w:hAnsi="Courier New" w:cs="Courier New"/>
+          <w:b/>
           <w:sz w:val="40"/>
           <w:szCs w:val="48"/>
-          <w:rPrChange w:id="7" w:author="Dennis Mishel Uchuari Vera" w:date="2018-02-01T15:45:00Z">
-            <w:rPr>
-              <w:rFonts w:ascii="Courier New" w:hAnsi="Courier New" w:cs="Courier New"/>
-              <w:b/>
-              <w:sz w:val="40"/>
-              <w:szCs w:val="48"/>
-            </w:rPr>
-          </w:rPrChange>
         </w:rPr>
       </w:pPr>
     </w:p>
@@ -7707,18 +7700,18 @@
         <w:spacing w:line="276" w:lineRule="auto"/>
         <w:outlineLvl w:val="0"/>
       </w:pPr>
-      <w:bookmarkStart w:id="8" w:name="_Toc499993386"/>
-      <w:bookmarkStart w:id="9" w:name="_Toc500783577"/>
-      <w:commentRangeStart w:id="10"/>
+      <w:bookmarkStart w:id="7" w:name="_Toc499993386"/>
+      <w:bookmarkStart w:id="8" w:name="_Toc500783577"/>
+      <w:commentRangeStart w:id="9"/>
       <w:r>
         <w:t>INTRODUCCIÓ</w:t>
       </w:r>
       <w:r>
         <w:t>N</w:t>
       </w:r>
+      <w:bookmarkEnd w:id="7"/>
       <w:bookmarkEnd w:id="8"/>
-      <w:bookmarkEnd w:id="9"/>
-      <w:commentRangeEnd w:id="10"/>
+      <w:commentRangeEnd w:id="9"/>
       <w:r>
         <w:rPr>
           <w:rStyle w:val="Refdecomentario"/>
@@ -7727,7 +7720,7 @@
           <w:spacing w:val="0"/>
           <w:kern w:val="0"/>
         </w:rPr>
-        <w:commentReference w:id="10"/>
+        <w:commentReference w:id="9"/>
       </w:r>
     </w:p>
     <w:p>
@@ -7753,48 +7746,17 @@
         </w:rPr>
         <w:t xml:space="preserve">En este apartado se describirá la motivación inicial del proyecto, </w:t>
       </w:r>
-      <w:del w:id="11" w:author="cvzcaoio" w:date="2018-01-22T08:28:00Z">
-        <w:r>
-          <w:rPr>
-            <w:rFonts w:ascii="Courier New" w:hAnsi="Courier New" w:cs="Courier New"/>
-          </w:rPr>
-          <w:delText>las contribuciones que se piensan aportar</w:delText>
-        </w:r>
-      </w:del>
-      <w:ins w:id="12" w:author="cvzcaoio" w:date="2018-01-22T08:28:00Z">
-        <w:r>
-          <w:rPr>
-            <w:rFonts w:ascii="Courier New" w:hAnsi="Courier New" w:cs="Courier New"/>
-          </w:rPr>
-          <w:t>sus aportaciones</w:t>
-        </w:r>
-      </w:ins>
-      <w:r>
-        <w:rPr>
-          <w:rFonts w:ascii="Courier New" w:hAnsi="Courier New" w:cs="Courier New"/>
-        </w:rPr>
-        <w:t xml:space="preserve"> y una breve descripción de los datos utilizados en la realización de este </w:t>
-      </w:r>
-      <w:commentRangeStart w:id="13"/>
-      <w:r>
-        <w:rPr>
-          <w:rFonts w:ascii="Courier New" w:hAnsi="Courier New" w:cs="Courier New"/>
-        </w:rPr>
-        <w:t>TFG</w:t>
-      </w:r>
-      <w:commentRangeEnd w:id="13"/>
-      <w:r>
-        <w:rPr>
-          <w:rStyle w:val="Refdecomentario"/>
-          <w:rFonts w:asciiTheme="minorHAnsi" w:hAnsiTheme="minorHAnsi"/>
-        </w:rPr>
-        <w:commentReference w:id="13"/>
-      </w:r>
-      <w:r>
-        <w:rPr>
-          <w:rFonts w:ascii="Courier New" w:hAnsi="Courier New" w:cs="Courier New"/>
-        </w:rPr>
-        <w:t>.</w:t>
+      <w:r>
+        <w:rPr>
+          <w:rFonts w:ascii="Courier New" w:hAnsi="Courier New" w:cs="Courier New"/>
+        </w:rPr>
+        <w:t>sus aportaciones</w:t>
+      </w:r>
+      <w:r>
+        <w:rPr>
+          <w:rFonts w:ascii="Courier New" w:hAnsi="Courier New" w:cs="Courier New"/>
+        </w:rPr>
+        <w:t xml:space="preserve"> y una breve descripción de los datos utilizados en la realización de este TFG.</w:t>
       </w:r>
     </w:p>
     <w:p>
@@ -7805,15 +7767,15 @@
           <w:numId w:val="18"/>
         </w:numPr>
       </w:pPr>
-      <w:bookmarkStart w:id="14" w:name="_Toc499993006"/>
-      <w:bookmarkStart w:id="15" w:name="_Toc499993387"/>
-      <w:bookmarkStart w:id="16" w:name="_Toc500783578"/>
+      <w:bookmarkStart w:id="10" w:name="_Toc499993006"/>
+      <w:bookmarkStart w:id="11" w:name="_Toc499993387"/>
+      <w:bookmarkStart w:id="12" w:name="_Toc500783578"/>
       <w:r>
         <w:t>Motivación</w:t>
       </w:r>
-      <w:bookmarkEnd w:id="14"/>
-      <w:bookmarkEnd w:id="15"/>
-      <w:bookmarkEnd w:id="16"/>
+      <w:bookmarkEnd w:id="10"/>
+      <w:bookmarkEnd w:id="11"/>
+      <w:bookmarkEnd w:id="12"/>
     </w:p>
     <w:p>
       <w:pPr>
@@ -7829,7 +7791,7 @@
         <w:pStyle w:val="Textosinformato"/>
         <w:spacing w:line="276" w:lineRule="auto"/>
         <w:rPr>
-          <w:del w:id="17" w:author="cvzcaoio" w:date="2018-01-22T08:29:00Z"/>
+          <w:del w:id="13" w:author="cvzcaoio" w:date="2018-01-22T08:29:00Z"/>
           <w:rFonts w:ascii="Courier New" w:hAnsi="Courier New" w:cs="Courier New"/>
         </w:rPr>
       </w:pPr>
@@ -7845,7 +7807,6 @@
         <w:pStyle w:val="Textosinformato"/>
         <w:spacing w:line="276" w:lineRule="auto"/>
         <w:rPr>
-          <w:ins w:id="18" w:author="cvzcaoio" w:date="2018-01-22T08:29:00Z"/>
           <w:rFonts w:ascii="Courier New" w:hAnsi="Courier New" w:cs="Courier New"/>
         </w:rPr>
       </w:pPr>
@@ -7924,83 +7885,36 @@
         </w:rPr>
         <w:t xml:space="preserve">Esta vinculación entre datos distribuidos permite dar mayor significancia a los datos publicados dado que en este formato se puede extraer mucha más información y de mayor utilidad que de </w:t>
       </w:r>
-      <w:ins w:id="19" w:author="cvzcaoio" w:date="2018-01-22T08:32:00Z">
-        <w:r>
-          <w:rPr>
-            <w:rFonts w:ascii="Courier New" w:hAnsi="Courier New" w:cs="Courier New"/>
-          </w:rPr>
-          <w:t xml:space="preserve">ficheros en formato </w:t>
-        </w:r>
-      </w:ins>
-      <w:commentRangeStart w:id="20"/>
+      <w:r>
+        <w:rPr>
+          <w:rFonts w:ascii="Courier New" w:hAnsi="Courier New" w:cs="Courier New"/>
+        </w:rPr>
+        <w:t xml:space="preserve">ficheros en formato </w:t>
+      </w:r>
       <w:r>
         <w:rPr>
           <w:rFonts w:ascii="Courier New" w:hAnsi="Courier New" w:cs="Courier New"/>
         </w:rPr>
         <w:t>CSV</w:t>
       </w:r>
-      <w:del w:id="21" w:author="cvzcaoio" w:date="2018-01-22T08:32:00Z">
-        <w:r>
-          <w:rPr>
-            <w:rFonts w:ascii="Courier New" w:hAnsi="Courier New" w:cs="Courier New"/>
-          </w:rPr>
-          <w:delText>s</w:delText>
-        </w:r>
-      </w:del>
-      <w:ins w:id="22" w:author="cvzcaoio" w:date="2018-01-22T08:32:00Z">
-        <w:r>
-          <w:rPr>
-            <w:rFonts w:ascii="Courier New" w:hAnsi="Courier New" w:cs="Courier New"/>
-          </w:rPr>
-          <w:t xml:space="preserve"> o</w:t>
-        </w:r>
-      </w:ins>
-      <w:del w:id="23" w:author="cvzcaoio" w:date="2018-01-22T08:32:00Z">
-        <w:r>
-          <w:rPr>
-            <w:rFonts w:ascii="Courier New" w:hAnsi="Courier New" w:cs="Courier New"/>
-          </w:rPr>
-          <w:delText>,</w:delText>
-        </w:r>
-      </w:del>
+      <w:r>
+        <w:rPr>
+          <w:rFonts w:ascii="Courier New" w:hAnsi="Courier New" w:cs="Courier New"/>
+        </w:rPr>
+        <w:t xml:space="preserve"> o</w:t>
+      </w:r>
       <w:r>
         <w:rPr>
           <w:rFonts w:ascii="Courier New" w:hAnsi="Courier New" w:cs="Courier New"/>
         </w:rPr>
         <w:t xml:space="preserve"> XML</w:t>
       </w:r>
-      <w:del w:id="24" w:author="cvzcaoio" w:date="2018-01-22T08:32:00Z">
-        <w:r>
-          <w:rPr>
-            <w:rFonts w:ascii="Courier New" w:hAnsi="Courier New" w:cs="Courier New"/>
-          </w:rPr>
-          <w:delText>s</w:delText>
-        </w:r>
-      </w:del>
-      <w:commentRangeEnd w:id="20"/>
-      <w:r>
-        <w:rPr>
-          <w:rStyle w:val="Refdecomentario"/>
-          <w:rFonts w:asciiTheme="minorHAnsi" w:hAnsiTheme="minorHAnsi"/>
-        </w:rPr>
-        <w:commentReference w:id="20"/>
-      </w:r>
-      <w:ins w:id="25" w:author="cvzcaoio" w:date="2018-01-22T08:32:00Z">
-        <w:r>
-          <w:rPr>
-            <w:rFonts w:ascii="Courier New" w:hAnsi="Courier New" w:cs="Courier New"/>
-          </w:rPr>
-          <w:t>, así como de</w:t>
-        </w:r>
-      </w:ins>
-      <w:del w:id="26" w:author="cvzcaoio" w:date="2018-01-22T08:32:00Z">
-        <w:r>
-          <w:rPr>
-            <w:rFonts w:ascii="Courier New" w:hAnsi="Courier New" w:cs="Courier New"/>
-          </w:rPr>
-          <w:delText xml:space="preserve"> y</w:delText>
-        </w:r>
-      </w:del>
+      <w:r>
+        <w:rPr>
+          <w:rFonts w:ascii="Courier New" w:hAnsi="Courier New" w:cs="Courier New"/>
+        </w:rPr>
+        <w:t>, así como de</w:t>
+      </w:r>
       <w:r>
         <w:rPr>
           <w:rFonts w:ascii="Courier New" w:hAnsi="Courier New" w:cs="Courier New"/>
@@ -8016,18 +7930,18 @@
           <w:numId w:val="18"/>
         </w:numPr>
       </w:pPr>
-      <w:bookmarkStart w:id="27" w:name="_Toc500783579"/>
-      <w:bookmarkStart w:id="28" w:name="_Toc499993007"/>
-      <w:bookmarkStart w:id="29" w:name="_Toc499993388"/>
+      <w:bookmarkStart w:id="14" w:name="_Toc500783579"/>
+      <w:bookmarkStart w:id="15" w:name="_Toc499993007"/>
+      <w:bookmarkStart w:id="16" w:name="_Toc499993388"/>
       <w:r>
         <w:t>Marco teórico: Introducción al RDF</w:t>
       </w:r>
-      <w:bookmarkEnd w:id="27"/>
+      <w:bookmarkEnd w:id="14"/>
       <w:r>
         <w:t xml:space="preserve"> </w:t>
       </w:r>
-      <w:bookmarkEnd w:id="28"/>
-      <w:bookmarkEnd w:id="29"/>
+      <w:bookmarkEnd w:id="15"/>
+      <w:bookmarkEnd w:id="16"/>
     </w:p>
     <w:p/>
     <w:p>
@@ -8044,7 +7958,6 @@
           <w:sz w:val="21"/>
           <w:szCs w:val="21"/>
         </w:rPr>
-        <w:lastRenderedPageBreak/>
         <w:t xml:space="preserve">Para la publicación </w:t>
       </w:r>
       <w:r>
@@ -8063,14 +7976,251 @@
         </w:rPr>
         <w:t>tos Enlazados, se usa</w:t>
       </w:r>
-      <w:ins w:id="30" w:author="cvzcaoio" w:date="2018-01-22T08:35:00Z">
+      <w:r>
+        <w:rPr>
+          <w:rFonts w:ascii="Courier New" w:hAnsi="Courier New" w:cs="Courier New"/>
+          <w:sz w:val="21"/>
+          <w:szCs w:val="21"/>
+        </w:rPr>
+        <w:t>n</w:t>
+      </w:r>
+      <w:r>
+        <w:rPr>
+          <w:rFonts w:ascii="Courier New" w:hAnsi="Courier New" w:cs="Courier New"/>
+          <w:sz w:val="21"/>
+          <w:szCs w:val="21"/>
+        </w:rPr>
+        <w:t xml:space="preserve"> RDF y URI</w:t>
+      </w:r>
+      <w:r>
+        <w:rPr>
+          <w:rFonts w:ascii="Courier New" w:hAnsi="Courier New" w:cs="Courier New"/>
+          <w:sz w:val="21"/>
+          <w:szCs w:val="21"/>
+        </w:rPr>
+        <w:t xml:space="preserve">. </w:t>
+      </w:r>
+      <w:r>
+        <w:rPr>
+          <w:rFonts w:ascii="Courier New" w:hAnsi="Courier New" w:cs="Courier New"/>
+          <w:sz w:val="21"/>
+          <w:szCs w:val="21"/>
+        </w:rPr>
+        <w:t xml:space="preserve">Para </w:t>
+      </w:r>
+      <w:r>
+        <w:rPr>
+          <w:rFonts w:ascii="Courier New" w:hAnsi="Courier New" w:cs="Courier New"/>
+          <w:sz w:val="21"/>
+          <w:szCs w:val="21"/>
+        </w:rPr>
+        <w:t>realizar consultas sobre esa información se utiliza SPARQL.</w:t>
+      </w:r>
+    </w:p>
+    <w:p>
+      <w:pPr>
+        <w:rPr>
+          <w:rFonts w:ascii="Courier New" w:hAnsi="Courier New" w:cs="Courier New"/>
+          <w:sz w:val="21"/>
+          <w:szCs w:val="21"/>
+        </w:rPr>
+      </w:pPr>
+      <w:commentRangeStart w:id="17"/>
+      <w:r>
+        <w:rPr>
+          <w:rFonts w:ascii="Courier New" w:hAnsi="Courier New" w:cs="Courier New"/>
+          <w:sz w:val="21"/>
+          <w:szCs w:val="21"/>
+        </w:rPr>
+        <w:lastRenderedPageBreak/>
+        <w:t>RDF es un m</w:t>
+      </w:r>
+      <w:r>
+        <w:rPr>
+          <w:rFonts w:ascii="Courier New" w:hAnsi="Courier New" w:cs="Courier New"/>
+          <w:sz w:val="21"/>
+          <w:szCs w:val="21"/>
+        </w:rPr>
+        <w:t>o</w:t>
+      </w:r>
+      <w:r>
+        <w:rPr>
+          <w:rFonts w:ascii="Courier New" w:hAnsi="Courier New" w:cs="Courier New"/>
+          <w:sz w:val="21"/>
+          <w:szCs w:val="21"/>
+        </w:rPr>
+        <w:t xml:space="preserve">delo estándar para el intercambio de información. </w:t>
+      </w:r>
+      <w:commentRangeStart w:id="18"/>
+      <w:r>
+        <w:rPr>
+          <w:rFonts w:ascii="Courier New" w:hAnsi="Courier New" w:cs="Courier New"/>
+          <w:sz w:val="21"/>
+          <w:szCs w:val="21"/>
+        </w:rPr>
+        <w:t>Utiliza la estructura de enlaces de la Web</w:t>
+      </w:r>
+      <w:r>
+        <w:rPr>
+          <w:rFonts w:ascii="Courier New" w:hAnsi="Courier New" w:cs="Courier New"/>
+          <w:sz w:val="21"/>
+          <w:szCs w:val="21"/>
+        </w:rPr>
+        <w:t>, usa</w:t>
+      </w:r>
+      <w:r>
+        <w:rPr>
+          <w:rFonts w:ascii="Courier New" w:hAnsi="Courier New" w:cs="Courier New"/>
+          <w:sz w:val="21"/>
+          <w:szCs w:val="21"/>
+        </w:rPr>
+        <w:t xml:space="preserve"> URIs para designar </w:t>
+      </w:r>
+      <w:r>
+        <w:rPr>
+          <w:rFonts w:ascii="Courier New" w:hAnsi="Courier New" w:cs="Courier New"/>
+          <w:sz w:val="21"/>
+          <w:szCs w:val="21"/>
+        </w:rPr>
+        <w:t>relaciones entre objetos o recursos y a estos mismos</w:t>
+      </w:r>
+      <w:commentRangeEnd w:id="18"/>
+      <w:r>
+        <w:rPr>
+          <w:rStyle w:val="Refdecomentario"/>
+        </w:rPr>
+        <w:commentReference w:id="18"/>
+      </w:r>
+      <w:r>
+        <w:rPr>
+          <w:rFonts w:ascii="Courier New" w:hAnsi="Courier New" w:cs="Courier New"/>
+          <w:sz w:val="21"/>
+          <w:szCs w:val="21"/>
+        </w:rPr>
+        <w:t>.</w:t>
+      </w:r>
+      <w:r>
+        <w:rPr>
+          <w:rFonts w:ascii="Courier New" w:hAnsi="Courier New" w:cs="Courier New"/>
+          <w:sz w:val="21"/>
+          <w:szCs w:val="21"/>
+        </w:rPr>
+        <w:t xml:space="preserve"> A esta relación se la denomina </w:t>
+      </w:r>
+      <w:commentRangeStart w:id="19"/>
+      <w:r>
+        <w:rPr>
+          <w:rFonts w:ascii="Courier New" w:hAnsi="Courier New" w:cs="Courier New"/>
+          <w:sz w:val="21"/>
+          <w:szCs w:val="21"/>
+        </w:rPr>
+        <w:t>triple</w:t>
+      </w:r>
+      <w:commentRangeEnd w:id="19"/>
+      <w:r>
+        <w:rPr>
+          <w:rStyle w:val="Refdecomentario"/>
+        </w:rPr>
+        <w:commentReference w:id="19"/>
+      </w:r>
+      <w:r>
+        <w:rPr>
+          <w:rFonts w:ascii="Courier New" w:hAnsi="Courier New" w:cs="Courier New"/>
+          <w:sz w:val="21"/>
+          <w:szCs w:val="21"/>
+        </w:rPr>
+        <w:t>.</w:t>
+      </w:r>
+      <w:r>
+        <w:rPr>
+          <w:rFonts w:ascii="Courier New" w:hAnsi="Courier New" w:cs="Courier New"/>
+          <w:sz w:val="21"/>
+          <w:szCs w:val="21"/>
+        </w:rPr>
+        <w:t xml:space="preserve"> </w:t>
+      </w:r>
+    </w:p>
+    <w:p>
+      <w:pPr>
+        <w:rPr>
+          <w:rFonts w:ascii="Courier New" w:hAnsi="Courier New" w:cs="Courier New"/>
+          <w:sz w:val="21"/>
+          <w:szCs w:val="21"/>
+        </w:rPr>
+      </w:pPr>
+      <w:r>
+        <w:rPr>
+          <w:rFonts w:ascii="Courier New" w:hAnsi="Courier New" w:cs="Courier New"/>
+          <w:sz w:val="21"/>
+          <w:szCs w:val="21"/>
+        </w:rPr>
+        <w:t xml:space="preserve">Estos </w:t>
+      </w:r>
+      <w:r>
+        <w:rPr>
+          <w:rFonts w:ascii="Courier New" w:hAnsi="Courier New" w:cs="Courier New"/>
+          <w:sz w:val="21"/>
+          <w:szCs w:val="21"/>
+        </w:rPr>
+        <w:t>enlaces forma</w:t>
+      </w:r>
+      <w:r>
+        <w:rPr>
+          <w:rFonts w:ascii="Courier New" w:hAnsi="Courier New" w:cs="Courier New"/>
+          <w:sz w:val="21"/>
+          <w:szCs w:val="21"/>
+        </w:rPr>
+        <w:t>n</w:t>
+      </w:r>
+      <w:r>
+        <w:rPr>
+          <w:rFonts w:ascii="Courier New" w:hAnsi="Courier New" w:cs="Courier New"/>
+          <w:sz w:val="21"/>
+          <w:szCs w:val="21"/>
+        </w:rPr>
+        <w:t xml:space="preserve"> un grafo dirigido con etiquetas donde los nodos de cada enlace corresponde</w:t>
+      </w:r>
+      <w:r>
+        <w:rPr>
+          <w:rFonts w:ascii="Courier New" w:hAnsi="Courier New" w:cs="Courier New"/>
+          <w:sz w:val="21"/>
+          <w:szCs w:val="21"/>
+        </w:rPr>
+        <w:t>n a</w:t>
+      </w:r>
+      <w:r>
+        <w:rPr>
+          <w:rFonts w:ascii="Courier New" w:hAnsi="Courier New" w:cs="Courier New"/>
+          <w:sz w:val="21"/>
+          <w:szCs w:val="21"/>
+        </w:rPr>
+        <w:t xml:space="preserve"> recursos que mantienen una relación. Es decir, una tripleta se puede entender como atributos o características de los recursos. </w:t>
+      </w:r>
+    </w:p>
+    <w:p>
+      <w:pPr>
+        <w:rPr>
+          <w:rFonts w:ascii="Courier New" w:hAnsi="Courier New" w:cs="Courier New"/>
+          <w:sz w:val="21"/>
+          <w:szCs w:val="21"/>
+        </w:rPr>
+      </w:pPr>
+      <w:r>
+        <w:rPr>
+          <w:rFonts w:ascii="Courier New" w:hAnsi="Courier New" w:cs="Courier New"/>
+          <w:sz w:val="21"/>
+          <w:szCs w:val="21"/>
+        </w:rPr>
+        <w:t>El modelo RDF se puede relacionar con el diseño orientado a objeto</w:t>
+      </w:r>
+      <w:ins w:id="20" w:author="cvzcaoio" w:date="2018-01-22T08:38:00Z">
         <w:r>
           <w:rPr>
             <w:rFonts w:ascii="Courier New" w:hAnsi="Courier New" w:cs="Courier New"/>
             <w:sz w:val="21"/>
             <w:szCs w:val="21"/>
           </w:rPr>
-          <w:t>n</w:t>
+          <w:t>s,</w:t>
         </w:r>
       </w:ins>
       <w:r>
@@ -8079,23 +8229,15 @@
           <w:sz w:val="21"/>
           <w:szCs w:val="21"/>
         </w:rPr>
-        <w:t xml:space="preserve"> </w:t>
-      </w:r>
-      <w:commentRangeStart w:id="31"/>
+        <w:t xml:space="preserve"> donde un objeto tiene una serie de atributos. </w:t>
+      </w:r>
       <w:r>
         <w:rPr>
           <w:rFonts w:ascii="Courier New" w:hAnsi="Courier New" w:cs="Courier New"/>
           <w:sz w:val="21"/>
           <w:szCs w:val="21"/>
         </w:rPr>
-        <w:t>RDF y URI</w:t>
-      </w:r>
-      <w:commentRangeEnd w:id="31"/>
-      <w:r>
-        <w:rPr>
-          <w:rStyle w:val="Refdecomentario"/>
-        </w:rPr>
-        <w:commentReference w:id="31"/>
+        <w:t>De este modo en un</w:t>
       </w:r>
       <w:r>
         <w:rPr>
@@ -8103,61 +8245,31 @@
           <w:sz w:val="21"/>
           <w:szCs w:val="21"/>
         </w:rPr>
-        <w:t xml:space="preserve">. </w:t>
-      </w:r>
-      <w:del w:id="32" w:author="cvzcaoio" w:date="2018-01-22T08:35:00Z">
-        <w:r>
-          <w:rPr>
-            <w:rFonts w:ascii="Courier New" w:hAnsi="Courier New" w:cs="Courier New"/>
-            <w:sz w:val="21"/>
-            <w:szCs w:val="21"/>
-          </w:rPr>
-          <w:delText>Al</w:delText>
-        </w:r>
-        <w:r>
-          <w:rPr>
-            <w:rFonts w:ascii="Courier New" w:hAnsi="Courier New" w:cs="Courier New"/>
-            <w:sz w:val="21"/>
-            <w:szCs w:val="21"/>
-          </w:rPr>
-          <w:delText xml:space="preserve"> </w:delText>
-        </w:r>
-      </w:del>
-      <w:ins w:id="33" w:author="cvzcaoio" w:date="2018-01-22T08:35:00Z">
-        <w:r>
-          <w:rPr>
-            <w:rFonts w:ascii="Courier New" w:hAnsi="Courier New" w:cs="Courier New"/>
-            <w:sz w:val="21"/>
-            <w:szCs w:val="21"/>
-          </w:rPr>
-          <w:t xml:space="preserve">Para </w:t>
-        </w:r>
-      </w:ins>
+        <w:t xml:space="preserve"> RDF</w:t>
+      </w:r>
       <w:r>
         <w:rPr>
           <w:rFonts w:ascii="Courier New" w:hAnsi="Courier New" w:cs="Courier New"/>
           <w:sz w:val="21"/>
           <w:szCs w:val="21"/>
         </w:rPr>
-        <w:t>realizar consultas sobre esa información se utiliza SPARQL.</w:t>
-      </w:r>
-    </w:p>
-    <w:p>
-      <w:pPr>
+        <w:t xml:space="preserve"> se pu</w:t>
+      </w:r>
+      <w:r>
         <w:rPr>
           <w:rFonts w:ascii="Courier New" w:hAnsi="Courier New" w:cs="Courier New"/>
           <w:sz w:val="21"/>
           <w:szCs w:val="21"/>
         </w:rPr>
-      </w:pPr>
-      <w:commentRangeStart w:id="34"/>
+        <w:t>e</w:t>
+      </w:r>
       <w:r>
         <w:rPr>
           <w:rFonts w:ascii="Courier New" w:hAnsi="Courier New" w:cs="Courier New"/>
           <w:sz w:val="21"/>
           <w:szCs w:val="21"/>
         </w:rPr>
-        <w:t>RDF es un m</w:t>
+        <w:t>den distinguir tres tipos de objetos</w:t>
       </w:r>
       <w:r>
         <w:rPr>
@@ -8165,298 +8277,14 @@
           <w:sz w:val="21"/>
           <w:szCs w:val="21"/>
         </w:rPr>
-        <w:t>o</w:t>
-      </w:r>
-      <w:r>
-        <w:rPr>
-          <w:rFonts w:ascii="Courier New" w:hAnsi="Courier New" w:cs="Courier New"/>
-          <w:sz w:val="21"/>
-          <w:szCs w:val="21"/>
-        </w:rPr>
-        <w:t xml:space="preserve">delo estándar para el intercambio de información. </w:t>
-      </w:r>
-      <w:commentRangeStart w:id="35"/>
-      <w:r>
-        <w:rPr>
-          <w:rFonts w:ascii="Courier New" w:hAnsi="Courier New" w:cs="Courier New"/>
-          <w:sz w:val="21"/>
-          <w:szCs w:val="21"/>
-        </w:rPr>
-        <w:t>Utiliza la estructura de enlaces de la Web</w:t>
-      </w:r>
-      <w:r>
-        <w:rPr>
-          <w:rFonts w:ascii="Courier New" w:hAnsi="Courier New" w:cs="Courier New"/>
-          <w:sz w:val="21"/>
-          <w:szCs w:val="21"/>
-        </w:rPr>
-        <w:t>, usa</w:t>
-      </w:r>
-      <w:r>
-        <w:rPr>
-          <w:rFonts w:ascii="Courier New" w:hAnsi="Courier New" w:cs="Courier New"/>
-          <w:sz w:val="21"/>
-          <w:szCs w:val="21"/>
-        </w:rPr>
-        <w:t xml:space="preserve"> URIs para designar </w:t>
-      </w:r>
-      <w:r>
-        <w:rPr>
-          <w:rFonts w:ascii="Courier New" w:hAnsi="Courier New" w:cs="Courier New"/>
-          <w:sz w:val="21"/>
-          <w:szCs w:val="21"/>
-        </w:rPr>
-        <w:t>relaciones entre objetos o recursos y a estos mismos</w:t>
-      </w:r>
-      <w:commentRangeEnd w:id="35"/>
+        <w:t>:</w:t>
+      </w:r>
+      <w:commentRangeEnd w:id="17"/>
       <w:r>
         <w:rPr>
           <w:rStyle w:val="Refdecomentario"/>
         </w:rPr>
-        <w:commentReference w:id="35"/>
-      </w:r>
-      <w:r>
-        <w:rPr>
-          <w:rFonts w:ascii="Courier New" w:hAnsi="Courier New" w:cs="Courier New"/>
-          <w:sz w:val="21"/>
-          <w:szCs w:val="21"/>
-        </w:rPr>
-        <w:t>.</w:t>
-      </w:r>
-      <w:r>
-        <w:rPr>
-          <w:rFonts w:ascii="Courier New" w:hAnsi="Courier New" w:cs="Courier New"/>
-          <w:sz w:val="21"/>
-          <w:szCs w:val="21"/>
-        </w:rPr>
-        <w:t xml:space="preserve"> A esta relación se la denomina </w:t>
-      </w:r>
-      <w:commentRangeStart w:id="36"/>
-      <w:r>
-        <w:rPr>
-          <w:rFonts w:ascii="Courier New" w:hAnsi="Courier New" w:cs="Courier New"/>
-          <w:sz w:val="21"/>
-          <w:szCs w:val="21"/>
-        </w:rPr>
-        <w:t>triple</w:t>
-      </w:r>
-      <w:commentRangeEnd w:id="36"/>
-      <w:r>
-        <w:rPr>
-          <w:rStyle w:val="Refdecomentario"/>
-        </w:rPr>
-        <w:commentReference w:id="36"/>
-      </w:r>
-      <w:r>
-        <w:rPr>
-          <w:rFonts w:ascii="Courier New" w:hAnsi="Courier New" w:cs="Courier New"/>
-          <w:sz w:val="21"/>
-          <w:szCs w:val="21"/>
-        </w:rPr>
-        <w:t>.</w:t>
-      </w:r>
-      <w:r>
-        <w:rPr>
-          <w:rFonts w:ascii="Courier New" w:hAnsi="Courier New" w:cs="Courier New"/>
-          <w:sz w:val="21"/>
-          <w:szCs w:val="21"/>
-        </w:rPr>
-        <w:t xml:space="preserve"> </w:t>
-      </w:r>
-    </w:p>
-    <w:p>
-      <w:pPr>
-        <w:rPr>
-          <w:rFonts w:ascii="Courier New" w:hAnsi="Courier New" w:cs="Courier New"/>
-          <w:sz w:val="21"/>
-          <w:szCs w:val="21"/>
-        </w:rPr>
-      </w:pPr>
-      <w:r>
-        <w:rPr>
-          <w:rFonts w:ascii="Courier New" w:hAnsi="Courier New" w:cs="Courier New"/>
-          <w:sz w:val="21"/>
-          <w:szCs w:val="21"/>
-        </w:rPr>
-        <w:t xml:space="preserve">Estos </w:t>
-      </w:r>
-      <w:r>
-        <w:rPr>
-          <w:rFonts w:ascii="Courier New" w:hAnsi="Courier New" w:cs="Courier New"/>
-          <w:sz w:val="21"/>
-          <w:szCs w:val="21"/>
-        </w:rPr>
-        <w:t>enlaces forma</w:t>
-      </w:r>
-      <w:r>
-        <w:rPr>
-          <w:rFonts w:ascii="Courier New" w:hAnsi="Courier New" w:cs="Courier New"/>
-          <w:sz w:val="21"/>
-          <w:szCs w:val="21"/>
-        </w:rPr>
-        <w:t>n</w:t>
-      </w:r>
-      <w:r>
-        <w:rPr>
-          <w:rFonts w:ascii="Courier New" w:hAnsi="Courier New" w:cs="Courier New"/>
-          <w:sz w:val="21"/>
-          <w:szCs w:val="21"/>
-        </w:rPr>
-        <w:t xml:space="preserve"> un </w:t>
-      </w:r>
-      <w:commentRangeStart w:id="37"/>
-      <w:r>
-        <w:rPr>
-          <w:rFonts w:ascii="Courier New" w:hAnsi="Courier New" w:cs="Courier New"/>
-          <w:sz w:val="21"/>
-          <w:szCs w:val="21"/>
-        </w:rPr>
-        <w:t xml:space="preserve">grafo dirigido </w:t>
-      </w:r>
-      <w:commentRangeEnd w:id="37"/>
-      <w:r>
-        <w:rPr>
-          <w:rStyle w:val="Refdecomentario"/>
-        </w:rPr>
-        <w:commentReference w:id="37"/>
-      </w:r>
-      <w:r>
-        <w:rPr>
-          <w:rFonts w:ascii="Courier New" w:hAnsi="Courier New" w:cs="Courier New"/>
-          <w:sz w:val="21"/>
-          <w:szCs w:val="21"/>
-        </w:rPr>
-        <w:t>con etiquetas donde los nodos de cada enlace corresponde</w:t>
-      </w:r>
-      <w:r>
-        <w:rPr>
-          <w:rFonts w:ascii="Courier New" w:hAnsi="Courier New" w:cs="Courier New"/>
-          <w:sz w:val="21"/>
-          <w:szCs w:val="21"/>
-        </w:rPr>
-        <w:t>n a</w:t>
-      </w:r>
-      <w:r>
-        <w:rPr>
-          <w:rFonts w:ascii="Courier New" w:hAnsi="Courier New" w:cs="Courier New"/>
-          <w:sz w:val="21"/>
-          <w:szCs w:val="21"/>
-        </w:rPr>
-        <w:t xml:space="preserve"> recursos que mantienen una relación. Es decir, una </w:t>
-      </w:r>
-      <w:commentRangeStart w:id="38"/>
-      <w:r>
-        <w:rPr>
-          <w:rFonts w:ascii="Courier New" w:hAnsi="Courier New" w:cs="Courier New"/>
-          <w:sz w:val="21"/>
-          <w:szCs w:val="21"/>
-        </w:rPr>
-        <w:t xml:space="preserve">tripleta </w:t>
-      </w:r>
-      <w:commentRangeEnd w:id="38"/>
-      <w:r>
-        <w:rPr>
-          <w:rStyle w:val="Refdecomentario"/>
-        </w:rPr>
-        <w:commentReference w:id="38"/>
-      </w:r>
-      <w:r>
-        <w:rPr>
-          <w:rFonts w:ascii="Courier New" w:hAnsi="Courier New" w:cs="Courier New"/>
-          <w:sz w:val="21"/>
-          <w:szCs w:val="21"/>
-        </w:rPr>
-        <w:t xml:space="preserve">se puede entender como atributos o características de los recursos. </w:t>
-      </w:r>
-    </w:p>
-    <w:p>
-      <w:pPr>
-        <w:rPr>
-          <w:rFonts w:ascii="Courier New" w:hAnsi="Courier New" w:cs="Courier New"/>
-          <w:sz w:val="21"/>
-          <w:szCs w:val="21"/>
-        </w:rPr>
-      </w:pPr>
-      <w:r>
-        <w:rPr>
-          <w:rFonts w:ascii="Courier New" w:hAnsi="Courier New" w:cs="Courier New"/>
-          <w:sz w:val="21"/>
-          <w:szCs w:val="21"/>
-        </w:rPr>
-        <w:t>El modelo RDF se puede relacionar con el diseño orientado a objeto</w:t>
-      </w:r>
-      <w:ins w:id="39" w:author="cvzcaoio" w:date="2018-01-22T08:38:00Z">
-        <w:r>
-          <w:rPr>
-            <w:rFonts w:ascii="Courier New" w:hAnsi="Courier New" w:cs="Courier New"/>
-            <w:sz w:val="21"/>
-            <w:szCs w:val="21"/>
-          </w:rPr>
-          <w:t>s,</w:t>
-        </w:r>
-      </w:ins>
-      <w:r>
-        <w:rPr>
-          <w:rFonts w:ascii="Courier New" w:hAnsi="Courier New" w:cs="Courier New"/>
-          <w:sz w:val="21"/>
-          <w:szCs w:val="21"/>
-        </w:rPr>
-        <w:t xml:space="preserve"> donde un objeto tiene una serie de atributos. </w:t>
-      </w:r>
-      <w:r>
-        <w:rPr>
-          <w:rFonts w:ascii="Courier New" w:hAnsi="Courier New" w:cs="Courier New"/>
-          <w:sz w:val="21"/>
-          <w:szCs w:val="21"/>
-        </w:rPr>
-        <w:t>De este modo en un</w:t>
-      </w:r>
-      <w:r>
-        <w:rPr>
-          <w:rFonts w:ascii="Courier New" w:hAnsi="Courier New" w:cs="Courier New"/>
-          <w:sz w:val="21"/>
-          <w:szCs w:val="21"/>
-        </w:rPr>
-        <w:t xml:space="preserve"> RDF</w:t>
-      </w:r>
-      <w:r>
-        <w:rPr>
-          <w:rFonts w:ascii="Courier New" w:hAnsi="Courier New" w:cs="Courier New"/>
-          <w:sz w:val="21"/>
-          <w:szCs w:val="21"/>
-        </w:rPr>
-        <w:t xml:space="preserve"> se pu</w:t>
-      </w:r>
-      <w:r>
-        <w:rPr>
-          <w:rFonts w:ascii="Courier New" w:hAnsi="Courier New" w:cs="Courier New"/>
-          <w:sz w:val="21"/>
-          <w:szCs w:val="21"/>
-        </w:rPr>
-        <w:t>e</w:t>
-      </w:r>
-      <w:r>
-        <w:rPr>
-          <w:rFonts w:ascii="Courier New" w:hAnsi="Courier New" w:cs="Courier New"/>
-          <w:sz w:val="21"/>
-          <w:szCs w:val="21"/>
-        </w:rPr>
-        <w:t>den distinguir tres tipos de objetos</w:t>
-      </w:r>
-      <w:r>
-        <w:rPr>
-          <w:rFonts w:ascii="Courier New" w:hAnsi="Courier New" w:cs="Courier New"/>
-          <w:sz w:val="21"/>
-          <w:szCs w:val="21"/>
-        </w:rPr>
-        <w:t>:</w:t>
-      </w:r>
-      <w:commentRangeEnd w:id="34"/>
-      <w:r>
-        <w:rPr>
-          <w:rStyle w:val="Refdecomentario"/>
-        </w:rPr>
-        <w:commentReference w:id="34"/>
+        <w:commentReference w:id="17"/>
       </w:r>
     </w:p>
     <w:p>
@@ -8644,9 +8472,9 @@
           <w:color w:val="auto"/>
         </w:rPr>
       </w:pPr>
-      <w:bookmarkStart w:id="40" w:name="_Toc500782682"/>
-      <w:commentRangeStart w:id="41"/>
-      <w:del w:id="42" w:author="cvzcaoio" w:date="2018-01-22T08:48:00Z">
+      <w:bookmarkStart w:id="21" w:name="_Toc500782682"/>
+      <w:commentRangeStart w:id="22"/>
+      <w:del w:id="23" w:author="cvzcaoio" w:date="2018-01-22T08:48:00Z">
         <w:r>
           <w:rPr>
             <w:color w:val="auto"/>
@@ -8654,7 +8482,7 @@
           <w:delText xml:space="preserve">Ilustración </w:delText>
         </w:r>
       </w:del>
-      <w:ins w:id="43" w:author="cvzcaoio" w:date="2018-01-22T08:48:00Z">
+      <w:ins w:id="24" w:author="cvzcaoio" w:date="2018-01-22T08:48:00Z">
         <w:r>
           <w:rPr>
             <w:color w:val="auto"/>
@@ -8705,8 +8533,8 @@
         </w:rPr>
         <w:t>: Esquema tripleta RDF</w:t>
       </w:r>
-      <w:bookmarkEnd w:id="40"/>
-      <w:commentRangeEnd w:id="41"/>
+      <w:bookmarkEnd w:id="21"/>
+      <w:commentRangeEnd w:id="22"/>
       <w:r>
         <w:rPr>
           <w:rStyle w:val="Refdecomentario"/>
@@ -8714,7 +8542,7 @@
           <w:bCs w:val="0"/>
           <w:color w:val="auto"/>
         </w:rPr>
-        <w:commentReference w:id="41"/>
+        <w:commentReference w:id="22"/>
       </w:r>
     </w:p>
     <w:p>
@@ -8840,9 +8668,9 @@
           <w:color w:val="auto"/>
         </w:rPr>
       </w:pPr>
-      <w:bookmarkStart w:id="44" w:name="_Toc500782683"/>
-      <w:commentRangeStart w:id="45"/>
-      <w:del w:id="46" w:author="cvzcaoio" w:date="2018-01-22T08:49:00Z">
+      <w:bookmarkStart w:id="25" w:name="_Toc500782683"/>
+      <w:commentRangeStart w:id="26"/>
+      <w:del w:id="27" w:author="cvzcaoio" w:date="2018-01-22T08:49:00Z">
         <w:r>
           <w:rPr>
             <w:color w:val="auto"/>
@@ -8850,7 +8678,7 @@
           <w:delText xml:space="preserve">Ilustración </w:delText>
         </w:r>
       </w:del>
-      <w:ins w:id="47" w:author="cvzcaoio" w:date="2018-01-22T08:49:00Z">
+      <w:ins w:id="28" w:author="cvzcaoio" w:date="2018-01-22T08:49:00Z">
         <w:r>
           <w:rPr>
             <w:color w:val="auto"/>
@@ -8900,8 +8728,8 @@
         </w:rPr>
         <w:t>: RDF en formato RDF/XML</w:t>
       </w:r>
-      <w:bookmarkEnd w:id="44"/>
-      <w:commentRangeEnd w:id="45"/>
+      <w:bookmarkEnd w:id="25"/>
+      <w:commentRangeEnd w:id="26"/>
       <w:r>
         <w:rPr>
           <w:rStyle w:val="Refdecomentario"/>
@@ -8909,7 +8737,7 @@
           <w:bCs w:val="0"/>
           <w:color w:val="auto"/>
         </w:rPr>
-        <w:commentReference w:id="45"/>
+        <w:commentReference w:id="26"/>
       </w:r>
     </w:p>
     <w:p>
@@ -8920,7 +8748,7 @@
           <w:szCs w:val="21"/>
         </w:rPr>
       </w:pPr>
-      <w:commentRangeStart w:id="48"/>
+      <w:commentRangeStart w:id="29"/>
       <w:r>
         <w:rPr>
           <w:rFonts w:ascii="Courier New" w:hAnsi="Courier New" w:cs="Courier New"/>
@@ -8929,12 +8757,12 @@
         </w:rPr>
         <w:t xml:space="preserve">Al representarse RDF </w:t>
       </w:r>
-      <w:commentRangeEnd w:id="48"/>
+      <w:commentRangeEnd w:id="29"/>
       <w:r>
         <w:rPr>
           <w:rStyle w:val="Refdecomentario"/>
         </w:rPr>
-        <w:commentReference w:id="48"/>
+        <w:commentReference w:id="29"/>
       </w:r>
       <w:r>
         <w:rPr>
@@ -8994,7 +8822,6 @@
           <w:noProof/>
           <w:lang w:eastAsia="es-ES"/>
         </w:rPr>
-        <w:lastRenderedPageBreak/>
         <w:drawing>
           <wp:inline distT="0" distB="0" distL="0" distR="0" wp14:anchorId="50B3C59C" wp14:editId="1BB0CB97">
             <wp:extent cx="5400040" cy="933612"/>
@@ -9040,11 +8867,12 @@
           <w:color w:val="auto"/>
         </w:rPr>
       </w:pPr>
-      <w:bookmarkStart w:id="49" w:name="_Toc500782684"/>
+      <w:bookmarkStart w:id="30" w:name="_Toc500782684"/>
       <w:r>
         <w:rPr>
           <w:color w:val="auto"/>
         </w:rPr>
+        <w:lastRenderedPageBreak/>
         <w:t xml:space="preserve">Ilustración </w:t>
       </w:r>
       <w:r>
@@ -9083,7 +8911,7 @@
         </w:rPr>
         <w:t>: RDF en formato TURTLE haciendo uso de namespaces</w:t>
       </w:r>
-      <w:bookmarkEnd w:id="49"/>
+      <w:bookmarkEnd w:id="30"/>
     </w:p>
     <w:p>
       <w:pPr>
@@ -9143,7 +8971,7 @@
           <w:color w:val="auto"/>
         </w:rPr>
       </w:pPr>
-      <w:bookmarkStart w:id="50" w:name="_Toc500782685"/>
+      <w:bookmarkStart w:id="31" w:name="_Toc500782685"/>
       <w:r>
         <w:rPr>
           <w:color w:val="auto"/>
@@ -9186,7 +9014,7 @@
         </w:rPr>
         <w:t>: RDF en formato TURTLE sin namespace</w:t>
       </w:r>
-      <w:bookmarkEnd w:id="50"/>
+      <w:bookmarkEnd w:id="31"/>
     </w:p>
     <w:p>
       <w:pPr>
@@ -9304,7 +9132,7 @@
           <w:color w:val="auto"/>
         </w:rPr>
       </w:pPr>
-      <w:bookmarkStart w:id="51" w:name="_Toc500782686"/>
+      <w:bookmarkStart w:id="32" w:name="_Toc500782686"/>
       <w:r>
         <w:rPr>
           <w:color w:val="auto"/>
@@ -9347,7 +9175,7 @@
         </w:rPr>
         <w:t>: Query SPARQL</w:t>
       </w:r>
-      <w:bookmarkEnd w:id="51"/>
+      <w:bookmarkEnd w:id="32"/>
     </w:p>
     <w:p>
       <w:pPr>
@@ -9357,17 +9185,17 @@
           <w:numId w:val="18"/>
         </w:numPr>
       </w:pPr>
-      <w:bookmarkStart w:id="52" w:name="_Toc499993008"/>
-      <w:bookmarkStart w:id="53" w:name="_Toc499993389"/>
-      <w:bookmarkStart w:id="54" w:name="_Toc500783580"/>
-      <w:commentRangeStart w:id="55"/>
+      <w:bookmarkStart w:id="33" w:name="_Toc499993008"/>
+      <w:bookmarkStart w:id="34" w:name="_Toc499993389"/>
+      <w:bookmarkStart w:id="35" w:name="_Toc500783580"/>
+      <w:commentRangeStart w:id="36"/>
       <w:r>
         <w:t>Descripción y situación del trabajo</w:t>
       </w:r>
-      <w:bookmarkEnd w:id="52"/>
-      <w:bookmarkEnd w:id="53"/>
-      <w:bookmarkEnd w:id="54"/>
-      <w:commentRangeEnd w:id="55"/>
+      <w:bookmarkEnd w:id="33"/>
+      <w:bookmarkEnd w:id="34"/>
+      <w:bookmarkEnd w:id="35"/>
+      <w:commentRangeEnd w:id="36"/>
       <w:r>
         <w:rPr>
           <w:rStyle w:val="Refdecomentario"/>
@@ -9376,7 +9204,7 @@
           <w:bCs w:val="0"/>
           <w:color w:val="auto"/>
         </w:rPr>
-        <w:commentReference w:id="55"/>
+        <w:commentReference w:id="36"/>
       </w:r>
     </w:p>
     <w:p/>
@@ -9388,7 +9216,7 @@
           <w:szCs w:val="21"/>
         </w:rPr>
       </w:pPr>
-      <w:commentRangeStart w:id="56"/>
+      <w:commentRangeStart w:id="37"/>
       <w:r>
         <w:rPr>
           <w:rFonts w:ascii="Courier New" w:hAnsi="Courier New" w:cs="Courier New"/>
@@ -9405,7 +9233,7 @@
         </w:rPr>
         <w:t xml:space="preserve">TFG </w:t>
       </w:r>
-      <w:ins w:id="57" w:author="cvzcaoio" w:date="2018-01-22T08:53:00Z">
+      <w:ins w:id="38" w:author="cvzcaoio" w:date="2018-01-22T08:53:00Z">
         <w:r>
           <w:rPr>
             <w:rFonts w:ascii="Courier New" w:hAnsi="Courier New" w:cs="Courier New"/>
@@ -9415,7 +9243,7 @@
           <w:t>tiene como objetivo principal</w:t>
         </w:r>
       </w:ins>
-      <w:del w:id="58" w:author="cvzcaoio" w:date="2018-01-22T08:52:00Z">
+      <w:del w:id="39" w:author="cvzcaoio" w:date="2018-01-22T08:52:00Z">
         <w:r>
           <w:rPr>
             <w:rFonts w:ascii="Courier New" w:hAnsi="Courier New" w:cs="Courier New"/>
@@ -9473,12 +9301,12 @@
         </w:rPr>
         <w:t>n un conjunto de RDFs partiendo de información publicada en Open Data Euskadi.</w:t>
       </w:r>
-      <w:commentRangeEnd w:id="56"/>
+      <w:commentRangeEnd w:id="37"/>
       <w:r>
         <w:rPr>
           <w:rStyle w:val="Refdecomentario"/>
         </w:rPr>
-        <w:commentReference w:id="56"/>
+        <w:commentReference w:id="37"/>
       </w:r>
     </w:p>
     <w:p>
@@ -9489,7 +9317,7 @@
           <w:szCs w:val="21"/>
         </w:rPr>
       </w:pPr>
-      <w:commentRangeStart w:id="59"/>
+      <w:commentRangeStart w:id="40"/>
       <w:r>
         <w:rPr>
           <w:rFonts w:ascii="Courier New" w:hAnsi="Courier New" w:cs="Courier New"/>
@@ -9498,7 +9326,7 @@
         </w:rPr>
         <w:t xml:space="preserve">Partiendo de </w:t>
       </w:r>
-      <w:commentRangeStart w:id="60"/>
+      <w:commentRangeStart w:id="41"/>
       <w:r>
         <w:rPr>
           <w:rFonts w:ascii="Courier New" w:hAnsi="Courier New" w:cs="Courier New"/>
@@ -9515,12 +9343,12 @@
         </w:rPr>
         <w:t xml:space="preserve"> </w:t>
       </w:r>
-      <w:commentRangeEnd w:id="60"/>
+      <w:commentRangeEnd w:id="41"/>
       <w:r>
         <w:rPr>
           <w:rStyle w:val="Refdecomentario"/>
         </w:rPr>
-        <w:commentReference w:id="60"/>
+        <w:commentReference w:id="41"/>
       </w:r>
       <w:r>
         <w:rPr>
@@ -9530,7 +9358,7 @@
         </w:rPr>
         <w:t xml:space="preserve">contenida en </w:t>
       </w:r>
-      <w:commentRangeStart w:id="61"/>
+      <w:commentRangeStart w:id="42"/>
       <w:proofErr w:type="spellStart"/>
       <w:r>
         <w:rPr>
@@ -9540,13 +9368,13 @@
         </w:rPr>
         <w:t>CSVs</w:t>
       </w:r>
-      <w:commentRangeEnd w:id="61"/>
+      <w:commentRangeEnd w:id="42"/>
       <w:proofErr w:type="spellEnd"/>
       <w:r>
         <w:rPr>
           <w:rStyle w:val="Refdecomentario"/>
         </w:rPr>
-        <w:commentReference w:id="61"/>
+        <w:commentReference w:id="42"/>
       </w:r>
       <w:r>
         <w:rPr>
@@ -9556,7 +9384,7 @@
         </w:rPr>
         <w:t xml:space="preserve">, se creará una </w:t>
       </w:r>
-      <w:commentRangeStart w:id="62"/>
+      <w:commentRangeStart w:id="43"/>
       <w:r>
         <w:rPr>
           <w:rFonts w:ascii="Courier New" w:hAnsi="Courier New" w:cs="Courier New"/>
@@ -9565,12 +9393,12 @@
         </w:rPr>
         <w:t xml:space="preserve">estructura </w:t>
       </w:r>
-      <w:commentRangeEnd w:id="62"/>
+      <w:commentRangeEnd w:id="43"/>
       <w:r>
         <w:rPr>
           <w:rStyle w:val="Refdecomentario"/>
         </w:rPr>
-        <w:commentReference w:id="62"/>
+        <w:commentReference w:id="43"/>
       </w:r>
       <w:r>
         <w:rPr>
@@ -9636,7 +9464,7 @@
         </w:rPr>
         <w:t xml:space="preserve">. </w:t>
       </w:r>
-      <w:commentRangeStart w:id="63"/>
+      <w:commentRangeStart w:id="44"/>
       <w:r>
         <w:rPr>
           <w:rFonts w:ascii="Courier New" w:hAnsi="Courier New" w:cs="Courier New"/>
@@ -9661,12 +9489,12 @@
         </w:rPr>
         <w:t xml:space="preserve"> se examinará la calidad del RDF</w:t>
       </w:r>
-      <w:commentRangeEnd w:id="63"/>
+      <w:commentRangeEnd w:id="44"/>
       <w:r>
         <w:rPr>
           <w:rStyle w:val="Refdecomentario"/>
         </w:rPr>
-        <w:commentReference w:id="63"/>
+        <w:commentReference w:id="44"/>
       </w:r>
       <w:r>
         <w:rPr>
@@ -9700,12 +9528,12 @@
         </w:rPr>
         <w:t xml:space="preserve"> con información relacionada existente en la Web mediante el descubrimiento de enlaces. </w:t>
       </w:r>
-      <w:commentRangeEnd w:id="59"/>
+      <w:commentRangeEnd w:id="40"/>
       <w:r>
         <w:rPr>
           <w:rStyle w:val="Refdecomentario"/>
         </w:rPr>
-        <w:commentReference w:id="59"/>
+        <w:commentReference w:id="40"/>
       </w:r>
     </w:p>
     <w:p>
@@ -9717,7 +9545,7 @@
         </w:rPr>
         <w:t>Para darle al usuario la posibilidad de consumir la información generada</w:t>
       </w:r>
-      <w:ins w:id="64" w:author="cvzcaoio" w:date="2018-01-22T08:57:00Z">
+      <w:ins w:id="45" w:author="cvzcaoio" w:date="2018-01-22T08:57:00Z">
         <w:r>
           <w:rPr>
             <w:rFonts w:ascii="Courier New" w:hAnsi="Courier New" w:cs="Courier New"/>
@@ -9735,7 +9563,7 @@
         </w:rPr>
         <w:t xml:space="preserve"> se creará una interfaz web </w:t>
       </w:r>
-      <w:ins w:id="65" w:author="cvzcaoio" w:date="2018-01-22T08:58:00Z">
+      <w:ins w:id="46" w:author="cvzcaoio" w:date="2018-01-22T08:58:00Z">
         <w:r>
           <w:rPr>
             <w:rFonts w:ascii="Courier New" w:hAnsi="Courier New" w:cs="Courier New"/>
@@ -9745,7 +9573,7 @@
           <w:t>de consulta (</w:t>
         </w:r>
       </w:ins>
-      <w:del w:id="66" w:author="cvzcaoio" w:date="2018-01-22T08:58:00Z">
+      <w:del w:id="47" w:author="cvzcaoio" w:date="2018-01-22T08:58:00Z">
         <w:r>
           <w:rPr>
             <w:rFonts w:ascii="Courier New" w:hAnsi="Courier New" w:cs="Courier New"/>
@@ -9773,7 +9601,7 @@
         <w:t>endpoint</w:t>
       </w:r>
       <w:proofErr w:type="spellEnd"/>
-      <w:ins w:id="67" w:author="cvzcaoio" w:date="2018-01-22T08:58:00Z">
+      <w:ins w:id="48" w:author="cvzcaoio" w:date="2018-01-22T08:58:00Z">
         <w:r>
           <w:rPr>
             <w:rFonts w:ascii="Courier New" w:hAnsi="Courier New" w:cs="Courier New"/>
@@ -9783,7 +9611,7 @@
           <w:t>)</w:t>
         </w:r>
       </w:ins>
-      <w:del w:id="68" w:author="cvzcaoio" w:date="2018-01-22T08:58:00Z">
+      <w:del w:id="49" w:author="cvzcaoio" w:date="2018-01-22T08:58:00Z">
         <w:r>
           <w:rPr>
             <w:rFonts w:ascii="Courier New" w:hAnsi="Courier New" w:cs="Courier New"/>
@@ -9865,7 +9693,7 @@
         </w:rPr>
         <w:t xml:space="preserve">a través de un </w:t>
       </w:r>
-      <w:commentRangeStart w:id="69"/>
+      <w:commentRangeStart w:id="50"/>
       <w:r>
         <w:rPr>
           <w:rFonts w:ascii="Courier New" w:hAnsi="Courier New" w:cs="Courier New"/>
@@ -9874,12 +9702,12 @@
         </w:rPr>
         <w:t xml:space="preserve">gráfico dinámico en forma de grafo </w:t>
       </w:r>
-      <w:commentRangeEnd w:id="69"/>
+      <w:commentRangeEnd w:id="50"/>
       <w:r>
         <w:rPr>
           <w:rStyle w:val="Refdecomentario"/>
         </w:rPr>
-        <w:commentReference w:id="69"/>
+        <w:commentReference w:id="50"/>
       </w:r>
       <w:r>
         <w:rPr>
@@ -9905,7 +9733,7 @@
         </w:rPr>
         <w:t>ta concreto. Además</w:t>
       </w:r>
-      <w:ins w:id="70" w:author="cvzcaoio" w:date="2018-01-22T08:59:00Z">
+      <w:ins w:id="51" w:author="cvzcaoio" w:date="2018-01-22T08:59:00Z">
         <w:r>
           <w:rPr>
             <w:rFonts w:ascii="Courier New" w:hAnsi="Courier New" w:cs="Courier New"/>
@@ -9946,16 +9774,16 @@
           <w:color w:val="FF0000"/>
         </w:rPr>
       </w:pPr>
-      <w:bookmarkStart w:id="71" w:name="_Toc499993009"/>
-      <w:bookmarkStart w:id="72" w:name="_Toc499993390"/>
-      <w:bookmarkStart w:id="73" w:name="_Toc500783581"/>
-      <w:del w:id="74" w:author="cvzcaoio" w:date="2018-01-22T09:01:00Z">
+      <w:bookmarkStart w:id="52" w:name="_Toc499993009"/>
+      <w:bookmarkStart w:id="53" w:name="_Toc499993390"/>
+      <w:bookmarkStart w:id="54" w:name="_Toc500783581"/>
+      <w:del w:id="55" w:author="cvzcaoio" w:date="2018-01-22T09:01:00Z">
         <w:r>
           <w:delText>Contribución</w:delText>
         </w:r>
-        <w:bookmarkEnd w:id="71"/>
-        <w:bookmarkEnd w:id="72"/>
-        <w:bookmarkEnd w:id="73"/>
+        <w:bookmarkEnd w:id="52"/>
+        <w:bookmarkEnd w:id="53"/>
+        <w:bookmarkEnd w:id="54"/>
         <w:r>
           <w:rPr>
             <w:color w:val="FF0000"/>
@@ -9963,14 +9791,14 @@
           <w:delText xml:space="preserve"> </w:delText>
         </w:r>
       </w:del>
-      <w:commentRangeStart w:id="75"/>
-      <w:ins w:id="76" w:author="cvzcaoio" w:date="2018-01-22T09:01:00Z">
+      <w:commentRangeStart w:id="56"/>
+      <w:ins w:id="57" w:author="cvzcaoio" w:date="2018-01-22T09:01:00Z">
         <w:r>
           <w:t>Aportaciones</w:t>
         </w:r>
       </w:ins>
-      <w:commentRangeEnd w:id="75"/>
-      <w:ins w:id="77" w:author="cvzcaoio" w:date="2018-01-22T09:05:00Z">
+      <w:commentRangeEnd w:id="56"/>
+      <w:ins w:id="58" w:author="cvzcaoio" w:date="2018-01-22T09:05:00Z">
         <w:r>
           <w:rPr>
             <w:rStyle w:val="Refdecomentario"/>
@@ -9979,7 +9807,7 @@
             <w:bCs w:val="0"/>
             <w:color w:val="auto"/>
           </w:rPr>
-          <w:commentReference w:id="75"/>
+          <w:commentReference w:id="56"/>
         </w:r>
       </w:ins>
     </w:p>
@@ -9992,12 +9820,11 @@
           <w:rFonts w:ascii="Courier New" w:hAnsi="Courier New" w:cs="Courier New"/>
         </w:rPr>
       </w:pPr>
-      <w:del w:id="78" w:author="cvzcaoio" w:date="2018-01-22T09:01:00Z">
+      <w:del w:id="59" w:author="cvzcaoio" w:date="2018-01-22T09:01:00Z">
         <w:r>
           <w:rPr>
             <w:rFonts w:ascii="Courier New" w:hAnsi="Courier New" w:cs="Courier New"/>
           </w:rPr>
-          <w:lastRenderedPageBreak/>
           <w:delText xml:space="preserve">Se </w:delText>
         </w:r>
         <w:r>
@@ -10013,7 +9840,7 @@
           <w:delText xml:space="preserve">senta </w:delText>
         </w:r>
       </w:del>
-      <w:ins w:id="79" w:author="cvzcaoio" w:date="2018-01-22T09:01:00Z">
+      <w:ins w:id="60" w:author="cvzcaoio" w:date="2018-01-22T09:01:00Z">
         <w:r>
           <w:rPr>
             <w:rFonts w:ascii="Courier New" w:hAnsi="Courier New" w:cs="Courier New"/>
@@ -10021,7 +9848,7 @@
           <w:t>E</w:t>
         </w:r>
       </w:ins>
-      <w:del w:id="80" w:author="cvzcaoio" w:date="2018-01-22T09:01:00Z">
+      <w:del w:id="61" w:author="cvzcaoio" w:date="2018-01-22T09:01:00Z">
         <w:r>
           <w:rPr>
             <w:rFonts w:ascii="Courier New" w:hAnsi="Courier New" w:cs="Courier New"/>
@@ -10035,7 +9862,7 @@
         </w:rPr>
         <w:t xml:space="preserve">ste </w:t>
       </w:r>
-      <w:del w:id="81" w:author="cvzcaoio" w:date="2018-01-22T09:01:00Z">
+      <w:del w:id="62" w:author="cvzcaoio" w:date="2018-01-22T09:01:00Z">
         <w:r>
           <w:rPr>
             <w:rFonts w:ascii="Courier New" w:hAnsi="Courier New" w:cs="Courier New"/>
@@ -10043,7 +9870,7 @@
           <w:delText>Trabajo Fin de Grado</w:delText>
         </w:r>
       </w:del>
-      <w:ins w:id="82" w:author="cvzcaoio" w:date="2018-01-22T09:01:00Z">
+      <w:ins w:id="63" w:author="cvzcaoio" w:date="2018-01-22T09:01:00Z">
         <w:r>
           <w:rPr>
             <w:rFonts w:ascii="Courier New" w:hAnsi="Courier New" w:cs="Courier New"/>
@@ -10063,7 +9890,7 @@
           <w:t>senta</w:t>
         </w:r>
       </w:ins>
-      <w:del w:id="83" w:author="cvzcaoio" w:date="2018-01-22T09:01:00Z">
+      <w:del w:id="64" w:author="cvzcaoio" w:date="2018-01-22T09:01:00Z">
         <w:r>
           <w:rPr>
             <w:rFonts w:ascii="Courier New" w:hAnsi="Courier New" w:cs="Courier New"/>
@@ -10081,16 +9908,9 @@
         <w:rPr>
           <w:rFonts w:ascii="Courier New" w:hAnsi="Courier New" w:cs="Courier New"/>
         </w:rPr>
-        <w:t xml:space="preserve">como parte de un proyecto más grande denominado ALDAPA (Assistant for Linked Data Production Automation) que tiene como objetivo el desarrollo de un </w:t>
-      </w:r>
-      <w:commentRangeStart w:id="84"/>
-      <w:r>
-        <w:rPr>
-          <w:rFonts w:ascii="Courier New" w:hAnsi="Courier New" w:cs="Courier New"/>
-        </w:rPr>
-        <w:t>API</w:t>
-      </w:r>
-      <w:del w:id="85" w:author="cvzcaoio" w:date="2018-01-22T09:01:00Z">
+        <w:t>como parte de un proyecto más grande denominado ALDAPA (Assistant for Linked Data Production Automation) que tiene como objetivo el desarrollo de un API</w:t>
+      </w:r>
+      <w:del w:id="65" w:author="cvzcaoio" w:date="2018-01-22T09:01:00Z">
         <w:r>
           <w:rPr>
             <w:rFonts w:ascii="Courier New" w:hAnsi="Courier New" w:cs="Courier New"/>
@@ -10102,70 +9922,71 @@
         <w:rPr>
           <w:rFonts w:ascii="Courier New" w:hAnsi="Courier New" w:cs="Courier New"/>
         </w:rPr>
+        <w:t xml:space="preserve"> y un </w:t>
+      </w:r>
+      <w:proofErr w:type="spellStart"/>
+      <w:r>
+        <w:rPr>
+          <w:rFonts w:ascii="Courier New" w:hAnsi="Courier New" w:cs="Courier New"/>
+        </w:rPr>
+        <w:t>framework</w:t>
+      </w:r>
+      <w:proofErr w:type="spellEnd"/>
+      <w:r>
+        <w:rPr>
+          <w:rFonts w:ascii="Courier New" w:hAnsi="Courier New" w:cs="Courier New"/>
+        </w:rPr>
+        <w:t xml:space="preserve"> en Java para convertir distintos tipos de </w:t>
+      </w:r>
+      <w:proofErr w:type="gramStart"/>
+      <w:r>
+        <w:rPr>
+          <w:rFonts w:ascii="Courier New" w:hAnsi="Courier New" w:cs="Courier New"/>
+        </w:rPr>
+        <w:lastRenderedPageBreak/>
+        <w:t>datos</w:t>
+      </w:r>
+      <w:proofErr w:type="gramEnd"/>
+      <w:r>
+        <w:rPr>
+          <w:rFonts w:ascii="Courier New" w:hAnsi="Courier New" w:cs="Courier New"/>
+        </w:rPr>
+        <w:t xml:space="preserve"> a Datos Enlazados</w:t>
+      </w:r>
+      <w:r>
+        <w:rPr>
+          <w:rFonts w:ascii="Courier New" w:hAnsi="Courier New" w:cs="Courier New"/>
+        </w:rPr>
         <w:t xml:space="preserve"> </w:t>
       </w:r>
-      <w:commentRangeEnd w:id="84"/>
+      <w:r>
+        <w:rPr>
+          <w:rFonts w:ascii="Courier New" w:hAnsi="Courier New" w:cs="Courier New"/>
+        </w:rPr>
+        <w:t xml:space="preserve">mediante el uso de plugins de conversión a RDF y capacidad para trabajar con </w:t>
+      </w:r>
+      <w:commentRangeStart w:id="66"/>
+      <w:r>
+        <w:rPr>
+          <w:rFonts w:ascii="Courier New" w:hAnsi="Courier New" w:cs="Courier New"/>
+        </w:rPr>
+        <w:t xml:space="preserve">Triple </w:t>
+      </w:r>
+      <w:proofErr w:type="spellStart"/>
+      <w:r>
+        <w:rPr>
+          <w:rFonts w:ascii="Courier New" w:hAnsi="Courier New" w:cs="Courier New"/>
+        </w:rPr>
+        <w:t>Stores</w:t>
+      </w:r>
+      <w:commentRangeEnd w:id="66"/>
+      <w:proofErr w:type="spellEnd"/>
       <w:r>
         <w:rPr>
           <w:rStyle w:val="Refdecomentario"/>
           <w:rFonts w:asciiTheme="minorHAnsi" w:hAnsiTheme="minorHAnsi"/>
         </w:rPr>
-        <w:commentReference w:id="84"/>
-      </w:r>
-      <w:r>
-        <w:rPr>
-          <w:rFonts w:ascii="Courier New" w:hAnsi="Courier New" w:cs="Courier New"/>
-        </w:rPr>
-        <w:t xml:space="preserve">y un </w:t>
-      </w:r>
-      <w:proofErr w:type="spellStart"/>
-      <w:r>
-        <w:rPr>
-          <w:rFonts w:ascii="Courier New" w:hAnsi="Courier New" w:cs="Courier New"/>
-        </w:rPr>
-        <w:t>framework</w:t>
-      </w:r>
-      <w:proofErr w:type="spellEnd"/>
-      <w:r>
-        <w:rPr>
-          <w:rFonts w:ascii="Courier New" w:hAnsi="Courier New" w:cs="Courier New"/>
-        </w:rPr>
-        <w:t xml:space="preserve"> en Java para convertir distintos tipos de datos a Datos Enlazados</w:t>
-      </w:r>
-      <w:r>
-        <w:rPr>
-          <w:rFonts w:ascii="Courier New" w:hAnsi="Courier New" w:cs="Courier New"/>
-        </w:rPr>
-        <w:t xml:space="preserve"> </w:t>
-      </w:r>
-      <w:r>
-        <w:rPr>
-          <w:rFonts w:ascii="Courier New" w:hAnsi="Courier New" w:cs="Courier New"/>
-        </w:rPr>
-        <w:t xml:space="preserve">mediante el uso de plugins de conversión a RDF y capacidad para trabajar con </w:t>
-      </w:r>
-      <w:commentRangeStart w:id="86"/>
-      <w:r>
-        <w:rPr>
-          <w:rFonts w:ascii="Courier New" w:hAnsi="Courier New" w:cs="Courier New"/>
-        </w:rPr>
-        <w:t xml:space="preserve">Triple </w:t>
-      </w:r>
-      <w:proofErr w:type="spellStart"/>
-      <w:r>
-        <w:rPr>
-          <w:rFonts w:ascii="Courier New" w:hAnsi="Courier New" w:cs="Courier New"/>
-        </w:rPr>
-        <w:t>Stores</w:t>
-      </w:r>
-      <w:commentRangeEnd w:id="86"/>
-      <w:proofErr w:type="spellEnd"/>
-      <w:r>
-        <w:rPr>
-          <w:rStyle w:val="Refdecomentario"/>
-          <w:rFonts w:asciiTheme="minorHAnsi" w:hAnsiTheme="minorHAnsi"/>
-        </w:rPr>
-        <w:commentReference w:id="86"/>
+        <w:commentReference w:id="66"/>
       </w:r>
       <w:r>
         <w:rPr>
@@ -10198,7 +10019,7 @@
         </w:rPr>
         <w:t>Por ello</w:t>
       </w:r>
-      <w:ins w:id="87" w:author="cvzcaoio" w:date="2018-01-22T09:02:00Z">
+      <w:ins w:id="67" w:author="cvzcaoio" w:date="2018-01-22T09:02:00Z">
         <w:r>
           <w:rPr>
             <w:rFonts w:ascii="Courier New" w:hAnsi="Courier New" w:cs="Courier New"/>
@@ -10212,20 +10033,20 @@
         </w:rPr>
         <w:t xml:space="preserve"> se </w:t>
       </w:r>
-      <w:commentRangeStart w:id="88"/>
+      <w:commentRangeStart w:id="68"/>
       <w:r>
         <w:rPr>
           <w:rFonts w:ascii="Courier New" w:hAnsi="Courier New" w:cs="Courier New"/>
         </w:rPr>
         <w:t xml:space="preserve">estará </w:t>
       </w:r>
-      <w:commentRangeEnd w:id="88"/>
+      <w:commentRangeEnd w:id="68"/>
       <w:r>
         <w:rPr>
           <w:rStyle w:val="Refdecomentario"/>
           <w:rFonts w:asciiTheme="minorHAnsi" w:hAnsiTheme="minorHAnsi"/>
         </w:rPr>
-        <w:commentReference w:id="88"/>
+        <w:commentReference w:id="68"/>
       </w:r>
       <w:r>
         <w:rPr>
@@ -10233,7 +10054,7 @@
         </w:rPr>
         <w:t xml:space="preserve">satisfaciendo la necesidad real de un cliente, </w:t>
       </w:r>
-      <w:commentRangeStart w:id="89"/>
+      <w:commentRangeStart w:id="69"/>
       <w:r>
         <w:rPr>
           <w:rFonts w:ascii="Courier New" w:hAnsi="Courier New" w:cs="Courier New"/>
@@ -10246,28 +10067,28 @@
         </w:rPr>
         <w:t xml:space="preserve">más allá de lo estudiado en el </w:t>
       </w:r>
-      <w:commentRangeStart w:id="90"/>
+      <w:commentRangeStart w:id="70"/>
       <w:r>
         <w:rPr>
           <w:rFonts w:ascii="Courier New" w:hAnsi="Courier New" w:cs="Courier New"/>
         </w:rPr>
         <w:t>Grado</w:t>
       </w:r>
-      <w:commentRangeEnd w:id="89"/>
+      <w:commentRangeEnd w:id="69"/>
       <w:r>
         <w:rPr>
           <w:rStyle w:val="Refdecomentario"/>
           <w:rFonts w:asciiTheme="minorHAnsi" w:hAnsiTheme="minorHAnsi"/>
         </w:rPr>
-        <w:commentReference w:id="89"/>
-      </w:r>
-      <w:commentRangeEnd w:id="90"/>
+        <w:commentReference w:id="69"/>
+      </w:r>
+      <w:commentRangeEnd w:id="70"/>
       <w:r>
         <w:rPr>
           <w:rStyle w:val="Refdecomentario"/>
           <w:rFonts w:asciiTheme="minorHAnsi" w:hAnsiTheme="minorHAnsi"/>
         </w:rPr>
-        <w:commentReference w:id="90"/>
+        <w:commentReference w:id="70"/>
       </w:r>
       <w:r>
         <w:rPr>
@@ -10275,34 +10096,26 @@
         </w:rPr>
         <w:t xml:space="preserve">, </w:t>
       </w:r>
-      <w:commentRangeStart w:id="91"/>
+      <w:commentRangeStart w:id="71"/>
       <w:r>
         <w:rPr>
           <w:rFonts w:ascii="Courier New" w:hAnsi="Courier New" w:cs="Courier New"/>
         </w:rPr>
         <w:t xml:space="preserve">sino </w:t>
       </w:r>
-      <w:commentRangeEnd w:id="91"/>
+      <w:commentRangeEnd w:id="71"/>
       <w:r>
         <w:rPr>
           <w:rStyle w:val="Refdecomentario"/>
           <w:rFonts w:asciiTheme="minorHAnsi" w:hAnsiTheme="minorHAnsi"/>
         </w:rPr>
-        <w:commentReference w:id="91"/>
-      </w:r>
-      <w:r>
-        <w:rPr>
-          <w:rFonts w:ascii="Courier New" w:hAnsi="Courier New" w:cs="Courier New"/>
-        </w:rPr>
-        <w:t>de las soluciones disponibles en el mercado para desarrollar este tipo de sistemas, lo que implica q</w:t>
-      </w:r>
-      <w:bookmarkStart w:id="92" w:name="_GoBack"/>
-      <w:bookmarkEnd w:id="92"/>
-      <w:r>
-        <w:rPr>
-          <w:rFonts w:ascii="Courier New" w:hAnsi="Courier New" w:cs="Courier New"/>
-        </w:rPr>
-        <w:t xml:space="preserve">ue </w:t>
+        <w:commentReference w:id="71"/>
+      </w:r>
+      <w:r>
+        <w:rPr>
+          <w:rFonts w:ascii="Courier New" w:hAnsi="Courier New" w:cs="Courier New"/>
+        </w:rPr>
+        <w:t xml:space="preserve">de las soluciones disponibles en el mercado para desarrollar este tipo de sistemas, lo que implica que </w:t>
       </w:r>
       <w:r>
         <w:rPr>
@@ -10359,13 +10172,13 @@
         <w:spacing w:line="276" w:lineRule="auto"/>
         <w:outlineLvl w:val="0"/>
       </w:pPr>
-      <w:bookmarkStart w:id="93" w:name="_Toc499993392"/>
-      <w:bookmarkStart w:id="94" w:name="_Toc500783582"/>
+      <w:bookmarkStart w:id="72" w:name="_Toc499993392"/>
+      <w:bookmarkStart w:id="73" w:name="_Toc500783582"/>
       <w:r>
         <w:t>PLANTEAMIENTO INICIAL</w:t>
       </w:r>
-      <w:bookmarkEnd w:id="93"/>
-      <w:bookmarkEnd w:id="94"/>
+      <w:bookmarkEnd w:id="72"/>
+      <w:bookmarkEnd w:id="73"/>
     </w:p>
     <w:p>
       <w:pPr>
@@ -10458,17 +10271,17 @@
           <w:numId w:val="20"/>
         </w:numPr>
       </w:pPr>
-      <w:bookmarkStart w:id="95" w:name="_Toc499993011"/>
-      <w:bookmarkStart w:id="96" w:name="_Toc499993393"/>
-      <w:bookmarkStart w:id="97" w:name="_Toc500783583"/>
-      <w:commentRangeStart w:id="98"/>
+      <w:bookmarkStart w:id="74" w:name="_Toc499993011"/>
+      <w:bookmarkStart w:id="75" w:name="_Toc499993393"/>
+      <w:bookmarkStart w:id="76" w:name="_Toc500783583"/>
+      <w:commentRangeStart w:id="77"/>
       <w:r>
         <w:t>Objetivos</w:t>
       </w:r>
-      <w:bookmarkEnd w:id="95"/>
-      <w:bookmarkEnd w:id="96"/>
-      <w:bookmarkEnd w:id="97"/>
-      <w:commentRangeEnd w:id="98"/>
+      <w:bookmarkEnd w:id="74"/>
+      <w:bookmarkEnd w:id="75"/>
+      <w:bookmarkEnd w:id="76"/>
+      <w:commentRangeEnd w:id="77"/>
       <w:r>
         <w:rPr>
           <w:rStyle w:val="Refdecomentario"/>
@@ -10477,7 +10290,7 @@
           <w:bCs w:val="0"/>
           <w:color w:val="auto"/>
         </w:rPr>
-        <w:commentReference w:id="98"/>
+        <w:commentReference w:id="77"/>
       </w:r>
     </w:p>
     <w:p>
@@ -10511,7 +10324,7 @@
         </w:rPr>
         <w:t>ublicados en Open Data Euskadi. Junto a ese objetivo, sus inmediatos complementarios, la revisión de la calidad del RDF generado</w:t>
       </w:r>
-      <w:ins w:id="99" w:author="cvzcaoio" w:date="2018-01-22T09:16:00Z">
+      <w:ins w:id="78" w:author="cvzcaoio" w:date="2018-01-22T09:16:00Z">
         <w:r>
           <w:rPr>
             <w:rFonts w:ascii="Courier New" w:hAnsi="Courier New" w:cs="Courier New"/>
@@ -10550,14 +10363,14 @@
         </w:rPr>
         <w:t>Como objetivos secundarios, la creación de un SPARQL endpoint de consulta y gestión de los datos en el que se representarán la información de distintas formas gráficas. Por último</w:t>
       </w:r>
-      <w:ins w:id="100" w:author="cvzcaoio" w:date="2018-01-22T09:16:00Z">
+      <w:ins w:id="79" w:author="cvzcaoio" w:date="2018-01-22T09:16:00Z">
         <w:r>
           <w:rPr>
             <w:rFonts w:ascii="Courier New" w:hAnsi="Courier New" w:cs="Courier New"/>
           </w:rPr>
           <w:t xml:space="preserve">, </w:t>
         </w:r>
-        <w:commentRangeStart w:id="101"/>
+        <w:commentRangeStart w:id="80"/>
         <w:r>
           <w:rPr>
             <w:rFonts w:ascii="Courier New" w:hAnsi="Courier New" w:cs="Courier New"/>
@@ -10571,13 +10384,13 @@
         </w:rPr>
         <w:t xml:space="preserve"> </w:t>
       </w:r>
-      <w:commentRangeEnd w:id="101"/>
+      <w:commentRangeEnd w:id="80"/>
       <w:r>
         <w:rPr>
           <w:rStyle w:val="Refdecomentario"/>
           <w:rFonts w:asciiTheme="minorHAnsi" w:hAnsiTheme="minorHAnsi"/>
         </w:rPr>
-        <w:commentReference w:id="101"/>
+        <w:commentReference w:id="80"/>
       </w:r>
       <w:r>
         <w:rPr>
@@ -10599,7 +10412,7 @@
         </w:rPr>
         <w:t xml:space="preserve"> Data con negociación de contenido en el que la información podrá ser consumida tanto por </w:t>
       </w:r>
-      <w:del w:id="102" w:author="cvzcaoio" w:date="2018-01-22T09:17:00Z">
+      <w:del w:id="81" w:author="cvzcaoio" w:date="2018-01-22T09:17:00Z">
         <w:r>
           <w:rPr>
             <w:rFonts w:ascii="Courier New" w:hAnsi="Courier New" w:cs="Courier New"/>
@@ -10607,7 +10420,7 @@
           <w:delText xml:space="preserve">agente </w:delText>
         </w:r>
       </w:del>
-      <w:ins w:id="103" w:author="cvzcaoio" w:date="2018-01-22T09:17:00Z">
+      <w:ins w:id="82" w:author="cvzcaoio" w:date="2018-01-22T09:17:00Z">
         <w:r>
           <w:rPr>
             <w:rFonts w:ascii="Courier New" w:hAnsi="Courier New" w:cs="Courier New"/>
@@ -10630,15 +10443,15 @@
           <w:numId w:val="20"/>
         </w:numPr>
       </w:pPr>
-      <w:bookmarkStart w:id="104" w:name="_Toc499993012"/>
-      <w:bookmarkStart w:id="105" w:name="_Toc499993394"/>
-      <w:bookmarkStart w:id="106" w:name="_Toc500783584"/>
+      <w:bookmarkStart w:id="83" w:name="_Toc499993012"/>
+      <w:bookmarkStart w:id="84" w:name="_Toc499993394"/>
+      <w:bookmarkStart w:id="85" w:name="_Toc500783584"/>
       <w:r>
         <w:t>Arquitectura</w:t>
       </w:r>
-      <w:bookmarkEnd w:id="104"/>
-      <w:bookmarkEnd w:id="105"/>
-      <w:bookmarkEnd w:id="106"/>
+      <w:bookmarkEnd w:id="83"/>
+      <w:bookmarkEnd w:id="84"/>
+      <w:bookmarkEnd w:id="85"/>
     </w:p>
     <w:p>
       <w:pPr>
@@ -10671,7 +10484,7 @@
         </w:rPr>
         <w:t>la realización de este proyecto</w:t>
       </w:r>
-      <w:ins w:id="107" w:author="cvzcaoio" w:date="2018-01-22T09:17:00Z">
+      <w:ins w:id="86" w:author="cvzcaoio" w:date="2018-01-22T09:17:00Z">
         <w:r>
           <w:rPr>
             <w:rFonts w:ascii="Courier New" w:hAnsi="Courier New" w:cs="Courier New"/>
@@ -10685,7 +10498,7 @@
         </w:rPr>
         <w:t xml:space="preserve"> al tener éste diferentes módulos</w:t>
       </w:r>
-      <w:ins w:id="108" w:author="cvzcaoio" w:date="2018-01-22T09:17:00Z">
+      <w:ins w:id="87" w:author="cvzcaoio" w:date="2018-01-22T09:17:00Z">
         <w:r>
           <w:rPr>
             <w:rFonts w:ascii="Courier New" w:hAnsi="Courier New" w:cs="Courier New"/>
@@ -10706,24 +10519,15 @@
         </w:rPr>
         <w:t>arquitecturas</w:t>
       </w:r>
-      <w:commentRangeStart w:id="109"/>
-      <w:ins w:id="110" w:author="cvzcaoio" w:date="2018-01-22T09:17:00Z">
+      <w:ins w:id="88" w:author="cvzcaoio" w:date="2018-01-22T09:17:00Z">
         <w:r>
           <w:rPr>
             <w:rFonts w:ascii="Courier New" w:hAnsi="Courier New" w:cs="Courier New"/>
           </w:rPr>
           <w:t>:</w:t>
         </w:r>
-        <w:commentRangeEnd w:id="109"/>
-        <w:r>
-          <w:rPr>
-            <w:rStyle w:val="Refdecomentario"/>
-            <w:rFonts w:asciiTheme="minorHAnsi" w:hAnsiTheme="minorHAnsi"/>
-          </w:rPr>
-          <w:commentReference w:id="109"/>
-        </w:r>
       </w:ins>
-      <w:del w:id="111" w:author="cvzcaoio" w:date="2018-01-22T09:17:00Z">
+      <w:del w:id="89" w:author="cvzcaoio" w:date="2018-01-22T09:17:00Z">
         <w:r>
           <w:rPr>
             <w:rFonts w:ascii="Courier New" w:hAnsi="Courier New" w:cs="Courier New"/>
@@ -10731,7 +10535,7 @@
           <w:delText xml:space="preserve">. </w:delText>
         </w:r>
       </w:del>
-      <w:ins w:id="112" w:author="cvzcaoio" w:date="2018-01-22T09:17:00Z">
+      <w:ins w:id="90" w:author="cvzcaoio" w:date="2018-01-22T09:17:00Z">
         <w:r>
           <w:rPr>
             <w:rFonts w:ascii="Courier New" w:hAnsi="Courier New" w:cs="Courier New"/>
@@ -10739,7 +10543,7 @@
           <w:t>l</w:t>
         </w:r>
       </w:ins>
-      <w:del w:id="113" w:author="cvzcaoio" w:date="2018-01-22T09:17:00Z">
+      <w:del w:id="91" w:author="cvzcaoio" w:date="2018-01-22T09:17:00Z">
         <w:r>
           <w:rPr>
             <w:rFonts w:ascii="Courier New" w:hAnsi="Courier New" w:cs="Courier New"/>
@@ -10778,21 +10582,20 @@
           <w:rFonts w:ascii="Courier New" w:hAnsi="Courier New" w:cs="Courier New"/>
         </w:rPr>
       </w:pPr>
-      <w:commentRangeStart w:id="114"/>
-      <w:r>
-        <w:rPr>
-          <w:rFonts w:ascii="Courier New" w:hAnsi="Courier New" w:cs="Courier New"/>
-        </w:rPr>
-        <w:lastRenderedPageBreak/>
+      <w:commentRangeStart w:id="92"/>
+      <w:r>
+        <w:rPr>
+          <w:rFonts w:ascii="Courier New" w:hAnsi="Courier New" w:cs="Courier New"/>
+        </w:rPr>
         <w:t>Para toda la parte correspondiente a la creación del RDF</w:t>
       </w:r>
-      <w:commentRangeEnd w:id="114"/>
+      <w:commentRangeEnd w:id="92"/>
       <w:r>
         <w:rPr>
           <w:rStyle w:val="Refdecomentario"/>
           <w:rFonts w:asciiTheme="minorHAnsi" w:hAnsiTheme="minorHAnsi"/>
         </w:rPr>
-        <w:commentReference w:id="114"/>
+        <w:commentReference w:id="92"/>
       </w:r>
       <w:r>
         <w:rPr>
@@ -10812,7 +10615,7 @@
         </w:rPr>
         <w:t>y descubrimiento de enlaces posterior, se ha usado</w:t>
       </w:r>
-      <w:ins w:id="115" w:author="cvzcaoio" w:date="2018-01-22T09:19:00Z">
+      <w:ins w:id="93" w:author="cvzcaoio" w:date="2018-01-22T09:19:00Z">
         <w:r>
           <w:rPr>
             <w:rFonts w:ascii="Courier New" w:hAnsi="Courier New" w:cs="Courier New"/>
@@ -10820,7 +10623,7 @@
           <w:t xml:space="preserve"> una</w:t>
         </w:r>
       </w:ins>
-      <w:del w:id="116" w:author="cvzcaoio" w:date="2018-01-22T09:19:00Z">
+      <w:del w:id="94" w:author="cvzcaoio" w:date="2018-01-22T09:19:00Z">
         <w:r>
           <w:rPr>
             <w:rFonts w:ascii="Courier New" w:hAnsi="Courier New" w:cs="Courier New"/>
@@ -10840,7 +10643,7 @@
         </w:rPr>
         <w:t xml:space="preserve">uitectura tipo pipeline. En este tipo </w:t>
       </w:r>
-      <w:del w:id="117" w:author="cvzcaoio" w:date="2018-01-22T09:19:00Z">
+      <w:del w:id="95" w:author="cvzcaoio" w:date="2018-01-22T09:19:00Z">
         <w:r>
           <w:rPr>
             <w:rFonts w:ascii="Courier New" w:hAnsi="Courier New" w:cs="Courier New"/>
@@ -10854,7 +10657,7 @@
         </w:rPr>
         <w:t xml:space="preserve">arquitectura, </w:t>
       </w:r>
-      <w:del w:id="118" w:author="cvzcaoio" w:date="2018-01-22T09:19:00Z">
+      <w:del w:id="96" w:author="cvzcaoio" w:date="2018-01-22T09:19:00Z">
         <w:r>
           <w:rPr>
             <w:rFonts w:ascii="Courier New" w:hAnsi="Courier New" w:cs="Courier New"/>
@@ -10868,7 +10671,7 @@
         </w:rPr>
         <w:t xml:space="preserve">un conjunto de datos iniciales se los va transformando en un proceso </w:t>
       </w:r>
-      <w:del w:id="119" w:author="cvzcaoio" w:date="2018-01-22T09:19:00Z">
+      <w:del w:id="97" w:author="cvzcaoio" w:date="2018-01-22T09:19:00Z">
         <w:r>
           <w:rPr>
             <w:rFonts w:ascii="Courier New" w:hAnsi="Courier New" w:cs="Courier New"/>
@@ -10876,7 +10679,7 @@
           <w:delText xml:space="preserve">comprendido </w:delText>
         </w:r>
       </w:del>
-      <w:ins w:id="120" w:author="cvzcaoio" w:date="2018-01-22T09:19:00Z">
+      <w:ins w:id="98" w:author="cvzcaoio" w:date="2018-01-22T09:19:00Z">
         <w:r>
           <w:rPr>
             <w:rFonts w:ascii="Courier New" w:hAnsi="Courier New" w:cs="Courier New"/>
@@ -10884,7 +10687,7 @@
           <w:t xml:space="preserve">que comprende </w:t>
         </w:r>
       </w:ins>
-      <w:del w:id="121" w:author="cvzcaoio" w:date="2018-01-22T09:19:00Z">
+      <w:del w:id="99" w:author="cvzcaoio" w:date="2018-01-22T09:19:00Z">
         <w:r>
           <w:rPr>
             <w:rFonts w:ascii="Courier New" w:hAnsi="Courier New" w:cs="Courier New"/>
@@ -10896,9 +10699,16 @@
         <w:rPr>
           <w:rFonts w:ascii="Courier New" w:hAnsi="Courier New" w:cs="Courier New"/>
         </w:rPr>
-        <w:t>varias etapas</w:t>
-      </w:r>
-      <w:ins w:id="122" w:author="cvzcaoio" w:date="2018-01-22T09:20:00Z">
+        <w:t xml:space="preserve">varias </w:t>
+      </w:r>
+      <w:r>
+        <w:rPr>
+          <w:rFonts w:ascii="Courier New" w:hAnsi="Courier New" w:cs="Courier New"/>
+        </w:rPr>
+        <w:lastRenderedPageBreak/>
+        <w:t>etapas</w:t>
+      </w:r>
+      <w:ins w:id="100" w:author="cvzcaoio" w:date="2018-01-22T09:20:00Z">
         <w:r>
           <w:rPr>
             <w:rFonts w:ascii="Courier New" w:hAnsi="Courier New" w:cs="Courier New"/>
@@ -10912,8 +10722,8 @@
         </w:rPr>
         <w:t xml:space="preserve"> en las que la entrada de cada </w:t>
       </w:r>
-      <w:commentRangeStart w:id="123"/>
-      <w:del w:id="124" w:author="cvzcaoio" w:date="2018-01-22T09:20:00Z">
+      <w:commentRangeStart w:id="101"/>
+      <w:del w:id="102" w:author="cvzcaoio" w:date="2018-01-22T09:20:00Z">
         <w:r>
           <w:rPr>
             <w:rFonts w:ascii="Courier New" w:hAnsi="Courier New" w:cs="Courier New"/>
@@ -10921,15 +10731,15 @@
           <w:delText xml:space="preserve">fase </w:delText>
         </w:r>
       </w:del>
-      <w:commentRangeEnd w:id="123"/>
+      <w:commentRangeEnd w:id="101"/>
       <w:r>
         <w:rPr>
           <w:rStyle w:val="Refdecomentario"/>
           <w:rFonts w:asciiTheme="minorHAnsi" w:hAnsiTheme="minorHAnsi"/>
         </w:rPr>
-        <w:commentReference w:id="123"/>
-      </w:r>
-      <w:ins w:id="125" w:author="cvzcaoio" w:date="2018-01-22T09:20:00Z">
+        <w:commentReference w:id="101"/>
+      </w:r>
+      <w:ins w:id="103" w:author="cvzcaoio" w:date="2018-01-22T09:20:00Z">
         <w:r>
           <w:rPr>
             <w:rFonts w:ascii="Courier New" w:hAnsi="Courier New" w:cs="Courier New"/>
@@ -11011,15 +10821,15 @@
           <w:color w:val="auto"/>
         </w:rPr>
       </w:pPr>
-      <w:bookmarkStart w:id="126" w:name="_Toc500782687"/>
-      <w:commentRangeStart w:id="127"/>
+      <w:bookmarkStart w:id="104" w:name="_Toc500782687"/>
+      <w:commentRangeStart w:id="105"/>
       <w:r>
         <w:rPr>
           <w:color w:val="auto"/>
         </w:rPr>
         <w:t xml:space="preserve">Ilustración </w:t>
       </w:r>
-      <w:commentRangeEnd w:id="127"/>
+      <w:commentRangeEnd w:id="105"/>
       <w:r>
         <w:rPr>
           <w:rStyle w:val="Refdecomentario"/>
@@ -11027,7 +10837,7 @@
           <w:bCs w:val="0"/>
           <w:color w:val="auto"/>
         </w:rPr>
-        <w:commentReference w:id="127"/>
+        <w:commentReference w:id="105"/>
       </w:r>
       <w:r>
         <w:rPr>
@@ -11065,7 +10875,7 @@
         </w:rPr>
         <w:t>: Arquitectura pipeline del TFG</w:t>
       </w:r>
-      <w:bookmarkEnd w:id="126"/>
+      <w:bookmarkEnd w:id="104"/>
     </w:p>
     <w:p>
       <w:pPr>
@@ -11210,7 +11020,7 @@
           <w:color w:val="auto"/>
         </w:rPr>
       </w:pPr>
-      <w:bookmarkStart w:id="128" w:name="_Toc500782688"/>
+      <w:bookmarkStart w:id="106" w:name="_Toc500782688"/>
       <w:r>
         <w:rPr>
           <w:color w:val="auto"/>
@@ -11253,7 +11063,7 @@
         </w:rPr>
         <w:t>: Arquitectura cliente-servidor del TFG</w:t>
       </w:r>
-      <w:bookmarkEnd w:id="128"/>
+      <w:bookmarkEnd w:id="106"/>
     </w:p>
     <w:p>
       <w:pPr>
@@ -11273,15 +11083,15 @@
           <w:numId w:val="20"/>
         </w:numPr>
       </w:pPr>
-      <w:bookmarkStart w:id="129" w:name="_Toc499993013"/>
-      <w:bookmarkStart w:id="130" w:name="_Toc499993395"/>
-      <w:bookmarkStart w:id="131" w:name="_Toc500783585"/>
+      <w:bookmarkStart w:id="107" w:name="_Toc499993013"/>
+      <w:bookmarkStart w:id="108" w:name="_Toc499993395"/>
+      <w:bookmarkStart w:id="109" w:name="_Toc500783585"/>
       <w:r>
         <w:t>Alcance</w:t>
       </w:r>
-      <w:bookmarkEnd w:id="129"/>
-      <w:bookmarkEnd w:id="130"/>
-      <w:bookmarkEnd w:id="131"/>
+      <w:bookmarkEnd w:id="107"/>
+      <w:bookmarkEnd w:id="108"/>
+      <w:bookmarkEnd w:id="109"/>
     </w:p>
     <w:p>
       <w:pPr>
@@ -11336,7 +11146,7 @@
         </w:rPr>
         <w:t xml:space="preserve">Se ha elegido esta forma de desarrollo por la naturaleza de este proyecto. Al ser </w:t>
       </w:r>
-      <w:ins w:id="132" w:author="cvzcaoio" w:date="2018-01-22T09:22:00Z">
+      <w:ins w:id="110" w:author="cvzcaoio" w:date="2018-01-22T09:22:00Z">
         <w:r>
           <w:rPr>
             <w:rFonts w:ascii="Courier New" w:hAnsi="Courier New" w:cs="Courier New"/>
@@ -11344,7 +11154,7 @@
           <w:t>é</w:t>
         </w:r>
       </w:ins>
-      <w:del w:id="133" w:author="cvzcaoio" w:date="2018-01-22T09:22:00Z">
+      <w:del w:id="111" w:author="cvzcaoio" w:date="2018-01-22T09:22:00Z">
         <w:r>
           <w:rPr>
             <w:rFonts w:ascii="Courier New" w:hAnsi="Courier New" w:cs="Courier New"/>
@@ -11356,14 +11166,7 @@
         <w:rPr>
           <w:rFonts w:ascii="Courier New" w:hAnsi="Courier New" w:cs="Courier New"/>
         </w:rPr>
-        <w:t xml:space="preserve">ste un proyecto bien estructurado y con las </w:t>
-      </w:r>
-      <w:r>
-        <w:rPr>
-          <w:rFonts w:ascii="Courier New" w:hAnsi="Courier New" w:cs="Courier New"/>
-        </w:rPr>
-        <w:lastRenderedPageBreak/>
-        <w:t>fases bien definidas, la captura de requisitos que se expondrá posteriormente difícilmente sufrirá algún cambio.</w:t>
+        <w:t>ste un proyecto bien estructurado y con las fases bien definidas, la captura de requisitos que se expondrá posteriormente difícilmente sufrirá algún cambio.</w:t>
       </w:r>
     </w:p>
     <w:p>
@@ -11397,6 +11200,7 @@
           <w:noProof/>
           <w:lang w:eastAsia="es-ES"/>
         </w:rPr>
+        <w:lastRenderedPageBreak/>
         <w:drawing>
           <wp:inline distT="0" distB="0" distL="0" distR="0" wp14:anchorId="246A8B06" wp14:editId="266435BB">
             <wp:extent cx="5400040" cy="3085563"/>
@@ -11442,7 +11246,7 @@
           <w:color w:val="auto"/>
         </w:rPr>
       </w:pPr>
-      <w:bookmarkStart w:id="134" w:name="_Toc500782689"/>
+      <w:bookmarkStart w:id="112" w:name="_Toc500782689"/>
       <w:r>
         <w:rPr>
           <w:color w:val="auto"/>
@@ -11485,7 +11289,7 @@
         </w:rPr>
         <w:t>: Paradigma desarrollo software cascada</w:t>
       </w:r>
-      <w:bookmarkEnd w:id="134"/>
+      <w:bookmarkEnd w:id="112"/>
     </w:p>
     <w:p>
       <w:pPr>
@@ -11627,7 +11431,7 @@
           <w:color w:val="auto"/>
         </w:rPr>
       </w:pPr>
-      <w:bookmarkStart w:id="135" w:name="_Toc500782690"/>
+      <w:bookmarkStart w:id="113" w:name="_Toc500782690"/>
       <w:r>
         <w:rPr>
           <w:color w:val="auto"/>
@@ -11670,7 +11474,7 @@
         </w:rPr>
         <w:t>: Diagrama EDT del TFG</w:t>
       </w:r>
-      <w:bookmarkEnd w:id="135"/>
+      <w:bookmarkEnd w:id="113"/>
     </w:p>
     <w:p>
       <w:pPr>
@@ -11707,15 +11511,15 @@
       <w:r>
         <w:tab/>
       </w:r>
-      <w:bookmarkStart w:id="136" w:name="_Toc499993014"/>
-      <w:bookmarkStart w:id="137" w:name="_Toc499993396"/>
-      <w:bookmarkStart w:id="138" w:name="_Toc500783586"/>
+      <w:bookmarkStart w:id="114" w:name="_Toc499993014"/>
+      <w:bookmarkStart w:id="115" w:name="_Toc499993396"/>
+      <w:bookmarkStart w:id="116" w:name="_Toc500783586"/>
       <w:r>
         <w:t>2.3.1 Análisis de requisitos</w:t>
       </w:r>
-      <w:bookmarkEnd w:id="136"/>
-      <w:bookmarkEnd w:id="137"/>
-      <w:bookmarkEnd w:id="138"/>
+      <w:bookmarkEnd w:id="114"/>
+      <w:bookmarkEnd w:id="115"/>
+      <w:bookmarkEnd w:id="116"/>
     </w:p>
     <w:p>
       <w:pPr>
@@ -12059,7 +11863,7 @@
           <w:color w:val="auto"/>
         </w:rPr>
       </w:pPr>
-      <w:bookmarkStart w:id="139" w:name="_Toc500783144"/>
+      <w:bookmarkStart w:id="117" w:name="_Toc500783144"/>
       <w:r>
         <w:rPr>
           <w:color w:val="auto"/>
@@ -12102,7 +11906,7 @@
         </w:rPr>
         <w:t>: Análisis de requisitos</w:t>
       </w:r>
-      <w:bookmarkEnd w:id="139"/>
+      <w:bookmarkEnd w:id="117"/>
     </w:p>
     <w:p>
       <w:pPr>
@@ -12117,15 +11921,15 @@
         </w:rPr>
         <w:tab/>
       </w:r>
-      <w:bookmarkStart w:id="140" w:name="_Toc499993015"/>
-      <w:bookmarkStart w:id="141" w:name="_Toc499993397"/>
-      <w:bookmarkStart w:id="142" w:name="_Toc500783587"/>
+      <w:bookmarkStart w:id="118" w:name="_Toc499993015"/>
+      <w:bookmarkStart w:id="119" w:name="_Toc499993397"/>
+      <w:bookmarkStart w:id="120" w:name="_Toc500783587"/>
       <w:r>
         <w:t>2.3.2 Diseño del sistema</w:t>
       </w:r>
-      <w:bookmarkEnd w:id="140"/>
-      <w:bookmarkEnd w:id="141"/>
-      <w:bookmarkEnd w:id="142"/>
+      <w:bookmarkEnd w:id="118"/>
+      <w:bookmarkEnd w:id="119"/>
+      <w:bookmarkEnd w:id="120"/>
     </w:p>
     <w:p>
       <w:pPr>
@@ -12469,7 +12273,7 @@
           <w:color w:val="auto"/>
         </w:rPr>
       </w:pPr>
-      <w:bookmarkStart w:id="143" w:name="_Toc500783145"/>
+      <w:bookmarkStart w:id="121" w:name="_Toc500783145"/>
       <w:r>
         <w:rPr>
           <w:color w:val="auto"/>
@@ -12512,7 +12316,7 @@
         </w:rPr>
         <w:t>: Diseño del sistema</w:t>
       </w:r>
-      <w:bookmarkEnd w:id="143"/>
+      <w:bookmarkEnd w:id="121"/>
     </w:p>
     <w:p>
       <w:pPr>
@@ -12536,15 +12340,15 @@
         </w:rPr>
         <w:tab/>
       </w:r>
-      <w:bookmarkStart w:id="144" w:name="_Toc499993016"/>
-      <w:bookmarkStart w:id="145" w:name="_Toc499993398"/>
-      <w:bookmarkStart w:id="146" w:name="_Toc500783588"/>
+      <w:bookmarkStart w:id="122" w:name="_Toc499993016"/>
+      <w:bookmarkStart w:id="123" w:name="_Toc499993398"/>
+      <w:bookmarkStart w:id="124" w:name="_Toc500783588"/>
       <w:r>
         <w:t>2.3.3 Diseño del programa</w:t>
       </w:r>
-      <w:bookmarkEnd w:id="144"/>
-      <w:bookmarkEnd w:id="145"/>
-      <w:bookmarkEnd w:id="146"/>
+      <w:bookmarkEnd w:id="122"/>
+      <w:bookmarkEnd w:id="123"/>
+      <w:bookmarkEnd w:id="124"/>
     </w:p>
     <w:p>
       <w:pPr>
@@ -12569,7 +12373,7 @@
         </w:rPr>
         <w:t xml:space="preserve">En esta fase se realizará el análisis de las herramientas necesarias para llevar a cabo la fase de codificación y se </w:t>
       </w:r>
-      <w:del w:id="147" w:author="cvzcaoio" w:date="2018-01-22T09:23:00Z">
+      <w:del w:id="125" w:author="cvzcaoio" w:date="2018-01-22T09:23:00Z">
         <w:r>
           <w:rPr>
             <w:rFonts w:ascii="Courier New" w:hAnsi="Courier New" w:cs="Courier New"/>
@@ -12577,7 +12381,7 @@
           <w:delText xml:space="preserve">realizarán </w:delText>
         </w:r>
       </w:del>
-      <w:ins w:id="148" w:author="cvzcaoio" w:date="2018-01-22T09:23:00Z">
+      <w:ins w:id="126" w:author="cvzcaoio" w:date="2018-01-22T09:23:00Z">
         <w:r>
           <w:rPr>
             <w:rFonts w:ascii="Courier New" w:hAnsi="Courier New" w:cs="Courier New"/>
@@ -12585,7 +12389,7 @@
           <w:t>desar</w:t>
         </w:r>
       </w:ins>
-      <w:ins w:id="149" w:author="cvzcaoio" w:date="2018-01-22T09:24:00Z">
+      <w:ins w:id="127" w:author="cvzcaoio" w:date="2018-01-22T09:24:00Z">
         <w:r>
           <w:rPr>
             <w:rFonts w:ascii="Courier New" w:hAnsi="Courier New" w:cs="Courier New"/>
@@ -12593,7 +12397,7 @@
           <w:t>r</w:t>
         </w:r>
       </w:ins>
-      <w:ins w:id="150" w:author="cvzcaoio" w:date="2018-01-22T09:23:00Z">
+      <w:ins w:id="128" w:author="cvzcaoio" w:date="2018-01-22T09:23:00Z">
         <w:r>
           <w:rPr>
             <w:rFonts w:ascii="Courier New" w:hAnsi="Courier New" w:cs="Courier New"/>
@@ -12613,14 +12417,14 @@
         <w:pStyle w:val="Ttulo3"/>
         <w:ind w:firstLine="708"/>
       </w:pPr>
-      <w:bookmarkStart w:id="151" w:name="_Toc500783589"/>
+      <w:bookmarkStart w:id="129" w:name="_Toc500783589"/>
       <w:r>
         <w:t>2.3.3.1 Aná</w:t>
       </w:r>
       <w:r>
         <w:t>lisis de herramientas necesarias</w:t>
       </w:r>
-      <w:bookmarkEnd w:id="151"/>
+      <w:bookmarkEnd w:id="129"/>
     </w:p>
     <w:tbl>
       <w:tblPr>
@@ -12968,7 +12772,7 @@
           <w:color w:val="auto"/>
         </w:rPr>
       </w:pPr>
-      <w:bookmarkStart w:id="152" w:name="_Toc500783146"/>
+      <w:bookmarkStart w:id="130" w:name="_Toc500783146"/>
       <w:r>
         <w:rPr>
           <w:color w:val="auto"/>
@@ -13011,7 +12815,7 @@
         </w:rPr>
         <w:t>: Análisis de herramientas necesarias</w:t>
       </w:r>
-      <w:bookmarkEnd w:id="152"/>
+      <w:bookmarkEnd w:id="130"/>
     </w:p>
     <w:p>
       <w:pPr>
@@ -13070,7 +12874,7 @@
         </w:rPr>
         <w:t>En este proyecto</w:t>
       </w:r>
-      <w:ins w:id="153" w:author="cvzcaoio" w:date="2018-01-22T09:24:00Z">
+      <w:ins w:id="131" w:author="cvzcaoio" w:date="2018-01-22T09:24:00Z">
         <w:r>
           <w:rPr>
             <w:rFonts w:ascii="Courier New" w:hAnsi="Courier New" w:cs="Courier New"/>
@@ -13078,7 +12882,7 @@
           <w:t>,</w:t>
         </w:r>
       </w:ins>
-      <w:del w:id="154" w:author="cvzcaoio" w:date="2018-01-22T09:24:00Z">
+      <w:del w:id="132" w:author="cvzcaoio" w:date="2018-01-22T09:24:00Z">
         <w:r>
           <w:rPr>
             <w:rFonts w:ascii="Courier New" w:hAnsi="Courier New" w:cs="Courier New"/>
@@ -13086,7 +12890,7 @@
           <w:delText xml:space="preserve"> </w:delText>
         </w:r>
       </w:del>
-      <w:ins w:id="155" w:author="cvzcaoio" w:date="2018-01-22T09:24:00Z">
+      <w:ins w:id="133" w:author="cvzcaoio" w:date="2018-01-22T09:24:00Z">
         <w:r>
           <w:rPr>
             <w:rFonts w:ascii="Courier New" w:hAnsi="Courier New" w:cs="Courier New"/>
@@ -13100,7 +12904,7 @@
         </w:rPr>
         <w:t>como norma general</w:t>
       </w:r>
-      <w:ins w:id="156" w:author="cvzcaoio" w:date="2018-01-22T09:24:00Z">
+      <w:ins w:id="134" w:author="cvzcaoio" w:date="2018-01-22T09:24:00Z">
         <w:r>
           <w:rPr>
             <w:rFonts w:ascii="Courier New" w:hAnsi="Courier New" w:cs="Courier New"/>
@@ -13114,7 +12918,7 @@
         </w:rPr>
         <w:t xml:space="preserve"> </w:t>
       </w:r>
-      <w:commentRangeStart w:id="157"/>
+      <w:commentRangeStart w:id="135"/>
       <w:r>
         <w:rPr>
           <w:rFonts w:ascii="Courier New" w:hAnsi="Courier New" w:cs="Courier New"/>
@@ -13127,13 +12931,13 @@
         </w:rPr>
         <w:t xml:space="preserve"> definirán algoritmos de programación como tal porque en la naturaleza de este proyecto no aplica,</w:t>
       </w:r>
-      <w:commentRangeEnd w:id="157"/>
+      <w:commentRangeEnd w:id="135"/>
       <w:r>
         <w:rPr>
           <w:rStyle w:val="Refdecomentario"/>
           <w:rFonts w:asciiTheme="minorHAnsi" w:hAnsiTheme="minorHAnsi"/>
         </w:rPr>
-        <w:commentReference w:id="157"/>
+        <w:commentReference w:id="135"/>
       </w:r>
       <w:r>
         <w:rPr>
@@ -13141,20 +12945,20 @@
         </w:rPr>
         <w:t xml:space="preserve"> pero lo que si se deberá definir desde el principio es la estructura que seguirán los modelos de conversión para cada CSV. Por eso en esta fase separamos la parte correspondiente a </w:t>
       </w:r>
-      <w:commentRangeStart w:id="158"/>
+      <w:commentRangeStart w:id="136"/>
       <w:r>
         <w:rPr>
           <w:rFonts w:ascii="Courier New" w:hAnsi="Courier New" w:cs="Courier New"/>
         </w:rPr>
         <w:t>la investigación de las ontologías a usar para cada RDF</w:t>
       </w:r>
-      <w:commentRangeEnd w:id="158"/>
+      <w:commentRangeEnd w:id="136"/>
       <w:r>
         <w:rPr>
           <w:rStyle w:val="Refdecomentario"/>
           <w:rFonts w:asciiTheme="minorHAnsi" w:hAnsiTheme="minorHAnsi"/>
         </w:rPr>
-        <w:commentReference w:id="158"/>
+        <w:commentReference w:id="136"/>
       </w:r>
       <w:r>
         <w:rPr>
@@ -13216,7 +13020,7 @@
           <w:i w:val="0"/>
         </w:rPr>
       </w:pPr>
-      <w:bookmarkStart w:id="159" w:name="_Toc500783590"/>
+      <w:bookmarkStart w:id="137" w:name="_Toc500783590"/>
       <w:r>
         <w:rPr>
           <w:i w:val="0"/>
@@ -13229,7 +13033,7 @@
         </w:rPr>
         <w:t xml:space="preserve"> y creación ontologías propias</w:t>
       </w:r>
-      <w:bookmarkEnd w:id="159"/>
+      <w:bookmarkEnd w:id="137"/>
     </w:p>
     <w:tbl>
       <w:tblPr>
@@ -13369,7 +13173,7 @@
                 <w:rFonts w:ascii="Courier New" w:hAnsi="Courier New" w:cs="Courier New"/>
               </w:rPr>
             </w:pPr>
-            <w:commentRangeStart w:id="160"/>
+            <w:commentRangeStart w:id="138"/>
             <w:r>
               <w:rPr>
                 <w:rFonts w:ascii="Courier New" w:hAnsi="Courier New" w:cs="Courier New"/>
@@ -13382,13 +13186,13 @@
               </w:rPr>
               <w:t>as de nuestros datos de partida y creación de ontologías propias siguiendo el esquema establecido por la W3C.</w:t>
             </w:r>
-            <w:commentRangeEnd w:id="160"/>
+            <w:commentRangeEnd w:id="138"/>
             <w:r>
               <w:rPr>
                 <w:rStyle w:val="Refdecomentario"/>
                 <w:rFonts w:asciiTheme="minorHAnsi" w:hAnsiTheme="minorHAnsi"/>
               </w:rPr>
-              <w:commentReference w:id="160"/>
+              <w:commentReference w:id="138"/>
             </w:r>
           </w:p>
         </w:tc>
@@ -13591,7 +13395,7 @@
           <w:color w:val="auto"/>
         </w:rPr>
       </w:pPr>
-      <w:bookmarkStart w:id="161" w:name="_Toc500783147"/>
+      <w:bookmarkStart w:id="139" w:name="_Toc500783147"/>
       <w:r>
         <w:rPr>
           <w:color w:val="auto"/>
@@ -13634,7 +13438,7 @@
         </w:rPr>
         <w:t>: Búsqueda de ontologías relacionadas y creación ontologías propias</w:t>
       </w:r>
-      <w:bookmarkEnd w:id="161"/>
+      <w:bookmarkEnd w:id="139"/>
     </w:p>
     <w:p>
       <w:pPr>
@@ -13667,7 +13471,7 @@
         </w:rPr>
         <w:tab/>
       </w:r>
-      <w:bookmarkStart w:id="162" w:name="_Toc500783591"/>
+      <w:bookmarkStart w:id="140" w:name="_Toc500783591"/>
       <w:r>
         <w:rPr>
           <w:i w:val="0"/>
@@ -13680,7 +13484,7 @@
         </w:rPr>
         <w:t>ón estructuras para la generación de RDF</w:t>
       </w:r>
-      <w:bookmarkEnd w:id="162"/>
+      <w:bookmarkEnd w:id="140"/>
     </w:p>
     <w:tbl>
       <w:tblPr>
@@ -13820,20 +13624,20 @@
               </w:rPr>
               <w:t xml:space="preserve">Creación de </w:t>
             </w:r>
-            <w:commentRangeStart w:id="163"/>
+            <w:commentRangeStart w:id="141"/>
             <w:r>
               <w:rPr>
                 <w:rFonts w:ascii="Courier New" w:hAnsi="Courier New" w:cs="Courier New"/>
               </w:rPr>
               <w:t xml:space="preserve">estructura </w:t>
             </w:r>
-            <w:commentRangeEnd w:id="163"/>
+            <w:commentRangeEnd w:id="141"/>
             <w:r>
               <w:rPr>
                 <w:rStyle w:val="Refdecomentario"/>
                 <w:rFonts w:asciiTheme="minorHAnsi" w:hAnsiTheme="minorHAnsi"/>
               </w:rPr>
-              <w:commentReference w:id="163"/>
+              <w:commentReference w:id="141"/>
             </w:r>
             <w:r>
               <w:rPr>
@@ -14048,7 +13852,7 @@
           <w:color w:val="auto"/>
         </w:rPr>
       </w:pPr>
-      <w:bookmarkStart w:id="164" w:name="_Toc500783148"/>
+      <w:bookmarkStart w:id="142" w:name="_Toc500783148"/>
       <w:r>
         <w:rPr>
           <w:color w:val="auto"/>
@@ -14091,7 +13895,7 @@
         </w:rPr>
         <w:t>: Creación estructuras para la generación RDF</w:t>
       </w:r>
-      <w:bookmarkEnd w:id="164"/>
+      <w:bookmarkEnd w:id="142"/>
     </w:p>
     <w:p/>
     <w:p>
@@ -14119,7 +13923,7 @@
           <w:i w:val="0"/>
         </w:rPr>
       </w:pPr>
-      <w:bookmarkStart w:id="165" w:name="_Toc500783592"/>
+      <w:bookmarkStart w:id="143" w:name="_Toc500783592"/>
       <w:r>
         <w:rPr>
           <w:i w:val="0"/>
@@ -14144,7 +13948,7 @@
         </w:rPr>
         <w:t>funcionalidades asociadas a la representación gráfica</w:t>
       </w:r>
-      <w:bookmarkEnd w:id="165"/>
+      <w:bookmarkEnd w:id="143"/>
     </w:p>
     <w:tbl>
       <w:tblPr>
@@ -14284,20 +14088,20 @@
                 <w:rFonts w:ascii="Courier New" w:hAnsi="Courier New" w:cs="Courier New"/>
               </w:rPr>
             </w:pPr>
-            <w:commentRangeStart w:id="166"/>
+            <w:commentRangeStart w:id="144"/>
             <w:r>
               <w:rPr>
                 <w:rFonts w:ascii="Courier New" w:hAnsi="Courier New" w:cs="Courier New"/>
               </w:rPr>
               <w:t xml:space="preserve">Se diseñaran los algoritmos </w:t>
             </w:r>
-            <w:commentRangeEnd w:id="166"/>
+            <w:commentRangeEnd w:id="144"/>
             <w:r>
               <w:rPr>
                 <w:rStyle w:val="Refdecomentario"/>
                 <w:rFonts w:asciiTheme="minorHAnsi" w:hAnsiTheme="minorHAnsi"/>
               </w:rPr>
-              <w:commentReference w:id="166"/>
+              <w:commentReference w:id="144"/>
             </w:r>
             <w:r>
               <w:rPr>
@@ -14506,7 +14310,7 @@
           <w:color w:val="auto"/>
         </w:rPr>
       </w:pPr>
-      <w:bookmarkStart w:id="167" w:name="_Toc500783149"/>
+      <w:bookmarkStart w:id="145" w:name="_Toc500783149"/>
       <w:r>
         <w:rPr>
           <w:color w:val="auto"/>
@@ -14549,7 +14353,7 @@
         </w:rPr>
         <w:t>: Creación algoritmos SPARQL endpoint y funcionalidades asociadas a la representación gráfica</w:t>
       </w:r>
-      <w:bookmarkEnd w:id="167"/>
+      <w:bookmarkEnd w:id="145"/>
     </w:p>
     <w:p>
       <w:pPr>
@@ -14568,15 +14372,15 @@
           <w:numId w:val="25"/>
         </w:numPr>
       </w:pPr>
-      <w:bookmarkStart w:id="168" w:name="_Toc499993017"/>
-      <w:bookmarkStart w:id="169" w:name="_Toc499993399"/>
-      <w:bookmarkStart w:id="170" w:name="_Toc500783593"/>
+      <w:bookmarkStart w:id="146" w:name="_Toc499993017"/>
+      <w:bookmarkStart w:id="147" w:name="_Toc499993399"/>
+      <w:bookmarkStart w:id="148" w:name="_Toc500783593"/>
       <w:r>
         <w:t>Codificación</w:t>
       </w:r>
-      <w:bookmarkEnd w:id="168"/>
-      <w:bookmarkEnd w:id="169"/>
-      <w:bookmarkEnd w:id="170"/>
+      <w:bookmarkEnd w:id="146"/>
+      <w:bookmarkEnd w:id="147"/>
+      <w:bookmarkEnd w:id="148"/>
     </w:p>
     <w:tbl>
       <w:tblPr>
@@ -14929,7 +14733,7 @@
           <w:color w:val="auto"/>
         </w:rPr>
       </w:pPr>
-      <w:bookmarkStart w:id="171" w:name="_Toc500783150"/>
+      <w:bookmarkStart w:id="149" w:name="_Toc500783150"/>
       <w:r>
         <w:rPr>
           <w:color w:val="auto"/>
@@ -14972,7 +14776,7 @@
         </w:rPr>
         <w:t>: Codificación</w:t>
       </w:r>
-      <w:bookmarkEnd w:id="171"/>
+      <w:bookmarkEnd w:id="149"/>
     </w:p>
     <w:p>
       <w:pPr>
@@ -14997,15 +14801,15 @@
         </w:rPr>
         <w:tab/>
       </w:r>
-      <w:bookmarkStart w:id="172" w:name="_Toc499993018"/>
-      <w:bookmarkStart w:id="173" w:name="_Toc499993400"/>
-      <w:bookmarkStart w:id="174" w:name="_Toc500783594"/>
+      <w:bookmarkStart w:id="150" w:name="_Toc499993018"/>
+      <w:bookmarkStart w:id="151" w:name="_Toc499993400"/>
+      <w:bookmarkStart w:id="152" w:name="_Toc500783594"/>
       <w:r>
         <w:t>Pruebas</w:t>
       </w:r>
-      <w:bookmarkEnd w:id="172"/>
-      <w:bookmarkEnd w:id="173"/>
-      <w:bookmarkEnd w:id="174"/>
+      <w:bookmarkEnd w:id="150"/>
+      <w:bookmarkEnd w:id="151"/>
+      <w:bookmarkEnd w:id="152"/>
     </w:p>
     <w:p/>
     <w:tbl>
@@ -15146,20 +14950,20 @@
               </w:rPr>
               <w:t xml:space="preserve">Una vez finalizada la implementación de los requerimientos se diseña un </w:t>
             </w:r>
-            <w:commentRangeStart w:id="175"/>
+            <w:commentRangeStart w:id="153"/>
             <w:r>
               <w:rPr>
                 <w:rFonts w:ascii="Courier New" w:hAnsi="Courier New" w:cs="Courier New"/>
               </w:rPr>
               <w:t xml:space="preserve">conjunto de pruebas </w:t>
             </w:r>
-            <w:commentRangeEnd w:id="175"/>
+            <w:commentRangeEnd w:id="153"/>
             <w:r>
               <w:rPr>
                 <w:rStyle w:val="Refdecomentario"/>
                 <w:rFonts w:asciiTheme="minorHAnsi" w:hAnsiTheme="minorHAnsi"/>
               </w:rPr>
-              <w:commentReference w:id="175"/>
+              <w:commentReference w:id="153"/>
             </w:r>
             <w:r>
               <w:rPr>
@@ -15293,6 +15097,8 @@
             </w:r>
           </w:p>
         </w:tc>
+        <w:bookmarkStart w:id="154" w:name="_GoBack"/>
+        <w:bookmarkEnd w:id="154"/>
       </w:tr>
       <w:tr>
         <w:trPr>
@@ -15362,7 +15168,7 @@
           <w:color w:val="auto"/>
         </w:rPr>
       </w:pPr>
-      <w:bookmarkStart w:id="176" w:name="_Toc500783151"/>
+      <w:bookmarkStart w:id="155" w:name="_Toc500783151"/>
       <w:r>
         <w:rPr>
           <w:color w:val="auto"/>
@@ -15405,7 +15211,7 @@
         </w:rPr>
         <w:t>: Pruebas</w:t>
       </w:r>
-      <w:bookmarkEnd w:id="176"/>
+      <w:bookmarkEnd w:id="155"/>
     </w:p>
     <w:p>
       <w:pPr>
@@ -15437,15 +15243,15 @@
         <w:lastRenderedPageBreak/>
         <w:tab/>
       </w:r>
-      <w:bookmarkStart w:id="177" w:name="_Toc499993021"/>
-      <w:bookmarkStart w:id="178" w:name="_Toc499993403"/>
-      <w:bookmarkStart w:id="179" w:name="_Toc500783595"/>
+      <w:bookmarkStart w:id="156" w:name="_Toc499993021"/>
+      <w:bookmarkStart w:id="157" w:name="_Toc499993403"/>
+      <w:bookmarkStart w:id="158" w:name="_Toc500783595"/>
       <w:r>
         <w:t>Memoria</w:t>
       </w:r>
-      <w:bookmarkEnd w:id="177"/>
-      <w:bookmarkEnd w:id="178"/>
-      <w:bookmarkEnd w:id="179"/>
+      <w:bookmarkEnd w:id="156"/>
+      <w:bookmarkEnd w:id="157"/>
+      <w:bookmarkEnd w:id="158"/>
     </w:p>
     <w:p>
       <w:pPr>
@@ -15793,7 +15599,7 @@
           <w:color w:val="auto"/>
         </w:rPr>
       </w:pPr>
-      <w:bookmarkStart w:id="180" w:name="_Toc500783152"/>
+      <w:bookmarkStart w:id="159" w:name="_Toc500783152"/>
       <w:r>
         <w:rPr>
           <w:color w:val="auto"/>
@@ -15836,7 +15642,7 @@
         </w:rPr>
         <w:t>: Memoria</w:t>
       </w:r>
-      <w:bookmarkEnd w:id="180"/>
+      <w:bookmarkEnd w:id="159"/>
     </w:p>
     <w:p>
       <w:pPr>
@@ -15846,18 +15652,18 @@
           <w:numId w:val="20"/>
         </w:numPr>
       </w:pPr>
-      <w:bookmarkStart w:id="181" w:name="_Toc499993022"/>
-      <w:bookmarkStart w:id="182" w:name="_Toc499993404"/>
-      <w:bookmarkStart w:id="183" w:name="_Toc500783596"/>
+      <w:bookmarkStart w:id="160" w:name="_Toc499993022"/>
+      <w:bookmarkStart w:id="161" w:name="_Toc499993404"/>
+      <w:bookmarkStart w:id="162" w:name="_Toc500783596"/>
       <w:r>
         <w:t>Planificació</w:t>
       </w:r>
       <w:r>
         <w:t>n temporal</w:t>
       </w:r>
-      <w:bookmarkEnd w:id="181"/>
-      <w:bookmarkEnd w:id="182"/>
-      <w:bookmarkEnd w:id="183"/>
+      <w:bookmarkEnd w:id="160"/>
+      <w:bookmarkEnd w:id="161"/>
+      <w:bookmarkEnd w:id="162"/>
     </w:p>
     <w:p/>
     <w:p>
@@ -15876,7 +15682,7 @@
         </w:rPr>
         <w:t>En la siguiente figura se muestra en detalle la planificación temporal del proyecto siendo est</w:t>
       </w:r>
-      <w:ins w:id="184" w:author="cvzcaoio" w:date="2018-01-22T09:30:00Z">
+      <w:ins w:id="163" w:author="cvzcaoio" w:date="2018-01-22T09:30:00Z">
         <w:r>
           <w:rPr>
             <w:rFonts w:ascii="Courier New" w:hAnsi="Courier New" w:cs="Courier New"/>
@@ -15886,7 +15692,7 @@
           <w:t>á</w:t>
         </w:r>
       </w:ins>
-      <w:del w:id="185" w:author="cvzcaoio" w:date="2018-01-22T09:30:00Z">
+      <w:del w:id="164" w:author="cvzcaoio" w:date="2018-01-22T09:30:00Z">
         <w:r>
           <w:rPr>
             <w:rFonts w:ascii="Courier New" w:hAnsi="Courier New" w:cs="Courier New"/>
@@ -15904,7 +15710,7 @@
         </w:rPr>
         <w:t xml:space="preserve"> representada por un diagrama de Gantt. Como podemos observar en el gr</w:t>
       </w:r>
-      <w:ins w:id="186" w:author="cvzcaoio" w:date="2018-01-22T09:30:00Z">
+      <w:ins w:id="165" w:author="cvzcaoio" w:date="2018-01-22T09:30:00Z">
         <w:r>
           <w:rPr>
             <w:rFonts w:ascii="Courier New" w:hAnsi="Courier New" w:cs="Courier New"/>
@@ -15914,7 +15720,7 @@
           <w:t>á</w:t>
         </w:r>
       </w:ins>
-      <w:del w:id="187" w:author="cvzcaoio" w:date="2018-01-22T09:30:00Z">
+      <w:del w:id="166" w:author="cvzcaoio" w:date="2018-01-22T09:30:00Z">
         <w:r>
           <w:rPr>
             <w:rFonts w:ascii="Courier New" w:hAnsi="Courier New" w:cs="Courier New"/>
@@ -15932,7 +15738,7 @@
         </w:rPr>
         <w:t xml:space="preserve">fico la </w:t>
       </w:r>
-      <w:commentRangeStart w:id="188"/>
+      <w:commentRangeStart w:id="167"/>
       <w:r>
         <w:rPr>
           <w:rFonts w:ascii="Courier New" w:hAnsi="Courier New" w:cs="Courier New"/>
@@ -15941,12 +15747,12 @@
         </w:rPr>
         <w:t xml:space="preserve">estimación </w:t>
       </w:r>
-      <w:commentRangeEnd w:id="188"/>
+      <w:commentRangeEnd w:id="167"/>
       <w:r>
         <w:rPr>
           <w:rStyle w:val="Refdecomentario"/>
         </w:rPr>
-        <w:commentReference w:id="188"/>
+        <w:commentReference w:id="167"/>
       </w:r>
       <w:r>
         <w:rPr>
@@ -15956,8 +15762,8 @@
         </w:rPr>
         <w:t xml:space="preserve">total para la realización del proyecto es de 400 horas. </w:t>
       </w:r>
-      <w:bookmarkStart w:id="189" w:name="_Toc499993023"/>
-      <w:bookmarkStart w:id="190" w:name="_Toc499993405"/>
+      <w:bookmarkStart w:id="168" w:name="_Toc499993023"/>
+      <w:bookmarkStart w:id="169" w:name="_Toc499993405"/>
     </w:p>
     <w:p>
       <w:pPr>
@@ -15967,13 +15773,13 @@
           <w:numId w:val="20"/>
         </w:numPr>
       </w:pPr>
-      <w:bookmarkStart w:id="191" w:name="_Toc500783597"/>
+      <w:bookmarkStart w:id="170" w:name="_Toc500783597"/>
       <w:r>
         <w:t>Herramientas</w:t>
       </w:r>
-      <w:bookmarkEnd w:id="189"/>
-      <w:bookmarkEnd w:id="190"/>
-      <w:bookmarkEnd w:id="191"/>
+      <w:bookmarkEnd w:id="168"/>
+      <w:bookmarkEnd w:id="169"/>
+      <w:bookmarkEnd w:id="170"/>
     </w:p>
     <w:p/>
     <w:p>
@@ -15984,11 +15790,11 @@
           <w:numId w:val="20"/>
         </w:numPr>
       </w:pPr>
-      <w:bookmarkStart w:id="192" w:name="_Toc500783598"/>
+      <w:bookmarkStart w:id="171" w:name="_Toc500783598"/>
       <w:r>
         <w:t>Hardware</w:t>
       </w:r>
-      <w:bookmarkEnd w:id="192"/>
+      <w:bookmarkEnd w:id="171"/>
     </w:p>
     <w:tbl>
       <w:tblPr>
@@ -16080,7 +15886,7 @@
           <w:color w:val="auto"/>
         </w:rPr>
       </w:pPr>
-      <w:bookmarkStart w:id="193" w:name="_Toc500783153"/>
+      <w:bookmarkStart w:id="172" w:name="_Toc500783153"/>
       <w:r>
         <w:rPr>
           <w:color w:val="auto"/>
@@ -16123,7 +15929,7 @@
         </w:rPr>
         <w:t>: Herramientas hardware</w:t>
       </w:r>
-      <w:bookmarkEnd w:id="193"/>
+      <w:bookmarkEnd w:id="172"/>
     </w:p>
     <w:p>
       <w:pPr>
@@ -16133,11 +15939,11 @@
           <w:numId w:val="20"/>
         </w:numPr>
       </w:pPr>
-      <w:bookmarkStart w:id="194" w:name="_Toc500783599"/>
+      <w:bookmarkStart w:id="173" w:name="_Toc500783599"/>
       <w:r>
         <w:t>Software</w:t>
       </w:r>
-      <w:bookmarkEnd w:id="194"/>
+      <w:bookmarkEnd w:id="173"/>
     </w:p>
     <w:p/>
     <w:tbl>
@@ -16804,7 +16610,7 @@
               <w:rPr>
                 <w:rFonts w:ascii="Courier New" w:hAnsi="Courier New" w:cs="Courier New"/>
                 <w:lang w:val="en-US"/>
-                <w:rPrChange w:id="195" w:author="cvzcaoio" w:date="2018-01-22T08:19:00Z">
+                <w:rPrChange w:id="174" w:author="cvzcaoio" w:date="2018-01-22T08:19:00Z">
                   <w:rPr>
                     <w:rFonts w:ascii="Courier New" w:hAnsi="Courier New" w:cs="Courier New"/>
                   </w:rPr>
@@ -16815,7 +16621,7 @@
               <w:rPr>
                 <w:rFonts w:ascii="Courier New" w:hAnsi="Courier New" w:cs="Courier New"/>
                 <w:lang w:val="en-US"/>
-                <w:rPrChange w:id="196" w:author="cvzcaoio" w:date="2018-01-22T08:19:00Z">
+                <w:rPrChange w:id="175" w:author="cvzcaoio" w:date="2018-01-22T08:19:00Z">
                   <w:rPr>
                     <w:rFonts w:ascii="Courier New" w:hAnsi="Courier New" w:cs="Courier New"/>
                     <w:sz w:val="22"/>
@@ -17221,7 +17027,7 @@
           <w:color w:val="auto"/>
         </w:rPr>
       </w:pPr>
-      <w:bookmarkStart w:id="197" w:name="_Toc500783154"/>
+      <w:bookmarkStart w:id="176" w:name="_Toc500783154"/>
       <w:r>
         <w:rPr>
           <w:color w:val="auto"/>
@@ -17264,7 +17070,7 @@
         </w:rPr>
         <w:t>: Herramientas software</w:t>
       </w:r>
-      <w:bookmarkEnd w:id="197"/>
+      <w:bookmarkEnd w:id="176"/>
     </w:p>
     <w:p>
       <w:pPr>
@@ -17274,14 +17080,14 @@
           <w:numId w:val="20"/>
         </w:numPr>
       </w:pPr>
-      <w:bookmarkStart w:id="198" w:name="_Toc500783600"/>
+      <w:bookmarkStart w:id="177" w:name="_Toc500783600"/>
       <w:r>
         <w:t xml:space="preserve">Gestión </w:t>
       </w:r>
       <w:r>
         <w:t>de riesgos</w:t>
       </w:r>
-      <w:bookmarkEnd w:id="198"/>
+      <w:bookmarkEnd w:id="177"/>
     </w:p>
     <w:p/>
     <w:p>
@@ -17421,7 +17227,7 @@
           <w:numId w:val="20"/>
         </w:numPr>
       </w:pPr>
-      <w:bookmarkStart w:id="199" w:name="_Toc500783601"/>
+      <w:bookmarkStart w:id="178" w:name="_Toc500783601"/>
       <w:r>
         <w:t>Error en la p</w:t>
       </w:r>
@@ -17434,7 +17240,7 @@
       <w:r>
         <w:t>temporal</w:t>
       </w:r>
-      <w:bookmarkEnd w:id="199"/>
+      <w:bookmarkEnd w:id="178"/>
     </w:p>
     <w:tbl>
       <w:tblPr>
@@ -17768,7 +17574,7 @@
           <w:color w:val="auto"/>
         </w:rPr>
       </w:pPr>
-      <w:bookmarkStart w:id="200" w:name="_Toc500783155"/>
+      <w:bookmarkStart w:id="179" w:name="_Toc500783155"/>
       <w:r>
         <w:rPr>
           <w:color w:val="auto"/>
@@ -17812,7 +17618,7 @@
         </w:rPr>
         <w:t>: Error en la planificación temporal</w:t>
       </w:r>
-      <w:bookmarkEnd w:id="200"/>
+      <w:bookmarkEnd w:id="179"/>
     </w:p>
     <w:p/>
     <w:p>
@@ -17823,11 +17629,11 @@
           <w:numId w:val="20"/>
         </w:numPr>
       </w:pPr>
-      <w:bookmarkStart w:id="201" w:name="_Toc500783602"/>
+      <w:bookmarkStart w:id="180" w:name="_Toc500783602"/>
       <w:r>
         <w:t>Desarrollo</w:t>
       </w:r>
-      <w:bookmarkEnd w:id="201"/>
+      <w:bookmarkEnd w:id="180"/>
     </w:p>
     <w:p>
       <w:pPr>
@@ -17837,11 +17643,11 @@
           <w:numId w:val="20"/>
         </w:numPr>
       </w:pPr>
-      <w:bookmarkStart w:id="202" w:name="_Toc500783603"/>
+      <w:bookmarkStart w:id="181" w:name="_Toc500783603"/>
       <w:r>
         <w:t>Falta de conocimiento</w:t>
       </w:r>
-      <w:bookmarkEnd w:id="202"/>
+      <w:bookmarkEnd w:id="181"/>
     </w:p>
     <w:tbl>
       <w:tblPr>
@@ -18169,7 +17975,7 @@
           <w:color w:val="auto"/>
         </w:rPr>
       </w:pPr>
-      <w:bookmarkStart w:id="203" w:name="_Toc500783156"/>
+      <w:bookmarkStart w:id="182" w:name="_Toc500783156"/>
       <w:r>
         <w:rPr>
           <w:color w:val="auto"/>
@@ -18212,7 +18018,7 @@
         </w:rPr>
         <w:t>: Error en el desarrollo por falta de conocimiento</w:t>
       </w:r>
-      <w:bookmarkEnd w:id="203"/>
+      <w:bookmarkEnd w:id="182"/>
     </w:p>
     <w:p>
       <w:pPr>
@@ -18222,14 +18028,14 @@
           <w:numId w:val="20"/>
         </w:numPr>
       </w:pPr>
-      <w:bookmarkStart w:id="204" w:name="_Toc500783604"/>
+      <w:bookmarkStart w:id="183" w:name="_Toc500783604"/>
       <w:r>
         <w:t>Pé</w:t>
       </w:r>
       <w:r>
         <w:t>rdida software desarrollado</w:t>
       </w:r>
-      <w:bookmarkEnd w:id="204"/>
+      <w:bookmarkEnd w:id="183"/>
     </w:p>
     <w:tbl>
       <w:tblPr>
@@ -18557,7 +18363,7 @@
           <w:color w:val="auto"/>
         </w:rPr>
       </w:pPr>
-      <w:bookmarkStart w:id="205" w:name="_Toc500783157"/>
+      <w:bookmarkStart w:id="184" w:name="_Toc500783157"/>
       <w:r>
         <w:rPr>
           <w:color w:val="auto"/>
@@ -18600,7 +18406,7 @@
         </w:rPr>
         <w:t>: Error en el desarrollo por pérdida software desarrollado</w:t>
       </w:r>
-      <w:bookmarkEnd w:id="205"/>
+      <w:bookmarkEnd w:id="184"/>
     </w:p>
     <w:p>
       <w:pPr>
@@ -18610,11 +18416,11 @@
           <w:numId w:val="20"/>
         </w:numPr>
       </w:pPr>
-      <w:bookmarkStart w:id="206" w:name="_Toc500783605"/>
+      <w:bookmarkStart w:id="185" w:name="_Toc500783605"/>
       <w:r>
         <w:t>Enfermedad del personal de desarrollo</w:t>
       </w:r>
-      <w:bookmarkEnd w:id="206"/>
+      <w:bookmarkEnd w:id="185"/>
       <w:r>
         <w:t xml:space="preserve"> </w:t>
       </w:r>
@@ -18958,7 +18764,7 @@
           <w:bCs w:val="0"/>
         </w:rPr>
       </w:pPr>
-      <w:bookmarkStart w:id="207" w:name="_Toc500783158"/>
+      <w:bookmarkStart w:id="186" w:name="_Toc500783158"/>
       <w:r>
         <w:rPr>
           <w:color w:val="auto"/>
@@ -19001,7 +18807,7 @@
         </w:rPr>
         <w:t>: Error en el desarrollo por enfermedad del personal del desarrollo</w:t>
       </w:r>
-      <w:bookmarkEnd w:id="207"/>
+      <w:bookmarkEnd w:id="186"/>
     </w:p>
     <w:p>
       <w:pPr>
@@ -19011,11 +18817,11 @@
           <w:numId w:val="20"/>
         </w:numPr>
       </w:pPr>
-      <w:bookmarkStart w:id="208" w:name="_Toc500783606"/>
+      <w:bookmarkStart w:id="187" w:name="_Toc500783606"/>
       <w:r>
         <w:t>Pérdida del equipo</w:t>
       </w:r>
-      <w:bookmarkEnd w:id="208"/>
+      <w:bookmarkEnd w:id="187"/>
     </w:p>
     <w:p/>
     <w:tbl>
@@ -19357,7 +19163,7 @@
           <w:color w:val="auto"/>
         </w:rPr>
       </w:pPr>
-      <w:bookmarkStart w:id="209" w:name="_Toc500783159"/>
+      <w:bookmarkStart w:id="188" w:name="_Toc500783159"/>
       <w:r>
         <w:rPr>
           <w:color w:val="auto"/>
@@ -19400,7 +19206,7 @@
         </w:rPr>
         <w:t>: Error en el desarrollo por pérdida del equipo utilizado</w:t>
       </w:r>
-      <w:bookmarkEnd w:id="209"/>
+      <w:bookmarkEnd w:id="188"/>
     </w:p>
     <w:p>
       <w:pPr>
@@ -19419,16 +19225,16 @@
           <w:numId w:val="20"/>
         </w:numPr>
       </w:pPr>
-      <w:commentRangeStart w:id="210"/>
+      <w:commentRangeStart w:id="189"/>
       <w:r>
         <w:t xml:space="preserve"> </w:t>
       </w:r>
-      <w:bookmarkStart w:id="211" w:name="_Toc500783607"/>
+      <w:bookmarkStart w:id="190" w:name="_Toc500783607"/>
       <w:r>
         <w:t>Evaluación económica</w:t>
       </w:r>
-      <w:bookmarkEnd w:id="211"/>
-      <w:commentRangeEnd w:id="210"/>
+      <w:bookmarkEnd w:id="190"/>
+      <w:commentRangeEnd w:id="189"/>
       <w:r>
         <w:rPr>
           <w:rStyle w:val="Refdecomentario"/>
@@ -19437,7 +19243,7 @@
           <w:bCs w:val="0"/>
           <w:color w:val="auto"/>
         </w:rPr>
-        <w:commentReference w:id="210"/>
+        <w:commentReference w:id="189"/>
       </w:r>
     </w:p>
     <w:p/>
@@ -19449,7 +19255,7 @@
           <w:szCs w:val="21"/>
         </w:rPr>
       </w:pPr>
-      <w:commentRangeStart w:id="212"/>
+      <w:commentRangeStart w:id="191"/>
       <w:r>
         <w:rPr>
           <w:rFonts w:ascii="Courier New" w:hAnsi="Courier New" w:cs="Courier New"/>
@@ -19490,12 +19296,12 @@
         </w:rPr>
         <w:t xml:space="preserve"> pero pese a ello se calcularán los gastos que se hubiesen dado en su ejecución</w:t>
       </w:r>
-      <w:commentRangeEnd w:id="212"/>
+      <w:commentRangeEnd w:id="191"/>
       <w:r>
         <w:rPr>
           <w:rStyle w:val="Refdecomentario"/>
         </w:rPr>
-        <w:commentReference w:id="212"/>
+        <w:commentReference w:id="191"/>
       </w:r>
       <w:r>
         <w:rPr>
@@ -19868,7 +19674,15 @@
                   <w:sz w:val="21"/>
                   <w:szCs w:val="21"/>
                 </w:rPr>
-                <m:t>Duración estimada(meses)</m:t>
+                <m:t>D</m:t>
+              </m:r>
+              <m:r>
+                <w:rPr>
+                  <w:rFonts w:ascii="Cambria Math" w:hAnsi="Cambria Math" w:cs="Courier New"/>
+                  <w:sz w:val="21"/>
+                  <w:szCs w:val="21"/>
+                </w:rPr>
+                <m:t>uración estimada(meses)</m:t>
               </m:r>
             </m:den>
           </m:f>
@@ -19995,14 +19809,14 @@
         <w:spacing w:line="276" w:lineRule="auto"/>
         <w:outlineLvl w:val="0"/>
       </w:pPr>
-      <w:bookmarkStart w:id="213" w:name="_Toc500783608"/>
-      <w:commentRangeStart w:id="214"/>
+      <w:bookmarkStart w:id="192" w:name="_Toc500783608"/>
+      <w:commentRangeStart w:id="193"/>
       <w:r>
         <w:lastRenderedPageBreak/>
         <w:t>ANÁLISIS DE ANTECEDENTES</w:t>
       </w:r>
-      <w:bookmarkEnd w:id="213"/>
-      <w:commentRangeEnd w:id="214"/>
+      <w:bookmarkEnd w:id="192"/>
+      <w:commentRangeEnd w:id="193"/>
       <w:r>
         <w:rPr>
           <w:rStyle w:val="Refdecomentario"/>
@@ -20011,7 +19825,7 @@
           <w:spacing w:val="0"/>
           <w:kern w:val="0"/>
         </w:rPr>
-        <w:commentReference w:id="214"/>
+        <w:commentReference w:id="193"/>
       </w:r>
     </w:p>
     <w:p>
@@ -20100,7 +19914,7 @@
         </w:rPr>
         <w:t xml:space="preserve">zamos herramientas </w:t>
       </w:r>
-      <w:commentRangeStart w:id="215"/>
+      <w:commentRangeStart w:id="194"/>
       <w:r>
         <w:rPr>
           <w:rFonts w:ascii="Courier New" w:hAnsi="Courier New" w:cs="Courier New"/>
@@ -20113,13 +19927,13 @@
         </w:rPr>
         <w:t xml:space="preserve">s o menos </w:t>
       </w:r>
-      <w:commentRangeEnd w:id="215"/>
+      <w:commentRangeEnd w:id="194"/>
       <w:r>
         <w:rPr>
           <w:rStyle w:val="Refdecomentario"/>
           <w:rFonts w:asciiTheme="minorHAnsi" w:hAnsiTheme="minorHAnsi"/>
         </w:rPr>
-        <w:commentReference w:id="215"/>
+        <w:commentReference w:id="194"/>
       </w:r>
       <w:r>
         <w:rPr>
@@ -20133,20 +19947,20 @@
         </w:rPr>
         <w:t xml:space="preserve"> </w:t>
       </w:r>
-      <w:commentRangeStart w:id="216"/>
+      <w:commentRangeStart w:id="195"/>
       <w:r>
         <w:rPr>
           <w:rFonts w:ascii="Courier New" w:hAnsi="Courier New" w:cs="Courier New"/>
         </w:rPr>
         <w:t xml:space="preserve">Se tuvo que buscar </w:t>
       </w:r>
-      <w:commentRangeEnd w:id="216"/>
+      <w:commentRangeEnd w:id="195"/>
       <w:r>
         <w:rPr>
           <w:rStyle w:val="Refdecomentario"/>
           <w:rFonts w:asciiTheme="minorHAnsi" w:hAnsiTheme="minorHAnsi"/>
         </w:rPr>
-        <w:commentReference w:id="216"/>
+        <w:commentReference w:id="195"/>
       </w:r>
       <w:r>
         <w:rPr>
@@ -20220,7 +20034,7 @@
         </w:rPr>
         <w:t xml:space="preserve">Open Refine es una herramienta que permite al usuario importar sus datasets y realizar alteraciones sobre ellos tanto de forma manual como usando </w:t>
       </w:r>
-      <w:commentRangeStart w:id="217"/>
+      <w:commentRangeStart w:id="196"/>
       <w:r>
         <w:rPr>
           <w:rFonts w:ascii="Courier New" w:hAnsi="Courier New" w:cs="Courier New"/>
@@ -20234,14 +20048,14 @@
         </w:rPr>
         <w:t>Grel</w:t>
       </w:r>
-      <w:commentRangeEnd w:id="217"/>
+      <w:commentRangeEnd w:id="196"/>
       <w:proofErr w:type="spellEnd"/>
       <w:r>
         <w:rPr>
           <w:rStyle w:val="Refdecomentario"/>
           <w:rFonts w:asciiTheme="minorHAnsi" w:hAnsiTheme="minorHAnsi"/>
         </w:rPr>
-        <w:commentReference w:id="217"/>
+        <w:commentReference w:id="196"/>
       </w:r>
       <w:r>
         <w:rPr>
@@ -20249,14 +20063,14 @@
         </w:rPr>
         <w:t xml:space="preserve">. A partir de estas funcionalidades se puede generar RDF como descubrir enlaces existentes en la Web que guarden relación con los datos importados. </w:t>
       </w:r>
-      <w:commentRangeStart w:id="218"/>
+      <w:commentRangeStart w:id="197"/>
       <w:r>
         <w:rPr>
           <w:rFonts w:ascii="Courier New" w:hAnsi="Courier New" w:cs="Courier New"/>
         </w:rPr>
         <w:t>Esta herramienta tiene muchas funcionalidades útiles</w:t>
       </w:r>
-      <w:ins w:id="219" w:author="cvzcaoio" w:date="2018-01-29T17:35:00Z">
+      <w:ins w:id="198" w:author="cvzcaoio" w:date="2018-01-29T17:35:00Z">
         <w:r>
           <w:rPr>
             <w:rFonts w:ascii="Courier New" w:hAnsi="Courier New" w:cs="Courier New"/>
@@ -20264,7 +20078,7 @@
           <w:t xml:space="preserve">, </w:t>
         </w:r>
       </w:ins>
-      <w:del w:id="220" w:author="cvzcaoio" w:date="2018-01-29T17:35:00Z">
+      <w:del w:id="199" w:author="cvzcaoio" w:date="2018-01-29T17:35:00Z">
         <w:r>
           <w:rPr>
             <w:rFonts w:ascii="Courier New" w:hAnsi="Courier New" w:cs="Courier New"/>
@@ -20308,13 +20122,13 @@
         </w:rPr>
         <w:t xml:space="preserve"> conversión a RDF.</w:t>
       </w:r>
-      <w:commentRangeEnd w:id="218"/>
+      <w:commentRangeEnd w:id="197"/>
       <w:r>
         <w:rPr>
           <w:rStyle w:val="Refdecomentario"/>
           <w:rFonts w:asciiTheme="minorHAnsi" w:hAnsiTheme="minorHAnsi"/>
         </w:rPr>
-        <w:commentReference w:id="218"/>
+        <w:commentReference w:id="197"/>
       </w:r>
     </w:p>
     <w:p>
@@ -20334,7 +20148,7 @@
           <w:rFonts w:ascii="Courier New" w:hAnsi="Courier New" w:cs="Courier New"/>
         </w:rPr>
       </w:pPr>
-      <w:commentRangeStart w:id="221"/>
+      <w:commentRangeStart w:id="200"/>
       <w:r>
         <w:rPr>
           <w:rFonts w:ascii="Courier New" w:hAnsi="Courier New" w:cs="Courier New"/>
@@ -20365,13 +20179,13 @@
         </w:rPr>
         <w:t>fica en la que la información en RDF se puede presentar en distintos formatos.</w:t>
       </w:r>
-      <w:commentRangeEnd w:id="221"/>
+      <w:commentRangeEnd w:id="200"/>
       <w:r>
         <w:rPr>
           <w:rStyle w:val="Refdecomentario"/>
           <w:rFonts w:asciiTheme="minorHAnsi" w:hAnsiTheme="minorHAnsi"/>
         </w:rPr>
-        <w:commentReference w:id="221"/>
+        <w:commentReference w:id="200"/>
       </w:r>
       <w:r>
         <w:rPr>
@@ -20593,12 +20407,12 @@
         <w:spacing w:line="276" w:lineRule="auto"/>
         <w:outlineLvl w:val="0"/>
       </w:pPr>
-      <w:bookmarkStart w:id="222" w:name="_Toc500783609"/>
+      <w:bookmarkStart w:id="201" w:name="_Toc500783609"/>
       <w:r>
         <w:lastRenderedPageBreak/>
         <w:t>VERIFICACIÓN Y EVALUACIÓN</w:t>
       </w:r>
-      <w:bookmarkEnd w:id="222"/>
+      <w:bookmarkEnd w:id="201"/>
     </w:p>
     <w:p>
       <w:pPr>
@@ -20614,20 +20428,20 @@
         </w:rPr>
         <w:t xml:space="preserve">Al empezar a definir la captura de requisitos y los objetivos del proyecto se planteó como uno de ellos la validación del RDF. </w:t>
       </w:r>
-      <w:commentRangeStart w:id="223"/>
+      <w:commentRangeStart w:id="202"/>
       <w:r>
         <w:rPr>
           <w:rFonts w:ascii="Courier New" w:hAnsi="Courier New" w:cs="Courier New"/>
         </w:rPr>
         <w:t>Pero avanzando en la realización de este documento que actúa como memoria del trabajo</w:t>
       </w:r>
-      <w:commentRangeEnd w:id="223"/>
+      <w:commentRangeEnd w:id="202"/>
       <w:r>
         <w:rPr>
           <w:rStyle w:val="Refdecomentario"/>
           <w:rFonts w:asciiTheme="minorHAnsi" w:hAnsiTheme="minorHAnsi"/>
         </w:rPr>
-        <w:commentReference w:id="223"/>
+        <w:commentReference w:id="202"/>
       </w:r>
       <w:r>
         <w:rPr>
@@ -20635,7 +20449,7 @@
         </w:rPr>
         <w:t xml:space="preserve"> realizado </w:t>
       </w:r>
-      <w:commentRangeStart w:id="224"/>
+      <w:commentRangeStart w:id="203"/>
       <w:r>
         <w:rPr>
           <w:rFonts w:ascii="Courier New" w:hAnsi="Courier New" w:cs="Courier New"/>
@@ -20648,13 +20462,13 @@
         </w:rPr>
         <w:t xml:space="preserve"> la duda de si no sería adecuado tomar esta funcionalidad como pruebas simplemente en vez de ser tomado como un objetivo a cumplir</w:t>
       </w:r>
-      <w:commentRangeEnd w:id="224"/>
+      <w:commentRangeEnd w:id="203"/>
       <w:r>
         <w:rPr>
           <w:rStyle w:val="Refdecomentario"/>
           <w:rFonts w:asciiTheme="minorHAnsi" w:hAnsiTheme="minorHAnsi"/>
         </w:rPr>
-        <w:commentReference w:id="224"/>
+        <w:commentReference w:id="203"/>
       </w:r>
       <w:r>
         <w:rPr>
@@ -20686,20 +20500,20 @@
         </w:rPr>
         <w:t xml:space="preserve">El objetivo de la validación de RDF consiste en analizar cada RDF generado para ver si tiene unas características que se consideran necesarias para afirmar que ese RDF es de calidad. Para llevarlo a cabo se construye un documento en </w:t>
       </w:r>
-      <w:commentRangeStart w:id="225"/>
+      <w:commentRangeStart w:id="204"/>
       <w:r>
         <w:rPr>
           <w:rFonts w:ascii="Courier New" w:hAnsi="Courier New" w:cs="Courier New"/>
         </w:rPr>
         <w:t>SHACL</w:t>
       </w:r>
-      <w:commentRangeEnd w:id="225"/>
+      <w:commentRangeEnd w:id="204"/>
       <w:r>
         <w:rPr>
           <w:rStyle w:val="Refdecomentario"/>
           <w:rFonts w:asciiTheme="minorHAnsi" w:hAnsiTheme="minorHAnsi"/>
         </w:rPr>
-        <w:commentReference w:id="225"/>
+        <w:commentReference w:id="204"/>
       </w:r>
       <w:r>
         <w:rPr>
@@ -20829,11 +20643,11 @@
           <w:numId w:val="35"/>
         </w:numPr>
       </w:pPr>
-      <w:bookmarkStart w:id="226" w:name="_Toc500783610"/>
+      <w:bookmarkStart w:id="205" w:name="_Toc500783610"/>
       <w:r>
         <w:t>Generación de RDF</w:t>
       </w:r>
-      <w:bookmarkEnd w:id="226"/>
+      <w:bookmarkEnd w:id="205"/>
     </w:p>
     <w:tbl>
       <w:tblPr>
@@ -21129,7 +20943,7 @@
           <w:color w:val="auto"/>
         </w:rPr>
       </w:pPr>
-      <w:bookmarkStart w:id="227" w:name="_Toc500783160"/>
+      <w:bookmarkStart w:id="206" w:name="_Toc500783160"/>
       <w:r>
         <w:rPr>
           <w:color w:val="auto"/>
@@ -21172,7 +20986,7 @@
         </w:rPr>
         <w:t>: Pruebas en la generación de RDF</w:t>
       </w:r>
-      <w:bookmarkEnd w:id="227"/>
+      <w:bookmarkEnd w:id="206"/>
     </w:p>
     <w:p>
       <w:pPr>
@@ -21207,11 +21021,11 @@
           <w:numId w:val="35"/>
         </w:numPr>
       </w:pPr>
-      <w:bookmarkStart w:id="228" w:name="_Toc500783611"/>
+      <w:bookmarkStart w:id="207" w:name="_Toc500783611"/>
       <w:r>
         <w:t>Testeo calidad RDF generado</w:t>
       </w:r>
-      <w:bookmarkEnd w:id="228"/>
+      <w:bookmarkEnd w:id="207"/>
     </w:p>
     <w:p>
       <w:pPr>
@@ -21221,11 +21035,11 @@
           <w:numId w:val="35"/>
         </w:numPr>
       </w:pPr>
-      <w:bookmarkStart w:id="229" w:name="_Toc500783612"/>
+      <w:bookmarkStart w:id="208" w:name="_Toc500783612"/>
       <w:r>
         <w:t>Testeo calidad RDF correspondiente a la calidad del aire</w:t>
       </w:r>
-      <w:bookmarkEnd w:id="229"/>
+      <w:bookmarkEnd w:id="208"/>
     </w:p>
     <w:p>
       <w:pPr>
@@ -21238,7 +21052,7 @@
           <w:color w:val="auto"/>
         </w:rPr>
       </w:pPr>
-      <w:bookmarkStart w:id="230" w:name="_Toc500783613"/>
+      <w:bookmarkStart w:id="209" w:name="_Toc500783613"/>
       <w:r>
         <w:rPr>
           <w:color w:val="auto"/>
@@ -21263,7 +21077,7 @@
         </w:rPr>
         <w:t>observaciones</w:t>
       </w:r>
-      <w:bookmarkEnd w:id="230"/>
+      <w:bookmarkEnd w:id="209"/>
     </w:p>
     <w:tbl>
       <w:tblPr>
@@ -21889,7 +21703,7 @@
           <w:color w:val="auto"/>
         </w:rPr>
       </w:pPr>
-      <w:bookmarkStart w:id="231" w:name="_Toc500783161"/>
+      <w:bookmarkStart w:id="210" w:name="_Toc500783161"/>
       <w:r>
         <w:rPr>
           <w:color w:val="auto"/>
@@ -21932,7 +21746,7 @@
         </w:rPr>
         <w:t>: Pruebas en el testeo de la calidad del aire respecto a las observaciones</w:t>
       </w:r>
-      <w:bookmarkEnd w:id="231"/>
+      <w:bookmarkEnd w:id="210"/>
     </w:p>
     <w:p/>
     <w:p>
@@ -21946,14 +21760,14 @@
           <w:color w:val="auto"/>
         </w:rPr>
       </w:pPr>
-      <w:bookmarkStart w:id="232" w:name="_Toc500783614"/>
+      <w:bookmarkStart w:id="211" w:name="_Toc500783614"/>
       <w:r>
         <w:rPr>
           <w:color w:val="auto"/>
         </w:rPr>
         <w:t>Respecto a las mediciones con resultados de valores numéricos</w:t>
       </w:r>
-      <w:bookmarkEnd w:id="232"/>
+      <w:bookmarkEnd w:id="211"/>
     </w:p>
     <w:tbl>
       <w:tblPr>
@@ -22561,7 +22375,7 @@
           <w:color w:val="auto"/>
         </w:rPr>
       </w:pPr>
-      <w:bookmarkStart w:id="233" w:name="_Toc500783162"/>
+      <w:bookmarkStart w:id="212" w:name="_Toc500783162"/>
       <w:r>
         <w:rPr>
           <w:color w:val="auto"/>
@@ -22604,7 +22418,7 @@
         </w:rPr>
         <w:t>: Pruebas en el testeo del RDF correspondiente a la calidad del aire respecto a las mediciones con resultados numéricos</w:t>
       </w:r>
-      <w:bookmarkEnd w:id="233"/>
+      <w:bookmarkEnd w:id="212"/>
     </w:p>
     <w:p/>
     <w:p>
@@ -22618,14 +22432,14 @@
           <w:color w:val="auto"/>
         </w:rPr>
       </w:pPr>
-      <w:bookmarkStart w:id="234" w:name="_Toc500783615"/>
+      <w:bookmarkStart w:id="213" w:name="_Toc500783615"/>
       <w:r>
         <w:rPr>
           <w:color w:val="auto"/>
         </w:rPr>
         <w:t>Respecto a las mediciones con resultados con valores literales</w:t>
       </w:r>
-      <w:bookmarkEnd w:id="234"/>
+      <w:bookmarkEnd w:id="213"/>
     </w:p>
     <w:tbl>
       <w:tblPr>
@@ -23074,7 +22888,7 @@
           <w:color w:val="auto"/>
         </w:rPr>
       </w:pPr>
-      <w:bookmarkStart w:id="235" w:name="_Toc500783163"/>
+      <w:bookmarkStart w:id="214" w:name="_Toc500783163"/>
       <w:r>
         <w:rPr>
           <w:color w:val="auto"/>
@@ -23117,7 +22931,7 @@
         </w:rPr>
         <w:t>: Pruebas en el testeo del RDF correspondiente a la calidad del aire respecto a las mediciones con resultados con valores literales</w:t>
       </w:r>
-      <w:bookmarkEnd w:id="235"/>
+      <w:bookmarkEnd w:id="214"/>
     </w:p>
     <w:p>
       <w:pPr>
@@ -23127,14 +22941,14 @@
           <w:numId w:val="35"/>
         </w:numPr>
       </w:pPr>
-      <w:bookmarkStart w:id="236" w:name="_Toc500783616"/>
+      <w:bookmarkStart w:id="215" w:name="_Toc500783616"/>
       <w:r>
         <w:t xml:space="preserve">Testeo calidad RDF correspondiente a las estaciones </w:t>
       </w:r>
       <w:r>
         <w:t>meteorológicas</w:t>
       </w:r>
-      <w:bookmarkEnd w:id="236"/>
+      <w:bookmarkEnd w:id="215"/>
     </w:p>
     <w:p>
       <w:pPr>
@@ -23147,7 +22961,7 @@
           <w:color w:val="auto"/>
         </w:rPr>
       </w:pPr>
-      <w:bookmarkStart w:id="237" w:name="_Toc500783617"/>
+      <w:bookmarkStart w:id="216" w:name="_Toc500783617"/>
       <w:r>
         <w:rPr>
           <w:color w:val="auto"/>
@@ -23172,7 +22986,7 @@
         </w:rPr>
         <w:t>observaciones</w:t>
       </w:r>
-      <w:bookmarkEnd w:id="237"/>
+      <w:bookmarkEnd w:id="216"/>
     </w:p>
     <w:tbl>
       <w:tblPr>
@@ -23797,7 +23611,7 @@
           <w:color w:val="auto"/>
         </w:rPr>
       </w:pPr>
-      <w:bookmarkStart w:id="238" w:name="_Toc500783164"/>
+      <w:bookmarkStart w:id="217" w:name="_Toc500783164"/>
       <w:r>
         <w:rPr>
           <w:color w:val="auto"/>
@@ -23840,7 +23654,7 @@
         </w:rPr>
         <w:t>: Pruebas en el testeo del RDF correspondiente a las estaciones meteorológicas respecto a las observaciones</w:t>
       </w:r>
-      <w:bookmarkEnd w:id="238"/>
+      <w:bookmarkEnd w:id="217"/>
     </w:p>
     <w:p>
       <w:pPr>
@@ -23853,7 +23667,7 @@
           <w:color w:val="auto"/>
         </w:rPr>
       </w:pPr>
-      <w:bookmarkStart w:id="239" w:name="_Toc500783618"/>
+      <w:bookmarkStart w:id="218" w:name="_Toc500783618"/>
       <w:r>
         <w:rPr>
           <w:color w:val="auto"/>
@@ -23861,7 +23675,7 @@
         <w:lastRenderedPageBreak/>
         <w:t>Respecto a las mediciones</w:t>
       </w:r>
-      <w:bookmarkEnd w:id="239"/>
+      <w:bookmarkEnd w:id="218"/>
       <w:r>
         <w:rPr>
           <w:color w:val="auto"/>
@@ -24475,7 +24289,7 @@
           <w:color w:val="auto"/>
         </w:rPr>
       </w:pPr>
-      <w:bookmarkStart w:id="240" w:name="_Toc500783165"/>
+      <w:bookmarkStart w:id="219" w:name="_Toc500783165"/>
       <w:r>
         <w:rPr>
           <w:color w:val="auto"/>
@@ -24518,7 +24332,7 @@
         </w:rPr>
         <w:t>: Pruebas en el testeo del RDF correspondiente a las estaciones meteorológicas respecto a las mediciones</w:t>
       </w:r>
-      <w:bookmarkEnd w:id="240"/>
+      <w:bookmarkEnd w:id="219"/>
     </w:p>
     <w:p>
       <w:pPr>
@@ -24537,14 +24351,14 @@
           <w:color w:val="auto"/>
         </w:rPr>
       </w:pPr>
-      <w:bookmarkStart w:id="241" w:name="_Toc500783619"/>
+      <w:bookmarkStart w:id="220" w:name="_Toc500783619"/>
       <w:r>
         <w:rPr>
           <w:color w:val="auto"/>
         </w:rPr>
         <w:t>Testeo calidad RDF correspondiente a las retribuciones nominativas</w:t>
       </w:r>
-      <w:bookmarkEnd w:id="241"/>
+      <w:bookmarkEnd w:id="220"/>
     </w:p>
     <w:tbl>
       <w:tblPr>
@@ -26649,7 +26463,7 @@
           <w:color w:val="auto"/>
         </w:rPr>
       </w:pPr>
-      <w:bookmarkStart w:id="242" w:name="_Toc500783166"/>
+      <w:bookmarkStart w:id="221" w:name="_Toc500783166"/>
       <w:r>
         <w:rPr>
           <w:color w:val="auto"/>
@@ -26692,7 +26506,7 @@
         </w:rPr>
         <w:t>: Pruebas en el testeo del RDF correspondiente a las retribuciones nominativas</w:t>
       </w:r>
-      <w:bookmarkEnd w:id="242"/>
+      <w:bookmarkEnd w:id="221"/>
     </w:p>
     <w:p>
       <w:pPr>
@@ -26702,11 +26516,11 @@
           <w:numId w:val="35"/>
         </w:numPr>
       </w:pPr>
-      <w:bookmarkStart w:id="243" w:name="_Toc500783620"/>
+      <w:bookmarkStart w:id="222" w:name="_Toc500783620"/>
       <w:r>
         <w:t>Testeo calidad RDF correspondiente a los contratos de trabajo</w:t>
       </w:r>
-      <w:bookmarkEnd w:id="243"/>
+      <w:bookmarkEnd w:id="222"/>
     </w:p>
     <w:p/>
     <w:tbl>
@@ -29606,7 +29420,7 @@
           <w:color w:val="auto"/>
         </w:rPr>
       </w:pPr>
-      <w:bookmarkStart w:id="244" w:name="_Toc500783167"/>
+      <w:bookmarkStart w:id="223" w:name="_Toc500783167"/>
       <w:r>
         <w:rPr>
           <w:color w:val="auto"/>
@@ -29661,7 +29475,7 @@
         </w:rPr>
         <w:t>ruebas en el testeo del RDF referente a los contratos laborales</w:t>
       </w:r>
-      <w:bookmarkEnd w:id="244"/>
+      <w:bookmarkEnd w:id="223"/>
     </w:p>
     <w:p/>
     <w:p/>
@@ -29673,12 +29487,12 @@
           <w:numId w:val="35"/>
         </w:numPr>
       </w:pPr>
-      <w:bookmarkStart w:id="245" w:name="_Toc500783621"/>
+      <w:bookmarkStart w:id="224" w:name="_Toc500783621"/>
       <w:r>
         <w:lastRenderedPageBreak/>
         <w:t>SPARQL Endpoint</w:t>
       </w:r>
-      <w:bookmarkEnd w:id="245"/>
+      <w:bookmarkEnd w:id="224"/>
     </w:p>
     <w:p/>
     <w:tbl>
@@ -30304,7 +30118,7 @@
           <w:color w:val="auto"/>
         </w:rPr>
       </w:pPr>
-      <w:bookmarkStart w:id="246" w:name="_Toc500783168"/>
+      <w:bookmarkStart w:id="225" w:name="_Toc500783168"/>
       <w:r>
         <w:rPr>
           <w:color w:val="auto"/>
@@ -30347,7 +30161,7 @@
         </w:rPr>
         <w:t>: Pruebas sobre el SPARQL endpoint</w:t>
       </w:r>
-      <w:bookmarkEnd w:id="246"/>
+      <w:bookmarkEnd w:id="225"/>
     </w:p>
     <w:p>
       <w:pPr>
@@ -30357,11 +30171,11 @@
           <w:numId w:val="35"/>
         </w:numPr>
       </w:pPr>
-      <w:bookmarkStart w:id="247" w:name="_Toc500783622"/>
+      <w:bookmarkStart w:id="226" w:name="_Toc500783622"/>
       <w:r>
         <w:t>Tabla</w:t>
       </w:r>
-      <w:bookmarkEnd w:id="247"/>
+      <w:bookmarkEnd w:id="226"/>
     </w:p>
     <w:p>
       <w:pPr>
@@ -31214,7 +31028,7 @@
           <w:color w:val="auto"/>
         </w:rPr>
       </w:pPr>
-      <w:bookmarkStart w:id="248" w:name="_Toc500783169"/>
+      <w:bookmarkStart w:id="227" w:name="_Toc500783169"/>
       <w:r>
         <w:rPr>
           <w:color w:val="auto"/>
@@ -31257,7 +31071,7 @@
         </w:rPr>
         <w:t>: Pruebas sobre la tabla que se genera al realizar una consulta sobre el SPARQL endpoint</w:t>
       </w:r>
-      <w:bookmarkEnd w:id="248"/>
+      <w:bookmarkEnd w:id="227"/>
     </w:p>
     <w:p>
       <w:pPr>
@@ -31267,11 +31081,11 @@
           <w:numId w:val="35"/>
         </w:numPr>
       </w:pPr>
-      <w:bookmarkStart w:id="249" w:name="_Toc500783623"/>
+      <w:bookmarkStart w:id="228" w:name="_Toc500783623"/>
       <w:r>
         <w:t>Grafo</w:t>
       </w:r>
-      <w:bookmarkEnd w:id="249"/>
+      <w:bookmarkEnd w:id="228"/>
     </w:p>
     <w:p/>
     <w:p>
@@ -32490,7 +32304,7 @@
           <w:color w:val="auto"/>
         </w:rPr>
       </w:pPr>
-      <w:bookmarkStart w:id="250" w:name="_Toc500783170"/>
+      <w:bookmarkStart w:id="229" w:name="_Toc500783170"/>
       <w:r>
         <w:rPr>
           <w:color w:val="auto"/>
@@ -32534,7 +32348,7 @@
         </w:rPr>
         <w:t>: Pruebas sobre la tabla que se genera al realizar una consulta sobre el SPARQL endpoint</w:t>
       </w:r>
-      <w:bookmarkEnd w:id="250"/>
+      <w:bookmarkEnd w:id="229"/>
     </w:p>
     <w:p/>
     <w:p>
@@ -32593,13 +32407,13 @@
         <w:spacing w:line="276" w:lineRule="auto"/>
         <w:outlineLvl w:val="0"/>
       </w:pPr>
-      <w:bookmarkStart w:id="251" w:name="_Toc500783624"/>
-      <w:commentRangeStart w:id="252"/>
+      <w:bookmarkStart w:id="230" w:name="_Toc500783624"/>
+      <w:commentRangeStart w:id="231"/>
       <w:r>
         <w:t>CONCLUSIONES Y TRABAJO FUTURO</w:t>
       </w:r>
-      <w:bookmarkEnd w:id="251"/>
-      <w:commentRangeEnd w:id="252"/>
+      <w:bookmarkEnd w:id="230"/>
+      <w:commentRangeEnd w:id="231"/>
       <w:r>
         <w:rPr>
           <w:rStyle w:val="Refdecomentario"/>
@@ -32608,7 +32422,7 @@
           <w:spacing w:val="0"/>
           <w:kern w:val="0"/>
         </w:rPr>
-        <w:commentReference w:id="252"/>
+        <w:commentReference w:id="231"/>
       </w:r>
     </w:p>
     <w:p>
@@ -32631,7 +32445,7 @@
         </w:rPr>
         <w:t xml:space="preserve"> concluido el proyecto volviendo la vista atrás y analizando los objetivos planteados en sus inicios, se puede </w:t>
       </w:r>
-      <w:del w:id="253" w:author="cvzcaoio" w:date="2018-01-29T17:45:00Z">
+      <w:del w:id="232" w:author="cvzcaoio" w:date="2018-01-29T17:45:00Z">
         <w:r>
           <w:rPr>
             <w:rFonts w:ascii="Courier New" w:hAnsi="Courier New" w:cs="Courier New"/>
@@ -32639,7 +32453,7 @@
           <w:delText xml:space="preserve">considerar </w:delText>
         </w:r>
       </w:del>
-      <w:ins w:id="254" w:author="cvzcaoio" w:date="2018-01-29T17:45:00Z">
+      <w:ins w:id="233" w:author="cvzcaoio" w:date="2018-01-29T17:45:00Z">
         <w:r>
           <w:rPr>
             <w:rFonts w:ascii="Courier New" w:hAnsi="Courier New" w:cs="Courier New"/>
@@ -32653,7 +32467,7 @@
         </w:rPr>
         <w:t xml:space="preserve">que han sido cumplidos. </w:t>
       </w:r>
-      <w:commentRangeStart w:id="255"/>
+      <w:commentRangeStart w:id="234"/>
       <w:r>
         <w:rPr>
           <w:rFonts w:ascii="Courier New" w:hAnsi="Courier New" w:cs="Courier New"/>
@@ -32672,7 +32486,7 @@
         </w:rPr>
         <w:t xml:space="preserve"> el proyecto y sus objetivos, s</w:t>
       </w:r>
-      <w:ins w:id="256" w:author="cvzcaoio" w:date="2018-01-29T17:45:00Z">
+      <w:ins w:id="235" w:author="cvzcaoio" w:date="2018-01-29T17:45:00Z">
         <w:r>
           <w:rPr>
             <w:rFonts w:ascii="Courier New" w:hAnsi="Courier New" w:cs="Courier New"/>
@@ -32680,7 +32494,7 @@
           <w:t>ó</w:t>
         </w:r>
       </w:ins>
-      <w:del w:id="257" w:author="cvzcaoio" w:date="2018-01-29T17:45:00Z">
+      <w:del w:id="236" w:author="cvzcaoio" w:date="2018-01-29T17:45:00Z">
         <w:r>
           <w:rPr>
             <w:rFonts w:ascii="Courier New" w:hAnsi="Courier New" w:cs="Courier New"/>
@@ -32730,13 +32544,13 @@
         </w:rPr>
         <w:t xml:space="preserve">su ejecución se descubrieron durante las fases de análisis. </w:t>
       </w:r>
-      <w:commentRangeEnd w:id="255"/>
+      <w:commentRangeEnd w:id="234"/>
       <w:r>
         <w:rPr>
           <w:rStyle w:val="Refdecomentario"/>
           <w:rFonts w:asciiTheme="minorHAnsi" w:hAnsiTheme="minorHAnsi"/>
         </w:rPr>
-        <w:commentReference w:id="255"/>
+        <w:commentReference w:id="234"/>
       </w:r>
     </w:p>
     <w:p>
@@ -32756,7 +32570,7 @@
           <w:rFonts w:ascii="Courier New" w:hAnsi="Courier New" w:cs="Courier New"/>
         </w:rPr>
       </w:pPr>
-      <w:commentRangeStart w:id="258"/>
+      <w:commentRangeStart w:id="237"/>
       <w:r>
         <w:rPr>
           <w:rFonts w:ascii="Courier New" w:hAnsi="Courier New" w:cs="Courier New"/>
@@ -32787,7 +32601,7 @@
         </w:rPr>
         <w:t xml:space="preserve"> a un punto en el que fue evidente que objetivos a los que se había dado mucho peso como objetivos principales</w:t>
       </w:r>
-      <w:ins w:id="259" w:author="cvzcaoio" w:date="2018-01-29T17:46:00Z">
+      <w:ins w:id="238" w:author="cvzcaoio" w:date="2018-01-29T17:46:00Z">
         <w:r>
           <w:rPr>
             <w:rFonts w:ascii="Courier New" w:hAnsi="Courier New" w:cs="Courier New"/>
@@ -32915,13 +32729,13 @@
         </w:rPr>
         <w:t xml:space="preserve"> a cabo fue evidente que no era necesario dedicarle demasiadas horas dado que las herramientas disponibles necesitaban básicamente ser configuradas. </w:t>
       </w:r>
-      <w:commentRangeEnd w:id="258"/>
+      <w:commentRangeEnd w:id="237"/>
       <w:r>
         <w:rPr>
           <w:rStyle w:val="Refdecomentario"/>
           <w:rFonts w:asciiTheme="minorHAnsi" w:hAnsiTheme="minorHAnsi"/>
         </w:rPr>
-        <w:commentReference w:id="258"/>
+        <w:commentReference w:id="237"/>
       </w:r>
     </w:p>
     <w:p>
@@ -33514,11 +33328,11 @@
         <w:spacing w:line="276" w:lineRule="auto"/>
         <w:outlineLvl w:val="0"/>
       </w:pPr>
-      <w:bookmarkStart w:id="260" w:name="_Toc500783625"/>
+      <w:bookmarkStart w:id="239" w:name="_Toc500783625"/>
       <w:r>
         <w:t>B</w:t>
       </w:r>
-      <w:bookmarkEnd w:id="260"/>
+      <w:bookmarkEnd w:id="239"/>
       <w:r>
         <w:t>IBLIOGRAFÍA</w:t>
       </w:r>
@@ -33530,7 +33344,7 @@
       <w:pPr>
         <w:rPr>
           <w:lang w:val="en-US"/>
-          <w:rPrChange w:id="261" w:author="cvzcaoio" w:date="2018-01-22T08:19:00Z">
+          <w:rPrChange w:id="240" w:author="cvzcaoio" w:date="2018-01-22T08:19:00Z">
             <w:rPr/>
           </w:rPrChange>
         </w:rPr>
@@ -33542,7 +33356,7 @@
       <w:r>
         <w:rPr>
           <w:lang w:val="en-US"/>
-          <w:rPrChange w:id="262" w:author="cvzcaoio" w:date="2018-01-22T08:19:00Z">
+          <w:rPrChange w:id="241" w:author="cvzcaoio" w:date="2018-01-22T08:19:00Z">
             <w:rPr/>
           </w:rPrChange>
         </w:rPr>
@@ -33552,7 +33366,7 @@
       <w:r>
         <w:rPr>
           <w:lang w:val="en-US"/>
-          <w:rPrChange w:id="263" w:author="cvzcaoio" w:date="2018-01-22T08:19:00Z">
+          <w:rPrChange w:id="242" w:author="cvzcaoio" w:date="2018-01-22T08:19:00Z">
             <w:rPr/>
           </w:rPrChange>
         </w:rPr>
@@ -33563,7 +33377,7 @@
       <w:pPr>
         <w:rPr>
           <w:lang w:val="en-US"/>
-          <w:rPrChange w:id="264" w:author="cvzcaoio" w:date="2018-01-22T08:19:00Z">
+          <w:rPrChange w:id="243" w:author="cvzcaoio" w:date="2018-01-22T08:19:00Z">
             <w:rPr/>
           </w:rPrChange>
         </w:rPr>
@@ -33571,7 +33385,7 @@
       <w:r>
         <w:rPr>
           <w:lang w:val="en-US"/>
-          <w:rPrChange w:id="265" w:author="cvzcaoio" w:date="2018-01-22T08:19:00Z">
+          <w:rPrChange w:id="244" w:author="cvzcaoio" w:date="2018-01-22T08:19:00Z">
             <w:rPr/>
           </w:rPrChange>
         </w:rPr>
@@ -33582,7 +33396,7 @@
       <w:pPr>
         <w:rPr>
           <w:lang w:val="en-US"/>
-          <w:rPrChange w:id="266" w:author="cvzcaoio" w:date="2018-01-22T08:19:00Z">
+          <w:rPrChange w:id="245" w:author="cvzcaoio" w:date="2018-01-22T08:19:00Z">
             <w:rPr/>
           </w:rPrChange>
         </w:rPr>
@@ -33590,7 +33404,7 @@
       <w:r>
         <w:rPr>
           <w:lang w:val="en-US"/>
-          <w:rPrChange w:id="267" w:author="cvzcaoio" w:date="2018-01-22T08:19:00Z">
+          <w:rPrChange w:id="246" w:author="cvzcaoio" w:date="2018-01-22T08:19:00Z">
             <w:rPr/>
           </w:rPrChange>
         </w:rPr>
@@ -33600,7 +33414,7 @@
       <w:r>
         <w:rPr>
           <w:lang w:val="en-US"/>
-          <w:rPrChange w:id="268" w:author="cvzcaoio" w:date="2018-01-22T08:19:00Z">
+          <w:rPrChange w:id="247" w:author="cvzcaoio" w:date="2018-01-22T08:19:00Z">
             <w:rPr/>
           </w:rPrChange>
         </w:rPr>
@@ -33610,7 +33424,7 @@
       <w:r>
         <w:rPr>
           <w:lang w:val="en-US"/>
-          <w:rPrChange w:id="269" w:author="cvzcaoio" w:date="2018-01-22T08:19:00Z">
+          <w:rPrChange w:id="248" w:author="cvzcaoio" w:date="2018-01-22T08:19:00Z">
             <w:rPr/>
           </w:rPrChange>
         </w:rPr>
@@ -33620,7 +33434,7 @@
       <w:r>
         <w:rPr>
           <w:lang w:val="en-US"/>
-          <w:rPrChange w:id="270" w:author="cvzcaoio" w:date="2018-01-22T08:19:00Z">
+          <w:rPrChange w:id="249" w:author="cvzcaoio" w:date="2018-01-22T08:19:00Z">
             <w:rPr/>
           </w:rPrChange>
         </w:rPr>
@@ -33630,7 +33444,7 @@
       <w:r>
         <w:rPr>
           <w:lang w:val="en-US"/>
-          <w:rPrChange w:id="271" w:author="cvzcaoio" w:date="2018-01-22T08:19:00Z">
+          <w:rPrChange w:id="250" w:author="cvzcaoio" w:date="2018-01-22T08:19:00Z">
             <w:rPr/>
           </w:rPrChange>
         </w:rPr>
@@ -33640,7 +33454,7 @@
       <w:r>
         <w:rPr>
           <w:lang w:val="en-US"/>
-          <w:rPrChange w:id="272" w:author="cvzcaoio" w:date="2018-01-22T08:19:00Z">
+          <w:rPrChange w:id="251" w:author="cvzcaoio" w:date="2018-01-22T08:19:00Z">
             <w:rPr/>
           </w:rPrChange>
         </w:rPr>
@@ -33650,7 +33464,7 @@
       <w:r>
         <w:rPr>
           <w:lang w:val="en-US"/>
-          <w:rPrChange w:id="273" w:author="cvzcaoio" w:date="2018-01-22T08:19:00Z">
+          <w:rPrChange w:id="252" w:author="cvzcaoio" w:date="2018-01-22T08:19:00Z">
             <w:rPr/>
           </w:rPrChange>
         </w:rPr>
@@ -33660,7 +33474,7 @@
       <w:r>
         <w:rPr>
           <w:lang w:val="en-US"/>
-          <w:rPrChange w:id="274" w:author="cvzcaoio" w:date="2018-01-22T08:19:00Z">
+          <w:rPrChange w:id="253" w:author="cvzcaoio" w:date="2018-01-22T08:19:00Z">
             <w:rPr/>
           </w:rPrChange>
         </w:rPr>
@@ -33670,7 +33484,7 @@
       <w:r>
         <w:rPr>
           <w:lang w:val="en-US"/>
-          <w:rPrChange w:id="275" w:author="cvzcaoio" w:date="2018-01-22T08:19:00Z">
+          <w:rPrChange w:id="254" w:author="cvzcaoio" w:date="2018-01-22T08:19:00Z">
             <w:rPr/>
           </w:rPrChange>
         </w:rPr>
@@ -33680,7 +33494,7 @@
       <w:r>
         <w:rPr>
           <w:lang w:val="en-US"/>
-          <w:rPrChange w:id="276" w:author="cvzcaoio" w:date="2018-01-22T08:19:00Z">
+          <w:rPrChange w:id="255" w:author="cvzcaoio" w:date="2018-01-22T08:19:00Z">
             <w:rPr/>
           </w:rPrChange>
         </w:rPr>
@@ -33690,7 +33504,7 @@
       <w:r>
         <w:rPr>
           <w:lang w:val="en-US"/>
-          <w:rPrChange w:id="277" w:author="cvzcaoio" w:date="2018-01-22T08:19:00Z">
+          <w:rPrChange w:id="256" w:author="cvzcaoio" w:date="2018-01-22T08:19:00Z">
             <w:rPr/>
           </w:rPrChange>
         </w:rPr>
@@ -33790,7 +33604,7 @@
       </w:r>
     </w:p>
   </w:comment>
-  <w:comment w:id="10" w:author="cvzcaoio" w:date="2018-01-22T08:33:00Z" w:initials="c">
+  <w:comment w:id="9" w:author="cvzcaoio" w:date="2018-01-22T08:33:00Z" w:initials="c">
     <w:p>
       <w:pPr>
         <w:pStyle w:val="Textocomentario"/>
@@ -33806,7 +33620,7 @@
       </w:r>
     </w:p>
   </w:comment>
-  <w:comment w:id="13" w:author="cvzcaoio" w:date="2018-01-22T08:28:00Z" w:initials="c">
+  <w:comment w:id="18" w:author="cvzcaoio" w:date="2018-01-22T08:35:00Z" w:initials="c">
     <w:p>
       <w:pPr>
         <w:pStyle w:val="Textocomentario"/>
@@ -33818,11 +33632,11 @@
         <w:annotationRef/>
       </w:r>
       <w:r>
-        <w:t>Debes definir el acrónimo antes de poder utilizarlo.</w:t>
+        <w:t>Esta frase no se entiende. ¿Cómo se relacionan las dos ideas que estás uniendo con la coma? ¿Qué significa “y a estos mismos”?</w:t>
       </w:r>
     </w:p>
   </w:comment>
-  <w:comment w:id="20" w:author="cvzcaoio" w:date="2018-01-22T08:34:00Z" w:initials="c">
+  <w:comment w:id="19" w:author="cvzcaoio" w:date="2018-01-22T08:36:00Z" w:initials="c">
     <w:p>
       <w:pPr>
         <w:pStyle w:val="Textocomentario"/>
@@ -33834,11 +33648,11 @@
         <w:annotationRef/>
       </w:r>
       <w:r>
-        <w:t>Define los acrónimos.</w:t>
+        <w:t>Si se trata de una palabra clave, convendría resaltarla entrecomillándola, o hacer uso de negrita o cursiva.</w:t>
       </w:r>
     </w:p>
   </w:comment>
-  <w:comment w:id="31" w:author="cvzcaoio" w:date="2018-01-22T08:35:00Z" w:initials="c">
+  <w:comment w:id="17" w:author="cvzcaoio" w:date="2018-01-22T08:39:00Z" w:initials="c">
     <w:p>
       <w:pPr>
         <w:pStyle w:val="Textocomentario"/>
@@ -33850,11 +33664,11 @@
         <w:annotationRef/>
       </w:r>
       <w:r>
-        <w:t>Define los acrónimos.</w:t>
+        <w:t>No me gusta como lo has estructurado. Parece que has ido escribiendo los párrafos según te surgían las ideas: me hablas de enlaces, luego de “triples”, a continuación de grafo y etiquetas, luego metes los atributos, a continuación aparece OO y terminas con los objetos. No me parece mal, pero ahora que tienes las ideas escritas trata de reorganizarlas para que la descripción de RDF sea continua (cada idea enlaza con la siguiente) y coherente.</w:t>
       </w:r>
     </w:p>
   </w:comment>
-  <w:comment w:id="35" w:author="cvzcaoio" w:date="2018-01-22T08:35:00Z" w:initials="c">
+  <w:comment w:id="22" w:author="cvzcaoio" w:date="2018-01-22T08:48:00Z" w:initials="c">
     <w:p>
       <w:pPr>
         <w:pStyle w:val="Textocomentario"/>
@@ -33866,11 +33680,11 @@
         <w:annotationRef/>
       </w:r>
       <w:r>
-        <w:t>Esta frase no se entiende. ¿Cómo se relacionan las dos ideas que estás uniendo con la coma? ¿Qué significa “y a estos mismos”?</w:t>
+        <w:t>Las figuras hay que referenciarlas de forma explícita en el texto.</w:t>
       </w:r>
     </w:p>
   </w:comment>
-  <w:comment w:id="36" w:author="cvzcaoio" w:date="2018-01-22T08:36:00Z" w:initials="c">
+  <w:comment w:id="26" w:author="cvzcaoio" w:date="2018-01-22T08:49:00Z" w:initials="c">
     <w:p>
       <w:pPr>
         <w:pStyle w:val="Textocomentario"/>
@@ -33882,11 +33696,11 @@
         <w:annotationRef/>
       </w:r>
       <w:r>
-        <w:t>Si se trata de una palabra clave, convendría resaltarla entrecomillándola, o hacer uso de negrita o cursiva.</w:t>
+        <w:t>De nuevo, las figuras hay que referenciarlas de forma explícita en el texto. De aquí en adelante no mencionaré más este aspecto para no repetirme.</w:t>
       </w:r>
     </w:p>
   </w:comment>
-  <w:comment w:id="37" w:author="cvzcaoio" w:date="2018-01-22T08:47:00Z" w:initials="c">
+  <w:comment w:id="29" w:author="cvzcaoio" w:date="2018-01-22T08:51:00Z" w:initials="c">
     <w:p>
       <w:pPr>
         <w:pStyle w:val="Textocomentario"/>
@@ -33898,30 +33712,35 @@
         <w:annotationRef/>
       </w:r>
       <w:r>
-        <w:t>¿Qué es un grafo “dirigido”?</w:t>
+        <w:t>Esta expresión no se entiende bien.</w:t>
       </w:r>
     </w:p>
   </w:comment>
-  <w:comment w:id="38" w:author="cvzcaoio" w:date="2018-01-22T08:45:00Z" w:initials="c">
+  <w:comment w:id="36" w:author="cvzcaoio" w:date="2018-01-22T09:11:00Z" w:initials="c">
     <w:p>
       <w:pPr>
         <w:pStyle w:val="Textocomentario"/>
       </w:pPr>
       <w:r>
-        <w:t>¿</w:t>
-      </w:r>
-      <w:r>
         <w:rPr>
           <w:rStyle w:val="Refdecomentario"/>
         </w:rPr>
         <w:annotationRef/>
       </w:r>
       <w:r>
-        <w:t>Es lo mismo que “triple”? Intenta utilizar siempre los mismos términos para referirte a los mismos conceptos a lo largo de todo el documento.</w:t>
+        <w:t xml:space="preserve">Esto que has escrito aquí parece más un listado de objetivos que la descripción del proyecto. Explícame qué has hecho: qué scripts, librerías, </w:t>
+      </w:r>
+      <w:proofErr w:type="spellStart"/>
+      <w:r>
+        <w:t>servlets</w:t>
+      </w:r>
+      <w:proofErr w:type="spellEnd"/>
+      <w:r>
+        <w:t xml:space="preserve"> has programado, qué servidores o bases de datos has configurado, qué lenguajes has utilizado, etc..</w:t>
       </w:r>
     </w:p>
   </w:comment>
-  <w:comment w:id="34" w:author="cvzcaoio" w:date="2018-01-22T08:39:00Z" w:initials="c">
+  <w:comment w:id="37" w:author="cvzcaoio" w:date="2018-01-22T08:53:00Z" w:initials="c">
     <w:p>
       <w:pPr>
         <w:pStyle w:val="Textocomentario"/>
@@ -33933,11 +33752,11 @@
         <w:annotationRef/>
       </w:r>
       <w:r>
-        <w:t>No me gusta como lo has estructurado. Parece que has ido escribiendo los párrafos según te surgían las ideas: me hablas de enlaces, luego de “triples”, a continuación de grafo y etiquetas, luego metes los atributos, a continuación aparece OO y terminas con los objetos. No me parece mal, pero ahora que tienes las ideas escritas trata de reorganizarlas para que la descripción de RDF sea continua (cada idea enlaza con la siguiente) y coherente.</w:t>
+        <w:t>Esto te ha quedado mucho mejor explicado en el resumen.</w:t>
       </w:r>
     </w:p>
   </w:comment>
-  <w:comment w:id="41" w:author="cvzcaoio" w:date="2018-01-22T08:48:00Z" w:initials="c">
+  <w:comment w:id="41" w:author="cvzcaoio" w:date="2018-01-22T08:54:00Z" w:initials="c">
     <w:p>
       <w:pPr>
         <w:pStyle w:val="Textocomentario"/>
@@ -33949,11 +33768,11 @@
         <w:annotationRef/>
       </w:r>
       <w:r>
-        <w:t>Las figuras hay que referenciarlas de forma explícita en el texto.</w:t>
+        <w:t>¿qué información?</w:t>
       </w:r>
     </w:p>
   </w:comment>
-  <w:comment w:id="45" w:author="cvzcaoio" w:date="2018-01-22T08:49:00Z" w:initials="c">
+  <w:comment w:id="42" w:author="cvzcaoio" w:date="2018-01-22T08:54:00Z" w:initials="c">
     <w:p>
       <w:pPr>
         <w:pStyle w:val="Textocomentario"/>
@@ -33965,11 +33784,19 @@
         <w:annotationRef/>
       </w:r>
       <w:r>
-        <w:t>De nuevo, las figuras hay que referenciarlas de forma explícita en el texto. De aquí en adelante no mencionaré más este aspecto para no repetirme.</w:t>
+        <w:t xml:space="preserve">¿Qué son </w:t>
+      </w:r>
+      <w:proofErr w:type="spellStart"/>
+      <w:r>
+        <w:t>CSVs</w:t>
+      </w:r>
+      <w:proofErr w:type="spellEnd"/>
+      <w:r>
+        <w:t>? En ficheros en formato CSV.</w:t>
       </w:r>
     </w:p>
   </w:comment>
-  <w:comment w:id="48" w:author="cvzcaoio" w:date="2018-01-22T08:51:00Z" w:initials="c">
+  <w:comment w:id="43" w:author="cvzcaoio" w:date="2018-01-22T08:55:00Z" w:initials="c">
     <w:p>
       <w:pPr>
         <w:pStyle w:val="Textocomentario"/>
@@ -33981,11 +33808,11 @@
         <w:annotationRef/>
       </w:r>
       <w:r>
-        <w:t>Esta expresión no se entiende bien.</w:t>
+        <w:t>¿No sería mejor hablar de “modelo”? Además, es lo que has indicado en el resumen.</w:t>
       </w:r>
     </w:p>
   </w:comment>
-  <w:comment w:id="55" w:author="cvzcaoio" w:date="2018-01-22T09:11:00Z" w:initials="c">
+  <w:comment w:id="44" w:author="cvzcaoio" w:date="2018-01-22T09:00:00Z" w:initials="c">
     <w:p>
       <w:pPr>
         <w:pStyle w:val="Textocomentario"/>
@@ -33997,19 +33824,11 @@
         <w:annotationRef/>
       </w:r>
       <w:r>
-        <w:t xml:space="preserve">Esto que has escrito aquí parece más un listado de objetivos que la descripción del proyecto. Explícame qué has hecho: qué scripts, librerías, </w:t>
-      </w:r>
-      <w:proofErr w:type="spellStart"/>
-      <w:r>
-        <w:t>servlets</w:t>
-      </w:r>
-      <w:proofErr w:type="spellEnd"/>
-      <w:r>
-        <w:t xml:space="preserve"> has programado, qué servidores o bases de datos has configurado, qué lenguajes has utilizado, etc..</w:t>
+        <w:t>¿No lo acabas de mencionar en el punto anterior???</w:t>
       </w:r>
     </w:p>
   </w:comment>
-  <w:comment w:id="56" w:author="cvzcaoio" w:date="2018-01-22T08:53:00Z" w:initials="c">
+  <w:comment w:id="40" w:author="cvzcaoio" w:date="2018-01-22T08:56:00Z" w:initials="c">
     <w:p>
       <w:pPr>
         <w:pStyle w:val="Textocomentario"/>
@@ -34021,11 +33840,11 @@
         <w:annotationRef/>
       </w:r>
       <w:r>
-        <w:t>Esto te ha quedado mucho mejor explicado en el resumen.</w:t>
+        <w:t>En este párrafo estás desglosando las partes de las que consta el objetivo principal. Por tanto, yo utilizaría viñetas para que quede más claro.</w:t>
       </w:r>
     </w:p>
   </w:comment>
-  <w:comment w:id="60" w:author="cvzcaoio" w:date="2018-01-22T08:54:00Z" w:initials="c">
+  <w:comment w:id="50" w:author="cvzcaoio" w:date="2018-01-22T09:00:00Z" w:initials="c">
     <w:p>
       <w:pPr>
         <w:pStyle w:val="Textocomentario"/>
@@ -34037,11 +33856,11 @@
         <w:annotationRef/>
       </w:r>
       <w:r>
-        <w:t>¿qué información?</w:t>
+        <w:t>No se entiende.</w:t>
       </w:r>
     </w:p>
   </w:comment>
-  <w:comment w:id="61" w:author="cvzcaoio" w:date="2018-01-22T08:54:00Z" w:initials="c">
+  <w:comment w:id="56" w:author="cvzcaoio" w:date="2018-01-22T09:05:00Z" w:initials="c">
     <w:p>
       <w:pPr>
         <w:pStyle w:val="Textocomentario"/>
@@ -34053,19 +33872,24 @@
         <w:annotationRef/>
       </w:r>
       <w:r>
-        <w:t xml:space="preserve">¿Qué son </w:t>
-      </w:r>
-      <w:proofErr w:type="spellStart"/>
-      <w:r>
-        <w:t>CSVs</w:t>
-      </w:r>
-      <w:proofErr w:type="spellEnd"/>
-      <w:r>
-        <w:t>? En ficheros en formato CSV.</w:t>
+        <w:t>Lo que has escrito en este apartado no son aportaciones, sino el contexto del proyecto. Las aportaciones serían las contribuciones CONCRETAS de tu proyecto dentro de ese proyecto más amplio. Por ejemplo, dentro de un proyecto de desarrollo de una vacuna contra un determinado tipo de cáncer, puede haber un subproyecto cuya aportación sea la caracterización de las células cancerosas.</w:t>
+      </w:r>
+    </w:p>
+    <w:p>
+      <w:pPr>
+        <w:pStyle w:val="Textocomentario"/>
+      </w:pPr>
+    </w:p>
+    <w:p>
+      <w:pPr>
+        <w:pStyle w:val="Textocomentario"/>
+      </w:pPr>
+      <w:r>
+        <w:t xml:space="preserve"> Dado que las aportaciones se solapan con los objetivos que acabas de escribir, yo incluiría el contenido de este apartado dentro de las conclusiones.</w:t>
       </w:r>
     </w:p>
   </w:comment>
-  <w:comment w:id="62" w:author="cvzcaoio" w:date="2018-01-22T08:55:00Z" w:initials="c">
+  <w:comment w:id="66" w:author="cvzcaoio" w:date="2018-01-22T09:02:00Z" w:initials="c">
     <w:p>
       <w:pPr>
         <w:pStyle w:val="Textocomentario"/>
@@ -34077,11 +33901,11 @@
         <w:annotationRef/>
       </w:r>
       <w:r>
-        <w:t>¿No sería mejor hablar de “modelo”? Además, es lo que has indicado en el resumen.</w:t>
+        <w:t>¿Qué es una Triple Store?</w:t>
       </w:r>
     </w:p>
   </w:comment>
-  <w:comment w:id="63" w:author="cvzcaoio" w:date="2018-01-22T09:00:00Z" w:initials="c">
+  <w:comment w:id="68" w:author="cvzcaoio" w:date="2018-01-22T09:03:00Z" w:initials="c">
     <w:p>
       <w:pPr>
         <w:pStyle w:val="Textocomentario"/>
@@ -34093,11 +33917,11 @@
         <w:annotationRef/>
       </w:r>
       <w:r>
-        <w:t>¿No lo acabas de mencionar en el punto anterior???</w:t>
+        <w:t>¿Pero se va a hacer o ya está hecho?</w:t>
       </w:r>
     </w:p>
   </w:comment>
-  <w:comment w:id="59" w:author="cvzcaoio" w:date="2018-01-22T08:56:00Z" w:initials="c">
+  <w:comment w:id="69" w:author="cvzcaoio" w:date="2018-01-22T09:04:00Z" w:initials="c">
     <w:p>
       <w:pPr>
         <w:pStyle w:val="Textocomentario"/>
@@ -34109,11 +33933,11 @@
         <w:annotationRef/>
       </w:r>
       <w:r>
-        <w:t>En este párrafo estás desglosando las partes de las que consta el objetivo principal. Por tanto, yo utilizaría viñetas para que quede más claro.</w:t>
+        <w:t>¿Así que con lo estudiado en el grado no se pueden satisfacer las necesidades reales de un cliente?</w:t>
       </w:r>
     </w:p>
   </w:comment>
-  <w:comment w:id="69" w:author="cvzcaoio" w:date="2018-01-22T09:00:00Z" w:initials="c">
+  <w:comment w:id="70" w:author="cvzcaoio" w:date="2018-01-22T09:04:00Z" w:initials="c">
     <w:p>
       <w:pPr>
         <w:pStyle w:val="Textocomentario"/>
@@ -34125,11 +33949,11 @@
         <w:annotationRef/>
       </w:r>
       <w:r>
-        <w:t>No se entiende.</w:t>
+        <w:t>¿Qué grado?</w:t>
       </w:r>
     </w:p>
   </w:comment>
-  <w:comment w:id="75" w:author="cvzcaoio" w:date="2018-01-22T09:05:00Z" w:initials="c">
+  <w:comment w:id="71" w:author="cvzcaoio" w:date="2018-01-22T09:03:00Z" w:initials="c">
     <w:p>
       <w:pPr>
         <w:pStyle w:val="Textocomentario"/>
@@ -34141,7 +33965,151 @@
         <w:annotationRef/>
       </w:r>
       <w:r>
-        <w:t>Lo que has escrito en este apartado no son aportaciones, sino el contexto del proyecto. Las aportaciones serían las contribuciones CONCRETAS de tu proyecto dentro de ese proyecto más amplio. Por ejemplo, dentro de un proyecto de desarrollo de una vacuna contra un determinado tipo de cáncer, puede haber un subproyecto cuya aportación sea la caracterización de las células cancerosas.</w:t>
+        <w:t>Esta conjunción no pega aquí…</w:t>
+      </w:r>
+    </w:p>
+  </w:comment>
+  <w:comment w:id="77" w:author="cvzcaoio" w:date="2018-01-22T09:15:00Z" w:initials="c">
+    <w:p>
+      <w:pPr>
+        <w:pStyle w:val="Textocomentario"/>
+      </w:pPr>
+      <w:r>
+        <w:rPr>
+          <w:rStyle w:val="Refdecomentario"/>
+        </w:rPr>
+        <w:annotationRef/>
+      </w:r>
+      <w:r>
+        <w:t>Yo creo que esto aparece mejor explicado en la propuesta…</w:t>
+      </w:r>
+    </w:p>
+  </w:comment>
+  <w:comment w:id="80" w:author="cvzcaoio" w:date="2018-01-22T09:16:00Z" w:initials="c">
+    <w:p>
+      <w:pPr>
+        <w:pStyle w:val="Textocomentario"/>
+      </w:pPr>
+      <w:r>
+        <w:rPr>
+          <w:rStyle w:val="Refdecomentario"/>
+        </w:rPr>
+        <w:annotationRef/>
+      </w:r>
+      <w:r>
+        <w:t>Tienes que indicar la acción: crear, configurar, etc…</w:t>
+      </w:r>
+    </w:p>
+  </w:comment>
+  <w:comment w:id="92" w:author="cvzcaoio" w:date="2018-01-22T09:18:00Z" w:initials="c">
+    <w:p>
+      <w:pPr>
+        <w:pStyle w:val="Textocomentario"/>
+      </w:pPr>
+      <w:r>
+        <w:rPr>
+          <w:rStyle w:val="Refdecomentario"/>
+        </w:rPr>
+        <w:annotationRef/>
+      </w:r>
+      <w:r>
+        <w:t>Es la primera vez que te lo comento, pero utilizas un lenguaje muy informal a lo largo de todo el texto (parece lenguaje hablado)</w:t>
+      </w:r>
+    </w:p>
+  </w:comment>
+  <w:comment w:id="101" w:author="cvzcaoio" w:date="2018-01-22T09:20:00Z" w:initials="c">
+    <w:p>
+      <w:pPr>
+        <w:pStyle w:val="Textocomentario"/>
+      </w:pPr>
+      <w:r>
+        <w:rPr>
+          <w:rStyle w:val="Refdecomentario"/>
+        </w:rPr>
+        <w:annotationRef/>
+      </w:r>
+      <w:r>
+        <w:t>Recuerda homogeneizar los términos: si estabas hablando de “etapas”, por qué usas ahora el término “fase”?</w:t>
+      </w:r>
+    </w:p>
+  </w:comment>
+  <w:comment w:id="105" w:author="cvzcaoio" w:date="2018-01-22T09:21:00Z" w:initials="c">
+    <w:p>
+      <w:pPr>
+        <w:pStyle w:val="Textocomentario"/>
+      </w:pPr>
+      <w:r>
+        <w:rPr>
+          <w:rStyle w:val="Refdecomentario"/>
+        </w:rPr>
+        <w:annotationRef/>
+      </w:r>
+      <w:r>
+        <w:t>Si en el texto indicas “Figura”, aquí tiene que aparecer “Figura”.</w:t>
+      </w:r>
+    </w:p>
+  </w:comment>
+  <w:comment w:id="135" w:author="cvzcaoio" w:date="2018-01-22T09:25:00Z" w:initials="c">
+    <w:p>
+      <w:pPr>
+        <w:pStyle w:val="Textocomentario"/>
+      </w:pPr>
+      <w:r>
+        <w:rPr>
+          <w:rStyle w:val="Refdecomentario"/>
+        </w:rPr>
+        <w:annotationRef/>
+      </w:r>
+      <w:r>
+        <w:t>¿Pero no acabas de decir lo contrario en 2.3.3?</w:t>
+      </w:r>
+    </w:p>
+  </w:comment>
+  <w:comment w:id="136" w:author="cvzcaoio" w:date="2018-01-22T09:25:00Z" w:initials="c">
+    <w:p>
+      <w:pPr>
+        <w:pStyle w:val="Textocomentario"/>
+      </w:pPr>
+      <w:r>
+        <w:rPr>
+          <w:rStyle w:val="Refdecomentario"/>
+        </w:rPr>
+        <w:annotationRef/>
+      </w:r>
+      <w:r>
+        <w:t xml:space="preserve">Es la primera referencia que se hace a este aspecto en todo el documento, un aspecto clave del proyecto que no has mencionado (pero deberías haber mencionado) en los apartados del principio (resumen, descripción, objetivos, </w:t>
+      </w:r>
+      <w:proofErr w:type="spellStart"/>
+      <w:r>
+        <w:t>etc</w:t>
+      </w:r>
+      <w:proofErr w:type="spellEnd"/>
+      <w:r>
+        <w:t>).</w:t>
+      </w:r>
+    </w:p>
+  </w:comment>
+  <w:comment w:id="138" w:author="cvzcaoio" w:date="2018-01-22T09:27:00Z" w:initials="c">
+    <w:p>
+      <w:pPr>
+        <w:pStyle w:val="Textocomentario"/>
+      </w:pPr>
+      <w:r>
+        <w:rPr>
+          <w:rStyle w:val="Refdecomentario"/>
+        </w:rPr>
+        <w:annotationRef/>
+      </w:r>
+      <w:r>
+        <w:t xml:space="preserve">Repito: éste es un aspecto clave que deberías </w:t>
+      </w:r>
+      <w:proofErr w:type="spellStart"/>
+      <w:r>
+        <w:t>haber</w:t>
+      </w:r>
+      <w:proofErr w:type="spellEnd"/>
+      <w:r>
+        <w:t xml:space="preserve"> reflejado en los primeros apartados del documento.</w:t>
       </w:r>
     </w:p>
     <w:p>
@@ -34154,30 +34122,27 @@
         <w:pStyle w:val="Textocomentario"/>
       </w:pPr>
       <w:r>
-        <w:t xml:space="preserve"> Dado que las aportaciones se solapan con los objetivos que acabas de escribir, yo incluiría el contenido de este apartado dentro de las conclusiones.</w:t>
+        <w:t>Por otra parte, ahora me doy cuenta de que todavía no has hecho ninguna referencia al tipo de datos para los cuales se van a generar los modelos. ¿Qué tipo de datos son? ¿sociodemográficos, geográficos, médicos, biológicos?</w:t>
       </w:r>
     </w:p>
   </w:comment>
-  <w:comment w:id="84" w:author="cvzcaoio" w:date="2018-01-22T09:01:00Z" w:initials="c">
+  <w:comment w:id="141" w:author="cvzcaoio" w:date="2018-01-22T09:29:00Z" w:initials="c">
     <w:p>
       <w:pPr>
         <w:pStyle w:val="Textocomentario"/>
       </w:pPr>
       <w:r>
-        <w:t>¿</w:t>
-      </w:r>
-      <w:r>
         <w:rPr>
           <w:rStyle w:val="Refdecomentario"/>
         </w:rPr>
         <w:annotationRef/>
       </w:r>
       <w:r>
-        <w:t>Qué es un API?</w:t>
+        <w:t>¿Modelo?</w:t>
       </w:r>
     </w:p>
   </w:comment>
-  <w:comment w:id="86" w:author="cvzcaoio" w:date="2018-01-22T09:02:00Z" w:initials="c">
+  <w:comment w:id="144" w:author="cvzcaoio" w:date="2018-01-22T09:29:00Z" w:initials="c">
     <w:p>
       <w:pPr>
         <w:pStyle w:val="Textocomentario"/>
@@ -34189,11 +34154,11 @@
         <w:annotationRef/>
       </w:r>
       <w:r>
-        <w:t>¿Qué es una Triple Store?</w:t>
+        <w:t>Incongruente con lo que has escrito anteriormente.</w:t>
       </w:r>
     </w:p>
   </w:comment>
-  <w:comment w:id="88" w:author="cvzcaoio" w:date="2018-01-22T09:03:00Z" w:initials="c">
+  <w:comment w:id="153" w:author="cvzcaoio" w:date="2018-01-22T09:30:00Z" w:initials="c">
     <w:p>
       <w:pPr>
         <w:pStyle w:val="Textocomentario"/>
@@ -34205,11 +34170,11 @@
         <w:annotationRef/>
       </w:r>
       <w:r>
-        <w:t>¿Pero se va a hacer o ya está hecho?</w:t>
+        <w:t>¿Qué pruebas? ¿Cómo se implementan? (Manualmente o automáticamente)</w:t>
       </w:r>
     </w:p>
   </w:comment>
-  <w:comment w:id="89" w:author="cvzcaoio" w:date="2018-01-22T09:04:00Z" w:initials="c">
+  <w:comment w:id="167" w:author="cvzcaoio" w:date="2018-01-22T09:31:00Z" w:initials="c">
     <w:p>
       <w:pPr>
         <w:pStyle w:val="Textocomentario"/>
@@ -34221,11 +34186,11 @@
         <w:annotationRef/>
       </w:r>
       <w:r>
-        <w:t>¿Así que con lo estudiado en el grado no se pueden satisfacer las necesidades reales de un cliente?</w:t>
+        <w:t>Pero tú  ya has hecho el proyecto. Por tanto, yo hablaría de las horas que has metido y no de las que estimas serán necesarias.</w:t>
       </w:r>
     </w:p>
   </w:comment>
-  <w:comment w:id="90" w:author="cvzcaoio" w:date="2018-01-22T09:04:00Z" w:initials="c">
+  <w:comment w:id="189" w:author="cvzcaoio" w:date="2018-01-29T17:31:00Z" w:initials="c">
     <w:p>
       <w:pPr>
         <w:pStyle w:val="Textocomentario"/>
@@ -34237,11 +34202,11 @@
         <w:annotationRef/>
       </w:r>
       <w:r>
-        <w:t>¿Qué grado?</w:t>
+        <w:t>La evaluación económica debe ir unida a un plan de trabajo en el que se especifiquen los paquetes de trabajo y las tareas dentro de éstos. Esto conlleva la definición de un equipo de trabajo (quién hace qué)</w:t>
       </w:r>
     </w:p>
   </w:comment>
-  <w:comment w:id="91" w:author="cvzcaoio" w:date="2018-01-22T09:03:00Z" w:initials="c">
+  <w:comment w:id="191" w:author="cvzcaoio" w:date="2018-01-22T09:32:00Z" w:initials="c">
     <w:p>
       <w:pPr>
         <w:pStyle w:val="Textocomentario"/>
@@ -34253,11 +34218,11 @@
         <w:annotationRef/>
       </w:r>
       <w:r>
-        <w:t>Esta conjunción no pega aquí…</w:t>
+        <w:t>No obstante, lo estás haciendo en el marco de unas prácticas en empresa, para un cliente.</w:t>
       </w:r>
     </w:p>
   </w:comment>
-  <w:comment w:id="98" w:author="cvzcaoio" w:date="2018-01-22T09:15:00Z" w:initials="c">
+  <w:comment w:id="193" w:author="cvzcaoio" w:date="2018-01-29T17:38:00Z" w:initials="c">
     <w:p>
       <w:pPr>
         <w:pStyle w:val="Textocomentario"/>
@@ -34269,11 +34234,24 @@
         <w:annotationRef/>
       </w:r>
       <w:r>
-        <w:t>Yo creo que esto aparece mejor explicado en la propuesta…</w:t>
+        <w:t>En este párrafo no realizas un análisis de antecedentes, sino que te dedicas a describir distintas herramientas para implementar diferentes partes del proyecto.</w:t>
+      </w:r>
+    </w:p>
+    <w:p>
+      <w:pPr>
+        <w:pStyle w:val="Textocomentario"/>
+      </w:pPr>
+    </w:p>
+    <w:p>
+      <w:pPr>
+        <w:pStyle w:val="Textocomentario"/>
+      </w:pPr>
+      <w:r>
+        <w:t>El análisis de antecedentes implica la descripción de otros proyectos similares al tuyo: sus características, su clasificación, su comparación, etc.</w:t>
       </w:r>
     </w:p>
   </w:comment>
-  <w:comment w:id="101" w:author="cvzcaoio" w:date="2018-01-22T09:16:00Z" w:initials="c">
+  <w:comment w:id="194" w:author="cvzcaoio" w:date="2018-01-29T17:34:00Z" w:initials="c">
     <w:p>
       <w:pPr>
         <w:pStyle w:val="Textocomentario"/>
@@ -34285,11 +34263,11 @@
         <w:annotationRef/>
       </w:r>
       <w:r>
-        <w:t>Tienes que indicar la acción: crear, configurar, etc…</w:t>
+        <w:t>Esto no se entiende</w:t>
       </w:r>
     </w:p>
   </w:comment>
-  <w:comment w:id="109" w:author="cvzcaoio" w:date="2018-01-22T09:17:00Z" w:initials="c">
+  <w:comment w:id="195" w:author="cvzcaoio" w:date="2018-01-29T17:35:00Z" w:initials="c">
     <w:p>
       <w:pPr>
         <w:pStyle w:val="Textocomentario"/>
@@ -34301,27 +34279,30 @@
         <w:annotationRef/>
       </w:r>
       <w:r>
-        <w:t>Se utilizan dos puntos antes de una enumeración.</w:t>
+        <w:t>Lenguaje coloquial…</w:t>
       </w:r>
     </w:p>
   </w:comment>
-  <w:comment w:id="114" w:author="cvzcaoio" w:date="2018-01-22T09:18:00Z" w:initials="c">
+  <w:comment w:id="196" w:author="cvzcaoio" w:date="2018-01-29T17:35:00Z" w:initials="c">
     <w:p>
       <w:pPr>
         <w:pStyle w:val="Textocomentario"/>
       </w:pPr>
       <w:r>
+        <w:t>¿</w:t>
+      </w:r>
+      <w:r>
         <w:rPr>
           <w:rStyle w:val="Refdecomentario"/>
         </w:rPr>
         <w:annotationRef/>
       </w:r>
       <w:r>
-        <w:t>Es la primera vez que te lo comento, pero utilizas un lenguaje muy informal a lo largo de todo el texto (parece lenguaje hablado)</w:t>
+        <w:t>Qué es esto?</w:t>
       </w:r>
     </w:p>
   </w:comment>
-  <w:comment w:id="123" w:author="cvzcaoio" w:date="2018-01-22T09:20:00Z" w:initials="c">
+  <w:comment w:id="197" w:author="cvzcaoio" w:date="2018-01-29T17:36:00Z" w:initials="c">
     <w:p>
       <w:pPr>
         <w:pStyle w:val="Textocomentario"/>
@@ -34333,11 +34314,11 @@
         <w:annotationRef/>
       </w:r>
       <w:r>
-        <w:t>Recuerda homogeneizar los términos: si estabas hablando de “etapas”, por qué usas ahora el término “fase”?</w:t>
+        <w:t>Todo esto es una única frase. Separa las ideas.</w:t>
       </w:r>
     </w:p>
   </w:comment>
-  <w:comment w:id="127" w:author="cvzcaoio" w:date="2018-01-22T09:21:00Z" w:initials="c">
+  <w:comment w:id="200" w:author="cvzcaoio" w:date="2018-01-29T17:37:00Z" w:initials="c">
     <w:p>
       <w:pPr>
         <w:pStyle w:val="Textocomentario"/>
@@ -34349,11 +34330,11 @@
         <w:annotationRef/>
       </w:r>
       <w:r>
-        <w:t>Si en el texto indicas “Figura”, aquí tiene que aparecer “Figura”.</w:t>
+        <w:t>Un gráfico ayudaría a entender mejor el proceso que se describe en este párrafo.</w:t>
       </w:r>
     </w:p>
   </w:comment>
-  <w:comment w:id="157" w:author="cvzcaoio" w:date="2018-01-22T09:25:00Z" w:initials="c">
+  <w:comment w:id="202" w:author="cvzcaoio" w:date="2018-01-29T17:42:00Z" w:initials="c">
     <w:p>
       <w:pPr>
         <w:pStyle w:val="Textocomentario"/>
@@ -34365,11 +34346,11 @@
         <w:annotationRef/>
       </w:r>
       <w:r>
-        <w:t>¿Pero no acabas de decir lo contrario en 2.3.3?</w:t>
+        <w:t>Retórico.</w:t>
       </w:r>
     </w:p>
   </w:comment>
-  <w:comment w:id="158" w:author="cvzcaoio" w:date="2018-01-22T09:25:00Z" w:initials="c">
+  <w:comment w:id="203" w:author="cvzcaoio" w:date="2018-01-29T17:42:00Z" w:initials="c">
     <w:p>
       <w:pPr>
         <w:pStyle w:val="Textocomentario"/>
@@ -34381,19 +34362,11 @@
         <w:annotationRef/>
       </w:r>
       <w:r>
-        <w:t xml:space="preserve">Es la primera referencia que se hace a este aspecto en todo el documento, un aspecto clave del proyecto que no has mencionado (pero deberías haber mencionado) en los apartados del principio (resumen, descripción, objetivos, </w:t>
-      </w:r>
-      <w:proofErr w:type="spellStart"/>
-      <w:r>
-        <w:t>etc</w:t>
-      </w:r>
-      <w:proofErr w:type="spellEnd"/>
-      <w:r>
-        <w:t>).</w:t>
+        <w:t>Parece que estás hablando de manera informal en lugar de escribir de manera formal.</w:t>
       </w:r>
     </w:p>
   </w:comment>
-  <w:comment w:id="160" w:author="cvzcaoio" w:date="2018-01-22T09:27:00Z" w:initials="c">
+  <w:comment w:id="204" w:author="cvzcaoio" w:date="2018-01-29T17:44:00Z" w:initials="c">
     <w:p>
       <w:pPr>
         <w:pStyle w:val="Textocomentario"/>
@@ -34405,32 +34378,11 @@
         <w:annotationRef/>
       </w:r>
       <w:r>
-        <w:t xml:space="preserve">Repito: éste es un aspecto clave que deberías </w:t>
-      </w:r>
-      <w:proofErr w:type="spellStart"/>
-      <w:r>
-        <w:t>haber</w:t>
-      </w:r>
-      <w:proofErr w:type="spellEnd"/>
-      <w:r>
-        <w:t xml:space="preserve"> reflejado en los primeros apartados del documento.</w:t>
-      </w:r>
-    </w:p>
-    <w:p>
-      <w:pPr>
-        <w:pStyle w:val="Textocomentario"/>
-      </w:pPr>
-    </w:p>
-    <w:p>
-      <w:pPr>
-        <w:pStyle w:val="Textocomentario"/>
-      </w:pPr>
-      <w:r>
-        <w:t>Por otra parte, ahora me doy cuenta de que todavía no has hecho ninguna referencia al tipo de datos para los cuales se van a generar los modelos. ¿Qué tipo de datos son? ¿sociodemográficos, geográficos, médicos, biológicos?</w:t>
+        <w:t>Cómo es ese lenguaje de reglas.</w:t>
       </w:r>
     </w:p>
   </w:comment>
-  <w:comment w:id="163" w:author="cvzcaoio" w:date="2018-01-22T09:29:00Z" w:initials="c">
+  <w:comment w:id="231" w:author="cvzcaoio" w:date="2018-01-29T17:50:00Z" w:initials="c">
     <w:p>
       <w:pPr>
         <w:pStyle w:val="Textocomentario"/>
@@ -34442,11 +34394,11 @@
         <w:annotationRef/>
       </w:r>
       <w:r>
-        <w:t>¿Modelo?</w:t>
+        <w:t>Antes de este apartado, metería uno de “RESULTADOS”; es decir: ¿qué se ha conseguido? ¿cuál ha sido el resultado?</w:t>
       </w:r>
     </w:p>
   </w:comment>
-  <w:comment w:id="166" w:author="cvzcaoio" w:date="2018-01-22T09:29:00Z" w:initials="c">
+  <w:comment w:id="234" w:author="cvzcaoio" w:date="2018-01-29T17:46:00Z" w:initials="c">
     <w:p>
       <w:pPr>
         <w:pStyle w:val="Textocomentario"/>
@@ -34458,267 +34410,11 @@
         <w:annotationRef/>
       </w:r>
       <w:r>
-        <w:t>Incongruente con lo que has escrito anteriormente.</w:t>
+        <w:t>¿Pero esto es algo lógico, no?</w:t>
       </w:r>
     </w:p>
   </w:comment>
-  <w:comment w:id="175" w:author="cvzcaoio" w:date="2018-01-22T09:30:00Z" w:initials="c">
-    <w:p>
-      <w:pPr>
-        <w:pStyle w:val="Textocomentario"/>
-      </w:pPr>
-      <w:r>
-        <w:rPr>
-          <w:rStyle w:val="Refdecomentario"/>
-        </w:rPr>
-        <w:annotationRef/>
-      </w:r>
-      <w:r>
-        <w:t>¿Qué pruebas? ¿Cómo se implementan? (Manualmente o automáticamente)</w:t>
-      </w:r>
-    </w:p>
-  </w:comment>
-  <w:comment w:id="188" w:author="cvzcaoio" w:date="2018-01-22T09:31:00Z" w:initials="c">
-    <w:p>
-      <w:pPr>
-        <w:pStyle w:val="Textocomentario"/>
-      </w:pPr>
-      <w:r>
-        <w:rPr>
-          <w:rStyle w:val="Refdecomentario"/>
-        </w:rPr>
-        <w:annotationRef/>
-      </w:r>
-      <w:r>
-        <w:t>Pero tú  ya has hecho el proyecto. Por tanto, yo hablaría de las horas que has metido y no de las que estimas serán necesarias.</w:t>
-      </w:r>
-    </w:p>
-  </w:comment>
-  <w:comment w:id="210" w:author="cvzcaoio" w:date="2018-01-29T17:31:00Z" w:initials="c">
-    <w:p>
-      <w:pPr>
-        <w:pStyle w:val="Textocomentario"/>
-      </w:pPr>
-      <w:r>
-        <w:rPr>
-          <w:rStyle w:val="Refdecomentario"/>
-        </w:rPr>
-        <w:annotationRef/>
-      </w:r>
-      <w:r>
-        <w:t>La evaluación económica debe ir unida a un plan de trabajo en el que se especifiquen los paquetes de trabajo y las tareas dentro de éstos. Esto conlleva la definición de un equipo de trabajo (quién hace qué)</w:t>
-      </w:r>
-    </w:p>
-  </w:comment>
-  <w:comment w:id="212" w:author="cvzcaoio" w:date="2018-01-22T09:32:00Z" w:initials="c">
-    <w:p>
-      <w:pPr>
-        <w:pStyle w:val="Textocomentario"/>
-      </w:pPr>
-      <w:r>
-        <w:rPr>
-          <w:rStyle w:val="Refdecomentario"/>
-        </w:rPr>
-        <w:annotationRef/>
-      </w:r>
-      <w:r>
-        <w:t>No obstante, lo estás haciendo en el marco de unas prácticas en empresa, para un cliente.</w:t>
-      </w:r>
-    </w:p>
-  </w:comment>
-  <w:comment w:id="214" w:author="cvzcaoio" w:date="2018-01-29T17:38:00Z" w:initials="c">
-    <w:p>
-      <w:pPr>
-        <w:pStyle w:val="Textocomentario"/>
-      </w:pPr>
-      <w:r>
-        <w:rPr>
-          <w:rStyle w:val="Refdecomentario"/>
-        </w:rPr>
-        <w:annotationRef/>
-      </w:r>
-      <w:r>
-        <w:t>En este párrafo no realizas un análisis de antecedentes, sino que te dedicas a describir distintas herramientas para implementar diferentes partes del proyecto.</w:t>
-      </w:r>
-    </w:p>
-    <w:p>
-      <w:pPr>
-        <w:pStyle w:val="Textocomentario"/>
-      </w:pPr>
-    </w:p>
-    <w:p>
-      <w:pPr>
-        <w:pStyle w:val="Textocomentario"/>
-      </w:pPr>
-      <w:r>
-        <w:t>El análisis de antecedentes implica la descripción de otros proyectos similares al tuyo: sus características, su clasificación, su comparación, etc.</w:t>
-      </w:r>
-    </w:p>
-  </w:comment>
-  <w:comment w:id="215" w:author="cvzcaoio" w:date="2018-01-29T17:34:00Z" w:initials="c">
-    <w:p>
-      <w:pPr>
-        <w:pStyle w:val="Textocomentario"/>
-      </w:pPr>
-      <w:r>
-        <w:rPr>
-          <w:rStyle w:val="Refdecomentario"/>
-        </w:rPr>
-        <w:annotationRef/>
-      </w:r>
-      <w:r>
-        <w:t>Esto no se entiende</w:t>
-      </w:r>
-    </w:p>
-  </w:comment>
-  <w:comment w:id="216" w:author="cvzcaoio" w:date="2018-01-29T17:35:00Z" w:initials="c">
-    <w:p>
-      <w:pPr>
-        <w:pStyle w:val="Textocomentario"/>
-      </w:pPr>
-      <w:r>
-        <w:rPr>
-          <w:rStyle w:val="Refdecomentario"/>
-        </w:rPr>
-        <w:annotationRef/>
-      </w:r>
-      <w:r>
-        <w:t>Lenguaje coloquial…</w:t>
-      </w:r>
-    </w:p>
-  </w:comment>
-  <w:comment w:id="217" w:author="cvzcaoio" w:date="2018-01-29T17:35:00Z" w:initials="c">
-    <w:p>
-      <w:pPr>
-        <w:pStyle w:val="Textocomentario"/>
-      </w:pPr>
-      <w:r>
-        <w:t>¿</w:t>
-      </w:r>
-      <w:r>
-        <w:rPr>
-          <w:rStyle w:val="Refdecomentario"/>
-        </w:rPr>
-        <w:annotationRef/>
-      </w:r>
-      <w:r>
-        <w:t>Qué es esto?</w:t>
-      </w:r>
-    </w:p>
-  </w:comment>
-  <w:comment w:id="218" w:author="cvzcaoio" w:date="2018-01-29T17:36:00Z" w:initials="c">
-    <w:p>
-      <w:pPr>
-        <w:pStyle w:val="Textocomentario"/>
-      </w:pPr>
-      <w:r>
-        <w:rPr>
-          <w:rStyle w:val="Refdecomentario"/>
-        </w:rPr>
-        <w:annotationRef/>
-      </w:r>
-      <w:r>
-        <w:t>Todo esto es una única frase. Separa las ideas.</w:t>
-      </w:r>
-    </w:p>
-  </w:comment>
-  <w:comment w:id="221" w:author="cvzcaoio" w:date="2018-01-29T17:37:00Z" w:initials="c">
-    <w:p>
-      <w:pPr>
-        <w:pStyle w:val="Textocomentario"/>
-      </w:pPr>
-      <w:r>
-        <w:rPr>
-          <w:rStyle w:val="Refdecomentario"/>
-        </w:rPr>
-        <w:annotationRef/>
-      </w:r>
-      <w:r>
-        <w:t>Un gráfico ayudaría a entender mejor el proceso que se describe en este párrafo.</w:t>
-      </w:r>
-    </w:p>
-  </w:comment>
-  <w:comment w:id="223" w:author="cvzcaoio" w:date="2018-01-29T17:42:00Z" w:initials="c">
-    <w:p>
-      <w:pPr>
-        <w:pStyle w:val="Textocomentario"/>
-      </w:pPr>
-      <w:r>
-        <w:rPr>
-          <w:rStyle w:val="Refdecomentario"/>
-        </w:rPr>
-        <w:annotationRef/>
-      </w:r>
-      <w:r>
-        <w:t>Retórico.</w:t>
-      </w:r>
-    </w:p>
-  </w:comment>
-  <w:comment w:id="224" w:author="cvzcaoio" w:date="2018-01-29T17:42:00Z" w:initials="c">
-    <w:p>
-      <w:pPr>
-        <w:pStyle w:val="Textocomentario"/>
-      </w:pPr>
-      <w:r>
-        <w:rPr>
-          <w:rStyle w:val="Refdecomentario"/>
-        </w:rPr>
-        <w:annotationRef/>
-      </w:r>
-      <w:r>
-        <w:t>Parece que estás hablando de manera informal en lugar de escribir de manera formal.</w:t>
-      </w:r>
-    </w:p>
-  </w:comment>
-  <w:comment w:id="225" w:author="cvzcaoio" w:date="2018-01-29T17:44:00Z" w:initials="c">
-    <w:p>
-      <w:pPr>
-        <w:pStyle w:val="Textocomentario"/>
-      </w:pPr>
-      <w:r>
-        <w:rPr>
-          <w:rStyle w:val="Refdecomentario"/>
-        </w:rPr>
-        <w:annotationRef/>
-      </w:r>
-      <w:r>
-        <w:t>Cómo es ese lenguaje de reglas.</w:t>
-      </w:r>
-    </w:p>
-  </w:comment>
-  <w:comment w:id="252" w:author="cvzcaoio" w:date="2018-01-29T17:50:00Z" w:initials="c">
-    <w:p>
-      <w:pPr>
-        <w:pStyle w:val="Textocomentario"/>
-      </w:pPr>
-      <w:r>
-        <w:rPr>
-          <w:rStyle w:val="Refdecomentario"/>
-        </w:rPr>
-        <w:annotationRef/>
-      </w:r>
-      <w:r>
-        <w:t>Antes de este apartado, metería uno de “RESULTADOS”; es decir: ¿qué se ha conseguido? ¿cuál ha sido el resultado?</w:t>
-      </w:r>
-    </w:p>
-  </w:comment>
-  <w:comment w:id="255" w:author="cvzcaoio" w:date="2018-01-29T17:46:00Z" w:initials="c">
-    <w:p>
-      <w:pPr>
-        <w:pStyle w:val="Textocomentario"/>
-      </w:pPr>
-      <w:r>
-        <w:rPr>
-          <w:rStyle w:val="Refdecomentario"/>
-        </w:rPr>
-        <w:annotationRef/>
-      </w:r>
-      <w:r>
-        <w:t>¿Pero esto es algo lógico, no?</w:t>
-      </w:r>
-    </w:p>
-  </w:comment>
-  <w:comment w:id="258" w:author="cvzcaoio" w:date="2018-01-29T17:48:00Z" w:initials="c">
+  <w:comment w:id="237" w:author="cvzcaoio" w:date="2018-01-29T17:48:00Z" w:initials="c">
     <w:p>
       <w:pPr>
         <w:pStyle w:val="Textocomentario"/>
@@ -34932,7 +34628,7 @@
           <w:rPr>
             <w:noProof/>
           </w:rPr>
-          <w:t>8</w:t>
+          <w:t>18</w:t>
         </w:r>
         <w:r>
           <w:fldChar w:fldCharType="end"/>
@@ -39686,19 +39382,12 @@
     <w:tblPr>
       <w:tblStyleRowBandSize w:val="1"/>
       <w:tblStyleColBandSize w:val="1"/>
-      <w:tblInd w:w="0" w:type="dxa"/>
       <w:tblBorders>
         <w:top w:val="single" w:sz="8" w:space="0" w:color="4F81BD" w:themeColor="accent1"/>
         <w:left w:val="single" w:sz="8" w:space="0" w:color="4F81BD" w:themeColor="accent1"/>
         <w:bottom w:val="single" w:sz="8" w:space="0" w:color="4F81BD" w:themeColor="accent1"/>
         <w:right w:val="single" w:sz="8" w:space="0" w:color="4F81BD" w:themeColor="accent1"/>
       </w:tblBorders>
-      <w:tblCellMar>
-        <w:top w:w="0" w:type="dxa"/>
-        <w:left w:w="108" w:type="dxa"/>
-        <w:bottom w:w="0" w:type="dxa"/>
-        <w:right w:w="108" w:type="dxa"/>
-      </w:tblCellMar>
     </w:tblPr>
     <w:tblStylePr w:type="firstRow">
       <w:rPr>
@@ -39822,7 +39511,6 @@
       <w:spacing w:after="0" w:line="240" w:lineRule="auto"/>
     </w:pPr>
     <w:tblPr>
-      <w:tblInd w:w="0" w:type="dxa"/>
       <w:tblBorders>
         <w:top w:val="single" w:sz="4" w:space="0" w:color="auto"/>
         <w:left w:val="single" w:sz="4" w:space="0" w:color="auto"/>
@@ -39831,12 +39519,6 @@
         <w:insideH w:val="single" w:sz="4" w:space="0" w:color="auto"/>
         <w:insideV w:val="single" w:sz="4" w:space="0" w:color="auto"/>
       </w:tblBorders>
-      <w:tblCellMar>
-        <w:top w:w="0" w:type="dxa"/>
-        <w:left w:w="108" w:type="dxa"/>
-        <w:bottom w:w="0" w:type="dxa"/>
-        <w:right w:w="108" w:type="dxa"/>
-      </w:tblCellMar>
     </w:tblPr>
   </w:style>
   <w:style w:type="table" w:styleId="Sombreadoclaro-nfasis4">
@@ -39853,17 +39535,10 @@
     <w:tblPr>
       <w:tblStyleRowBandSize w:val="1"/>
       <w:tblStyleColBandSize w:val="1"/>
-      <w:tblInd w:w="0" w:type="dxa"/>
       <w:tblBorders>
         <w:top w:val="single" w:sz="8" w:space="0" w:color="8064A2" w:themeColor="accent4"/>
         <w:bottom w:val="single" w:sz="8" w:space="0" w:color="8064A2" w:themeColor="accent4"/>
       </w:tblBorders>
-      <w:tblCellMar>
-        <w:top w:w="0" w:type="dxa"/>
-        <w:left w:w="108" w:type="dxa"/>
-        <w:bottom w:w="0" w:type="dxa"/>
-        <w:right w:w="108" w:type="dxa"/>
-      </w:tblCellMar>
     </w:tblPr>
     <w:tblStylePr w:type="firstRow">
       <w:pPr>
@@ -39953,19 +39628,12 @@
     <w:tblPr>
       <w:tblStyleRowBandSize w:val="1"/>
       <w:tblStyleColBandSize w:val="1"/>
-      <w:tblInd w:w="0" w:type="dxa"/>
       <w:tblBorders>
         <w:top w:val="single" w:sz="8" w:space="0" w:color="C0504D" w:themeColor="accent2"/>
         <w:left w:val="single" w:sz="8" w:space="0" w:color="C0504D" w:themeColor="accent2"/>
         <w:bottom w:val="single" w:sz="8" w:space="0" w:color="C0504D" w:themeColor="accent2"/>
         <w:right w:val="single" w:sz="8" w:space="0" w:color="C0504D" w:themeColor="accent2"/>
       </w:tblBorders>
-      <w:tblCellMar>
-        <w:top w:w="0" w:type="dxa"/>
-        <w:left w:w="108" w:type="dxa"/>
-        <w:bottom w:w="0" w:type="dxa"/>
-        <w:right w:w="108" w:type="dxa"/>
-      </w:tblCellMar>
     </w:tblPr>
     <w:tblStylePr w:type="firstRow">
       <w:pPr>
@@ -40045,19 +39713,12 @@
     <w:tblPr>
       <w:tblStyleRowBandSize w:val="1"/>
       <w:tblStyleColBandSize w:val="1"/>
-      <w:tblInd w:w="0" w:type="dxa"/>
       <w:tblBorders>
         <w:top w:val="single" w:sz="8" w:space="0" w:color="4F81BD" w:themeColor="accent1"/>
         <w:left w:val="single" w:sz="8" w:space="0" w:color="4F81BD" w:themeColor="accent1"/>
         <w:bottom w:val="single" w:sz="8" w:space="0" w:color="4F81BD" w:themeColor="accent1"/>
         <w:right w:val="single" w:sz="8" w:space="0" w:color="4F81BD" w:themeColor="accent1"/>
       </w:tblBorders>
-      <w:tblCellMar>
-        <w:top w:w="0" w:type="dxa"/>
-        <w:left w:w="108" w:type="dxa"/>
-        <w:bottom w:w="0" w:type="dxa"/>
-        <w:right w:w="108" w:type="dxa"/>
-      </w:tblCellMar>
     </w:tblPr>
     <w:tblStylePr w:type="firstRow">
       <w:pPr>
@@ -40137,7 +39798,6 @@
     <w:tblPr>
       <w:tblStyleRowBandSize w:val="1"/>
       <w:tblStyleColBandSize w:val="1"/>
-      <w:tblInd w:w="0" w:type="dxa"/>
       <w:tblBorders>
         <w:top w:val="single" w:sz="8" w:space="0" w:color="4F81BD" w:themeColor="accent1"/>
         <w:left w:val="single" w:sz="8" w:space="0" w:color="4F81BD" w:themeColor="accent1"/>
@@ -40146,12 +39806,6 @@
         <w:insideH w:val="single" w:sz="8" w:space="0" w:color="4F81BD" w:themeColor="accent1"/>
         <w:insideV w:val="single" w:sz="8" w:space="0" w:color="4F81BD" w:themeColor="accent1"/>
       </w:tblBorders>
-      <w:tblCellMar>
-        <w:top w:w="0" w:type="dxa"/>
-        <w:left w:w="108" w:type="dxa"/>
-        <w:bottom w:w="0" w:type="dxa"/>
-        <w:right w:w="108" w:type="dxa"/>
-      </w:tblCellMar>
     </w:tblPr>
     <w:tblStylePr w:type="firstRow">
       <w:pPr>
@@ -40267,7 +39921,6 @@
     <w:tblPr>
       <w:tblStyleRowBandSize w:val="1"/>
       <w:tblStyleColBandSize w:val="1"/>
-      <w:tblInd w:w="0" w:type="dxa"/>
       <w:tblBorders>
         <w:top w:val="single" w:sz="8" w:space="0" w:color="4BACC6" w:themeColor="accent5"/>
         <w:left w:val="single" w:sz="8" w:space="0" w:color="4BACC6" w:themeColor="accent5"/>
@@ -40276,12 +39929,6 @@
         <w:insideH w:val="single" w:sz="8" w:space="0" w:color="4BACC6" w:themeColor="accent5"/>
         <w:insideV w:val="single" w:sz="8" w:space="0" w:color="4BACC6" w:themeColor="accent5"/>
       </w:tblBorders>
-      <w:tblCellMar>
-        <w:top w:w="0" w:type="dxa"/>
-        <w:left w:w="108" w:type="dxa"/>
-        <w:bottom w:w="0" w:type="dxa"/>
-        <w:right w:w="108" w:type="dxa"/>
-      </w:tblCellMar>
     </w:tblPr>
     <w:tblStylePr w:type="firstRow">
       <w:pPr>
@@ -40397,7 +40044,6 @@
     <w:tblPr>
       <w:tblStyleRowBandSize w:val="1"/>
       <w:tblStyleColBandSize w:val="1"/>
-      <w:tblInd w:w="0" w:type="dxa"/>
       <w:tblBorders>
         <w:top w:val="single" w:sz="8" w:space="0" w:color="C0504D" w:themeColor="accent2"/>
         <w:left w:val="single" w:sz="8" w:space="0" w:color="C0504D" w:themeColor="accent2"/>
@@ -40406,12 +40052,6 @@
         <w:insideH w:val="single" w:sz="8" w:space="0" w:color="C0504D" w:themeColor="accent2"/>
         <w:insideV w:val="single" w:sz="8" w:space="0" w:color="C0504D" w:themeColor="accent2"/>
       </w:tblBorders>
-      <w:tblCellMar>
-        <w:top w:w="0" w:type="dxa"/>
-        <w:left w:w="108" w:type="dxa"/>
-        <w:bottom w:w="0" w:type="dxa"/>
-        <w:right w:w="108" w:type="dxa"/>
-      </w:tblCellMar>
     </w:tblPr>
     <w:tblStylePr w:type="firstRow">
       <w:pPr>
@@ -40568,17 +40208,10 @@
     <w:tblPr>
       <w:tblStyleRowBandSize w:val="1"/>
       <w:tblStyleColBandSize w:val="1"/>
-      <w:tblInd w:w="0" w:type="dxa"/>
       <w:tblBorders>
         <w:top w:val="single" w:sz="8" w:space="0" w:color="4BACC6" w:themeColor="accent5"/>
         <w:bottom w:val="single" w:sz="8" w:space="0" w:color="4BACC6" w:themeColor="accent5"/>
       </w:tblBorders>
-      <w:tblCellMar>
-        <w:top w:w="0" w:type="dxa"/>
-        <w:left w:w="108" w:type="dxa"/>
-        <w:bottom w:w="0" w:type="dxa"/>
-        <w:right w:w="108" w:type="dxa"/>
-      </w:tblCellMar>
     </w:tblPr>
     <w:tblStylePr w:type="firstRow">
       <w:pPr>
@@ -40672,19 +40305,12 @@
     <w:tblPr>
       <w:tblStyleRowBandSize w:val="1"/>
       <w:tblStyleColBandSize w:val="1"/>
-      <w:tblInd w:w="0" w:type="dxa"/>
       <w:tblBorders>
         <w:top w:val="single" w:sz="8" w:space="0" w:color="4BACC6" w:themeColor="accent5"/>
         <w:left w:val="single" w:sz="8" w:space="0" w:color="4BACC6" w:themeColor="accent5"/>
         <w:bottom w:val="single" w:sz="8" w:space="0" w:color="4BACC6" w:themeColor="accent5"/>
         <w:right w:val="single" w:sz="8" w:space="0" w:color="4BACC6" w:themeColor="accent5"/>
       </w:tblBorders>
-      <w:tblCellMar>
-        <w:top w:w="0" w:type="dxa"/>
-        <w:left w:w="108" w:type="dxa"/>
-        <w:bottom w:w="0" w:type="dxa"/>
-        <w:right w:w="108" w:type="dxa"/>
-      </w:tblCellMar>
     </w:tblPr>
     <w:tblStylePr w:type="firstRow">
       <w:rPr>
@@ -40796,7 +40422,6 @@
     <w:tblPr>
       <w:tblStyleRowBandSize w:val="1"/>
       <w:tblStyleColBandSize w:val="1"/>
-      <w:tblInd w:w="0" w:type="dxa"/>
       <w:tblBorders>
         <w:top w:val="single" w:sz="8" w:space="0" w:color="7BA0CD" w:themeColor="accent1" w:themeTint="BF"/>
         <w:left w:val="single" w:sz="8" w:space="0" w:color="7BA0CD" w:themeColor="accent1" w:themeTint="BF"/>
@@ -40805,12 +40430,6 @@
         <w:insideH w:val="single" w:sz="8" w:space="0" w:color="7BA0CD" w:themeColor="accent1" w:themeTint="BF"/>
         <w:insideV w:val="single" w:sz="8" w:space="0" w:color="7BA0CD" w:themeColor="accent1" w:themeTint="BF"/>
       </w:tblBorders>
-      <w:tblCellMar>
-        <w:top w:w="0" w:type="dxa"/>
-        <w:left w:w="108" w:type="dxa"/>
-        <w:bottom w:w="0" w:type="dxa"/>
-        <w:right w:w="108" w:type="dxa"/>
-      </w:tblCellMar>
     </w:tblPr>
     <w:tcPr>
       <w:shd w:val="clear" w:color="auto" w:fill="D3DFEE" w:themeFill="accent1" w:themeFillTint="3F"/>
@@ -40869,7 +40488,6 @@
     <w:tblPr>
       <w:tblStyleRowBandSize w:val="1"/>
       <w:tblStyleColBandSize w:val="1"/>
-      <w:tblInd w:w="0" w:type="dxa"/>
       <w:tblBorders>
         <w:top w:val="single" w:sz="8" w:space="0" w:color="78C0D4" w:themeColor="accent5" w:themeTint="BF"/>
         <w:left w:val="single" w:sz="8" w:space="0" w:color="78C0D4" w:themeColor="accent5" w:themeTint="BF"/>
@@ -40878,12 +40496,6 @@
         <w:insideH w:val="single" w:sz="8" w:space="0" w:color="78C0D4" w:themeColor="accent5" w:themeTint="BF"/>
         <w:insideV w:val="single" w:sz="8" w:space="0" w:color="78C0D4" w:themeColor="accent5" w:themeTint="BF"/>
       </w:tblBorders>
-      <w:tblCellMar>
-        <w:top w:w="0" w:type="dxa"/>
-        <w:left w:w="108" w:type="dxa"/>
-        <w:bottom w:w="0" w:type="dxa"/>
-        <w:right w:w="108" w:type="dxa"/>
-      </w:tblCellMar>
     </w:tblPr>
     <w:tcPr>
       <w:shd w:val="clear" w:color="auto" w:fill="D2EAF1" w:themeFill="accent5" w:themeFillTint="3F"/>
@@ -40946,7 +40558,6 @@
     <w:tblPr>
       <w:tblStyleRowBandSize w:val="1"/>
       <w:tblStyleColBandSize w:val="1"/>
-      <w:tblInd w:w="0" w:type="dxa"/>
       <w:tblBorders>
         <w:top w:val="single" w:sz="8" w:space="0" w:color="4F81BD" w:themeColor="accent1"/>
         <w:left w:val="single" w:sz="8" w:space="0" w:color="4F81BD" w:themeColor="accent1"/>
@@ -40955,12 +40566,6 @@
         <w:insideH w:val="single" w:sz="8" w:space="0" w:color="4F81BD" w:themeColor="accent1"/>
         <w:insideV w:val="single" w:sz="8" w:space="0" w:color="4F81BD" w:themeColor="accent1"/>
       </w:tblBorders>
-      <w:tblCellMar>
-        <w:top w:w="0" w:type="dxa"/>
-        <w:left w:w="108" w:type="dxa"/>
-        <w:bottom w:w="0" w:type="dxa"/>
-        <w:right w:w="108" w:type="dxa"/>
-      </w:tblCellMar>
     </w:tblPr>
     <w:tcPr>
       <w:shd w:val="clear" w:color="auto" w:fill="D3DFEE" w:themeFill="accent1" w:themeFillTint="3F"/>
@@ -41071,7 +40676,6 @@
     <w:tblPr>
       <w:tblStyleRowBandSize w:val="1"/>
       <w:tblStyleColBandSize w:val="1"/>
-      <w:tblInd w:w="0" w:type="dxa"/>
       <w:tblBorders>
         <w:top w:val="single" w:sz="8" w:space="0" w:color="4BACC6" w:themeColor="accent5"/>
         <w:left w:val="single" w:sz="8" w:space="0" w:color="4BACC6" w:themeColor="accent5"/>
@@ -41080,12 +40684,6 @@
         <w:insideH w:val="single" w:sz="8" w:space="0" w:color="4BACC6" w:themeColor="accent5"/>
         <w:insideV w:val="single" w:sz="8" w:space="0" w:color="4BACC6" w:themeColor="accent5"/>
       </w:tblBorders>
-      <w:tblCellMar>
-        <w:top w:w="0" w:type="dxa"/>
-        <w:left w:w="108" w:type="dxa"/>
-        <w:bottom w:w="0" w:type="dxa"/>
-        <w:right w:w="108" w:type="dxa"/>
-      </w:tblCellMar>
     </w:tblPr>
     <w:tcPr>
       <w:shd w:val="clear" w:color="auto" w:fill="D2EAF1" w:themeFill="accent5" w:themeFillTint="3F"/>
@@ -41192,7 +40790,6 @@
     <w:tblPr>
       <w:tblStyleRowBandSize w:val="1"/>
       <w:tblStyleColBandSize w:val="1"/>
-      <w:tblInd w:w="0" w:type="dxa"/>
       <w:tblBorders>
         <w:top w:val="single" w:sz="8" w:space="0" w:color="FFFFFF" w:themeColor="background1"/>
         <w:left w:val="single" w:sz="8" w:space="0" w:color="FFFFFF" w:themeColor="background1"/>
@@ -41201,12 +40798,6 @@
         <w:insideH w:val="single" w:sz="6" w:space="0" w:color="FFFFFF" w:themeColor="background1"/>
         <w:insideV w:val="single" w:sz="6" w:space="0" w:color="FFFFFF" w:themeColor="background1"/>
       </w:tblBorders>
-      <w:tblCellMar>
-        <w:top w:w="0" w:type="dxa"/>
-        <w:left w:w="108" w:type="dxa"/>
-        <w:bottom w:w="0" w:type="dxa"/>
-        <w:right w:w="108" w:type="dxa"/>
-      </w:tblCellMar>
     </w:tblPr>
     <w:tcPr>
       <w:shd w:val="clear" w:color="auto" w:fill="D3DFEE" w:themeFill="accent1" w:themeFillTint="3F"/>
@@ -41333,7 +40924,6 @@
     <w:tblPr>
       <w:tblStyleRowBandSize w:val="1"/>
       <w:tblStyleColBandSize w:val="1"/>
-      <w:tblInd w:w="0" w:type="dxa"/>
       <w:tblBorders>
         <w:top w:val="single" w:sz="8" w:space="0" w:color="FFFFFF" w:themeColor="background1"/>
         <w:left w:val="single" w:sz="8" w:space="0" w:color="FFFFFF" w:themeColor="background1"/>
@@ -41342,12 +40932,6 @@
         <w:insideH w:val="single" w:sz="6" w:space="0" w:color="FFFFFF" w:themeColor="background1"/>
         <w:insideV w:val="single" w:sz="6" w:space="0" w:color="FFFFFF" w:themeColor="background1"/>
       </w:tblBorders>
-      <w:tblCellMar>
-        <w:top w:w="0" w:type="dxa"/>
-        <w:left w:w="108" w:type="dxa"/>
-        <w:bottom w:w="0" w:type="dxa"/>
-        <w:right w:w="108" w:type="dxa"/>
-      </w:tblCellMar>
     </w:tblPr>
     <w:tcPr>
       <w:shd w:val="clear" w:color="auto" w:fill="E6EED5" w:themeFill="accent3" w:themeFillTint="3F"/>
@@ -41474,7 +41058,6 @@
     <w:tblPr>
       <w:tblStyleRowBandSize w:val="1"/>
       <w:tblStyleColBandSize w:val="1"/>
-      <w:tblInd w:w="0" w:type="dxa"/>
       <w:tblBorders>
         <w:top w:val="single" w:sz="8" w:space="0" w:color="FFFFFF" w:themeColor="background1"/>
         <w:left w:val="single" w:sz="8" w:space="0" w:color="FFFFFF" w:themeColor="background1"/>
@@ -41483,12 +41066,6 @@
         <w:insideH w:val="single" w:sz="6" w:space="0" w:color="FFFFFF" w:themeColor="background1"/>
         <w:insideV w:val="single" w:sz="6" w:space="0" w:color="FFFFFF" w:themeColor="background1"/>
       </w:tblBorders>
-      <w:tblCellMar>
-        <w:top w:w="0" w:type="dxa"/>
-        <w:left w:w="108" w:type="dxa"/>
-        <w:bottom w:w="0" w:type="dxa"/>
-        <w:right w:w="108" w:type="dxa"/>
-      </w:tblCellMar>
     </w:tblPr>
     <w:tcPr>
       <w:shd w:val="clear" w:color="auto" w:fill="D2EAF1" w:themeFill="accent5" w:themeFillTint="3F"/>
@@ -41618,7 +41195,6 @@
     <w:tblPr>
       <w:tblStyleRowBandSize w:val="1"/>
       <w:tblStyleColBandSize w:val="1"/>
-      <w:tblInd w:w="0" w:type="dxa"/>
       <w:tblBorders>
         <w:top w:val="single" w:sz="24" w:space="0" w:color="F79646" w:themeColor="accent6"/>
         <w:left w:val="single" w:sz="4" w:space="0" w:color="4BACC6" w:themeColor="accent5"/>
@@ -41627,12 +41203,6 @@
         <w:insideH w:val="single" w:sz="4" w:space="0" w:color="FFFFFF" w:themeColor="background1"/>
         <w:insideV w:val="single" w:sz="4" w:space="0" w:color="FFFFFF" w:themeColor="background1"/>
       </w:tblBorders>
-      <w:tblCellMar>
-        <w:top w:w="0" w:type="dxa"/>
-        <w:left w:w="108" w:type="dxa"/>
-        <w:bottom w:w="0" w:type="dxa"/>
-        <w:right w:w="108" w:type="dxa"/>
-      </w:tblCellMar>
     </w:tblPr>
     <w:tcPr>
       <w:shd w:val="clear" w:color="auto" w:fill="EDF6F9" w:themeFill="accent5" w:themeFillTint="19"/>
@@ -42564,19 +42134,12 @@
     <w:tblPr>
       <w:tblStyleRowBandSize w:val="1"/>
       <w:tblStyleColBandSize w:val="1"/>
-      <w:tblInd w:w="0" w:type="dxa"/>
       <w:tblBorders>
         <w:top w:val="single" w:sz="8" w:space="0" w:color="4F81BD" w:themeColor="accent1"/>
         <w:left w:val="single" w:sz="8" w:space="0" w:color="4F81BD" w:themeColor="accent1"/>
         <w:bottom w:val="single" w:sz="8" w:space="0" w:color="4F81BD" w:themeColor="accent1"/>
         <w:right w:val="single" w:sz="8" w:space="0" w:color="4F81BD" w:themeColor="accent1"/>
       </w:tblBorders>
-      <w:tblCellMar>
-        <w:top w:w="0" w:type="dxa"/>
-        <w:left w:w="108" w:type="dxa"/>
-        <w:bottom w:w="0" w:type="dxa"/>
-        <w:right w:w="108" w:type="dxa"/>
-      </w:tblCellMar>
     </w:tblPr>
     <w:tblStylePr w:type="firstRow">
       <w:rPr>
@@ -42700,7 +42263,6 @@
       <w:spacing w:after="0" w:line="240" w:lineRule="auto"/>
     </w:pPr>
     <w:tblPr>
-      <w:tblInd w:w="0" w:type="dxa"/>
       <w:tblBorders>
         <w:top w:val="single" w:sz="4" w:space="0" w:color="auto"/>
         <w:left w:val="single" w:sz="4" w:space="0" w:color="auto"/>
@@ -42709,12 +42271,6 @@
         <w:insideH w:val="single" w:sz="4" w:space="0" w:color="auto"/>
         <w:insideV w:val="single" w:sz="4" w:space="0" w:color="auto"/>
       </w:tblBorders>
-      <w:tblCellMar>
-        <w:top w:w="0" w:type="dxa"/>
-        <w:left w:w="108" w:type="dxa"/>
-        <w:bottom w:w="0" w:type="dxa"/>
-        <w:right w:w="108" w:type="dxa"/>
-      </w:tblCellMar>
     </w:tblPr>
   </w:style>
   <w:style w:type="table" w:styleId="Sombreadoclaro-nfasis4">
@@ -42731,17 +42287,10 @@
     <w:tblPr>
       <w:tblStyleRowBandSize w:val="1"/>
       <w:tblStyleColBandSize w:val="1"/>
-      <w:tblInd w:w="0" w:type="dxa"/>
       <w:tblBorders>
         <w:top w:val="single" w:sz="8" w:space="0" w:color="8064A2" w:themeColor="accent4"/>
         <w:bottom w:val="single" w:sz="8" w:space="0" w:color="8064A2" w:themeColor="accent4"/>
       </w:tblBorders>
-      <w:tblCellMar>
-        <w:top w:w="0" w:type="dxa"/>
-        <w:left w:w="108" w:type="dxa"/>
-        <w:bottom w:w="0" w:type="dxa"/>
-        <w:right w:w="108" w:type="dxa"/>
-      </w:tblCellMar>
     </w:tblPr>
     <w:tblStylePr w:type="firstRow">
       <w:pPr>
@@ -42831,19 +42380,12 @@
     <w:tblPr>
       <w:tblStyleRowBandSize w:val="1"/>
       <w:tblStyleColBandSize w:val="1"/>
-      <w:tblInd w:w="0" w:type="dxa"/>
       <w:tblBorders>
         <w:top w:val="single" w:sz="8" w:space="0" w:color="C0504D" w:themeColor="accent2"/>
         <w:left w:val="single" w:sz="8" w:space="0" w:color="C0504D" w:themeColor="accent2"/>
         <w:bottom w:val="single" w:sz="8" w:space="0" w:color="C0504D" w:themeColor="accent2"/>
         <w:right w:val="single" w:sz="8" w:space="0" w:color="C0504D" w:themeColor="accent2"/>
       </w:tblBorders>
-      <w:tblCellMar>
-        <w:top w:w="0" w:type="dxa"/>
-        <w:left w:w="108" w:type="dxa"/>
-        <w:bottom w:w="0" w:type="dxa"/>
-        <w:right w:w="108" w:type="dxa"/>
-      </w:tblCellMar>
     </w:tblPr>
     <w:tblStylePr w:type="firstRow">
       <w:pPr>
@@ -42923,19 +42465,12 @@
     <w:tblPr>
       <w:tblStyleRowBandSize w:val="1"/>
       <w:tblStyleColBandSize w:val="1"/>
-      <w:tblInd w:w="0" w:type="dxa"/>
       <w:tblBorders>
         <w:top w:val="single" w:sz="8" w:space="0" w:color="4F81BD" w:themeColor="accent1"/>
         <w:left w:val="single" w:sz="8" w:space="0" w:color="4F81BD" w:themeColor="accent1"/>
         <w:bottom w:val="single" w:sz="8" w:space="0" w:color="4F81BD" w:themeColor="accent1"/>
         <w:right w:val="single" w:sz="8" w:space="0" w:color="4F81BD" w:themeColor="accent1"/>
       </w:tblBorders>
-      <w:tblCellMar>
-        <w:top w:w="0" w:type="dxa"/>
-        <w:left w:w="108" w:type="dxa"/>
-        <w:bottom w:w="0" w:type="dxa"/>
-        <w:right w:w="108" w:type="dxa"/>
-      </w:tblCellMar>
     </w:tblPr>
     <w:tblStylePr w:type="firstRow">
       <w:pPr>
@@ -43015,7 +42550,6 @@
     <w:tblPr>
       <w:tblStyleRowBandSize w:val="1"/>
       <w:tblStyleColBandSize w:val="1"/>
-      <w:tblInd w:w="0" w:type="dxa"/>
       <w:tblBorders>
         <w:top w:val="single" w:sz="8" w:space="0" w:color="4F81BD" w:themeColor="accent1"/>
         <w:left w:val="single" w:sz="8" w:space="0" w:color="4F81BD" w:themeColor="accent1"/>
@@ -43024,12 +42558,6 @@
         <w:insideH w:val="single" w:sz="8" w:space="0" w:color="4F81BD" w:themeColor="accent1"/>
         <w:insideV w:val="single" w:sz="8" w:space="0" w:color="4F81BD" w:themeColor="accent1"/>
       </w:tblBorders>
-      <w:tblCellMar>
-        <w:top w:w="0" w:type="dxa"/>
-        <w:left w:w="108" w:type="dxa"/>
-        <w:bottom w:w="0" w:type="dxa"/>
-        <w:right w:w="108" w:type="dxa"/>
-      </w:tblCellMar>
     </w:tblPr>
     <w:tblStylePr w:type="firstRow">
       <w:pPr>
@@ -43145,7 +42673,6 @@
     <w:tblPr>
       <w:tblStyleRowBandSize w:val="1"/>
       <w:tblStyleColBandSize w:val="1"/>
-      <w:tblInd w:w="0" w:type="dxa"/>
       <w:tblBorders>
         <w:top w:val="single" w:sz="8" w:space="0" w:color="4BACC6" w:themeColor="accent5"/>
         <w:left w:val="single" w:sz="8" w:space="0" w:color="4BACC6" w:themeColor="accent5"/>
@@ -43154,12 +42681,6 @@
         <w:insideH w:val="single" w:sz="8" w:space="0" w:color="4BACC6" w:themeColor="accent5"/>
         <w:insideV w:val="single" w:sz="8" w:space="0" w:color="4BACC6" w:themeColor="accent5"/>
       </w:tblBorders>
-      <w:tblCellMar>
-        <w:top w:w="0" w:type="dxa"/>
-        <w:left w:w="108" w:type="dxa"/>
-        <w:bottom w:w="0" w:type="dxa"/>
-        <w:right w:w="108" w:type="dxa"/>
-      </w:tblCellMar>
     </w:tblPr>
     <w:tblStylePr w:type="firstRow">
       <w:pPr>
@@ -43275,7 +42796,6 @@
     <w:tblPr>
       <w:tblStyleRowBandSize w:val="1"/>
       <w:tblStyleColBandSize w:val="1"/>
-      <w:tblInd w:w="0" w:type="dxa"/>
       <w:tblBorders>
         <w:top w:val="single" w:sz="8" w:space="0" w:color="C0504D" w:themeColor="accent2"/>
         <w:left w:val="single" w:sz="8" w:space="0" w:color="C0504D" w:themeColor="accent2"/>
@@ -43284,12 +42804,6 @@
         <w:insideH w:val="single" w:sz="8" w:space="0" w:color="C0504D" w:themeColor="accent2"/>
         <w:insideV w:val="single" w:sz="8" w:space="0" w:color="C0504D" w:themeColor="accent2"/>
       </w:tblBorders>
-      <w:tblCellMar>
-        <w:top w:w="0" w:type="dxa"/>
-        <w:left w:w="108" w:type="dxa"/>
-        <w:bottom w:w="0" w:type="dxa"/>
-        <w:right w:w="108" w:type="dxa"/>
-      </w:tblCellMar>
     </w:tblPr>
     <w:tblStylePr w:type="firstRow">
       <w:pPr>
@@ -43446,17 +42960,10 @@
     <w:tblPr>
       <w:tblStyleRowBandSize w:val="1"/>
       <w:tblStyleColBandSize w:val="1"/>
-      <w:tblInd w:w="0" w:type="dxa"/>
       <w:tblBorders>
         <w:top w:val="single" w:sz="8" w:space="0" w:color="4BACC6" w:themeColor="accent5"/>
         <w:bottom w:val="single" w:sz="8" w:space="0" w:color="4BACC6" w:themeColor="accent5"/>
       </w:tblBorders>
-      <w:tblCellMar>
-        <w:top w:w="0" w:type="dxa"/>
-        <w:left w:w="108" w:type="dxa"/>
-        <w:bottom w:w="0" w:type="dxa"/>
-        <w:right w:w="108" w:type="dxa"/>
-      </w:tblCellMar>
     </w:tblPr>
     <w:tblStylePr w:type="firstRow">
       <w:pPr>
@@ -43550,19 +43057,12 @@
     <w:tblPr>
       <w:tblStyleRowBandSize w:val="1"/>
       <w:tblStyleColBandSize w:val="1"/>
-      <w:tblInd w:w="0" w:type="dxa"/>
       <w:tblBorders>
         <w:top w:val="single" w:sz="8" w:space="0" w:color="4BACC6" w:themeColor="accent5"/>
         <w:left w:val="single" w:sz="8" w:space="0" w:color="4BACC6" w:themeColor="accent5"/>
         <w:bottom w:val="single" w:sz="8" w:space="0" w:color="4BACC6" w:themeColor="accent5"/>
         <w:right w:val="single" w:sz="8" w:space="0" w:color="4BACC6" w:themeColor="accent5"/>
       </w:tblBorders>
-      <w:tblCellMar>
-        <w:top w:w="0" w:type="dxa"/>
-        <w:left w:w="108" w:type="dxa"/>
-        <w:bottom w:w="0" w:type="dxa"/>
-        <w:right w:w="108" w:type="dxa"/>
-      </w:tblCellMar>
     </w:tblPr>
     <w:tblStylePr w:type="firstRow">
       <w:rPr>
@@ -43674,7 +43174,6 @@
     <w:tblPr>
       <w:tblStyleRowBandSize w:val="1"/>
       <w:tblStyleColBandSize w:val="1"/>
-      <w:tblInd w:w="0" w:type="dxa"/>
       <w:tblBorders>
         <w:top w:val="single" w:sz="8" w:space="0" w:color="7BA0CD" w:themeColor="accent1" w:themeTint="BF"/>
         <w:left w:val="single" w:sz="8" w:space="0" w:color="7BA0CD" w:themeColor="accent1" w:themeTint="BF"/>
@@ -43683,12 +43182,6 @@
         <w:insideH w:val="single" w:sz="8" w:space="0" w:color="7BA0CD" w:themeColor="accent1" w:themeTint="BF"/>
         <w:insideV w:val="single" w:sz="8" w:space="0" w:color="7BA0CD" w:themeColor="accent1" w:themeTint="BF"/>
       </w:tblBorders>
-      <w:tblCellMar>
-        <w:top w:w="0" w:type="dxa"/>
-        <w:left w:w="108" w:type="dxa"/>
-        <w:bottom w:w="0" w:type="dxa"/>
-        <w:right w:w="108" w:type="dxa"/>
-      </w:tblCellMar>
     </w:tblPr>
     <w:tcPr>
       <w:shd w:val="clear" w:color="auto" w:fill="D3DFEE" w:themeFill="accent1" w:themeFillTint="3F"/>
@@ -43747,7 +43240,6 @@
     <w:tblPr>
       <w:tblStyleRowBandSize w:val="1"/>
       <w:tblStyleColBandSize w:val="1"/>
-      <w:tblInd w:w="0" w:type="dxa"/>
       <w:tblBorders>
         <w:top w:val="single" w:sz="8" w:space="0" w:color="78C0D4" w:themeColor="accent5" w:themeTint="BF"/>
         <w:left w:val="single" w:sz="8" w:space="0" w:color="78C0D4" w:themeColor="accent5" w:themeTint="BF"/>
@@ -43756,12 +43248,6 @@
         <w:insideH w:val="single" w:sz="8" w:space="0" w:color="78C0D4" w:themeColor="accent5" w:themeTint="BF"/>
         <w:insideV w:val="single" w:sz="8" w:space="0" w:color="78C0D4" w:themeColor="accent5" w:themeTint="BF"/>
       </w:tblBorders>
-      <w:tblCellMar>
-        <w:top w:w="0" w:type="dxa"/>
-        <w:left w:w="108" w:type="dxa"/>
-        <w:bottom w:w="0" w:type="dxa"/>
-        <w:right w:w="108" w:type="dxa"/>
-      </w:tblCellMar>
     </w:tblPr>
     <w:tcPr>
       <w:shd w:val="clear" w:color="auto" w:fill="D2EAF1" w:themeFill="accent5" w:themeFillTint="3F"/>
@@ -43824,7 +43310,6 @@
     <w:tblPr>
       <w:tblStyleRowBandSize w:val="1"/>
       <w:tblStyleColBandSize w:val="1"/>
-      <w:tblInd w:w="0" w:type="dxa"/>
       <w:tblBorders>
         <w:top w:val="single" w:sz="8" w:space="0" w:color="4F81BD" w:themeColor="accent1"/>
         <w:left w:val="single" w:sz="8" w:space="0" w:color="4F81BD" w:themeColor="accent1"/>
@@ -43833,12 +43318,6 @@
         <w:insideH w:val="single" w:sz="8" w:space="0" w:color="4F81BD" w:themeColor="accent1"/>
         <w:insideV w:val="single" w:sz="8" w:space="0" w:color="4F81BD" w:themeColor="accent1"/>
       </w:tblBorders>
-      <w:tblCellMar>
-        <w:top w:w="0" w:type="dxa"/>
-        <w:left w:w="108" w:type="dxa"/>
-        <w:bottom w:w="0" w:type="dxa"/>
-        <w:right w:w="108" w:type="dxa"/>
-      </w:tblCellMar>
     </w:tblPr>
     <w:tcPr>
       <w:shd w:val="clear" w:color="auto" w:fill="D3DFEE" w:themeFill="accent1" w:themeFillTint="3F"/>
@@ -43949,7 +43428,6 @@
     <w:tblPr>
       <w:tblStyleRowBandSize w:val="1"/>
       <w:tblStyleColBandSize w:val="1"/>
-      <w:tblInd w:w="0" w:type="dxa"/>
       <w:tblBorders>
         <w:top w:val="single" w:sz="8" w:space="0" w:color="4BACC6" w:themeColor="accent5"/>
         <w:left w:val="single" w:sz="8" w:space="0" w:color="4BACC6" w:themeColor="accent5"/>
@@ -43958,12 +43436,6 @@
         <w:insideH w:val="single" w:sz="8" w:space="0" w:color="4BACC6" w:themeColor="accent5"/>
         <w:insideV w:val="single" w:sz="8" w:space="0" w:color="4BACC6" w:themeColor="accent5"/>
       </w:tblBorders>
-      <w:tblCellMar>
-        <w:top w:w="0" w:type="dxa"/>
-        <w:left w:w="108" w:type="dxa"/>
-        <w:bottom w:w="0" w:type="dxa"/>
-        <w:right w:w="108" w:type="dxa"/>
-      </w:tblCellMar>
     </w:tblPr>
     <w:tcPr>
       <w:shd w:val="clear" w:color="auto" w:fill="D2EAF1" w:themeFill="accent5" w:themeFillTint="3F"/>
@@ -44070,7 +43542,6 @@
     <w:tblPr>
       <w:tblStyleRowBandSize w:val="1"/>
       <w:tblStyleColBandSize w:val="1"/>
-      <w:tblInd w:w="0" w:type="dxa"/>
       <w:tblBorders>
         <w:top w:val="single" w:sz="8" w:space="0" w:color="FFFFFF" w:themeColor="background1"/>
         <w:left w:val="single" w:sz="8" w:space="0" w:color="FFFFFF" w:themeColor="background1"/>
@@ -44079,12 +43550,6 @@
         <w:insideH w:val="single" w:sz="6" w:space="0" w:color="FFFFFF" w:themeColor="background1"/>
         <w:insideV w:val="single" w:sz="6" w:space="0" w:color="FFFFFF" w:themeColor="background1"/>
       </w:tblBorders>
-      <w:tblCellMar>
-        <w:top w:w="0" w:type="dxa"/>
-        <w:left w:w="108" w:type="dxa"/>
-        <w:bottom w:w="0" w:type="dxa"/>
-        <w:right w:w="108" w:type="dxa"/>
-      </w:tblCellMar>
     </w:tblPr>
     <w:tcPr>
       <w:shd w:val="clear" w:color="auto" w:fill="D3DFEE" w:themeFill="accent1" w:themeFillTint="3F"/>
@@ -44211,7 +43676,6 @@
     <w:tblPr>
       <w:tblStyleRowBandSize w:val="1"/>
       <w:tblStyleColBandSize w:val="1"/>
-      <w:tblInd w:w="0" w:type="dxa"/>
       <w:tblBorders>
         <w:top w:val="single" w:sz="8" w:space="0" w:color="FFFFFF" w:themeColor="background1"/>
         <w:left w:val="single" w:sz="8" w:space="0" w:color="FFFFFF" w:themeColor="background1"/>
@@ -44220,12 +43684,6 @@
         <w:insideH w:val="single" w:sz="6" w:space="0" w:color="FFFFFF" w:themeColor="background1"/>
         <w:insideV w:val="single" w:sz="6" w:space="0" w:color="FFFFFF" w:themeColor="background1"/>
       </w:tblBorders>
-      <w:tblCellMar>
-        <w:top w:w="0" w:type="dxa"/>
-        <w:left w:w="108" w:type="dxa"/>
-        <w:bottom w:w="0" w:type="dxa"/>
-        <w:right w:w="108" w:type="dxa"/>
-      </w:tblCellMar>
     </w:tblPr>
     <w:tcPr>
       <w:shd w:val="clear" w:color="auto" w:fill="E6EED5" w:themeFill="accent3" w:themeFillTint="3F"/>
@@ -44352,7 +43810,6 @@
     <w:tblPr>
       <w:tblStyleRowBandSize w:val="1"/>
       <w:tblStyleColBandSize w:val="1"/>
-      <w:tblInd w:w="0" w:type="dxa"/>
       <w:tblBorders>
         <w:top w:val="single" w:sz="8" w:space="0" w:color="FFFFFF" w:themeColor="background1"/>
         <w:left w:val="single" w:sz="8" w:space="0" w:color="FFFFFF" w:themeColor="background1"/>
@@ -44361,12 +43818,6 @@
         <w:insideH w:val="single" w:sz="6" w:space="0" w:color="FFFFFF" w:themeColor="background1"/>
         <w:insideV w:val="single" w:sz="6" w:space="0" w:color="FFFFFF" w:themeColor="background1"/>
       </w:tblBorders>
-      <w:tblCellMar>
-        <w:top w:w="0" w:type="dxa"/>
-        <w:left w:w="108" w:type="dxa"/>
-        <w:bottom w:w="0" w:type="dxa"/>
-        <w:right w:w="108" w:type="dxa"/>
-      </w:tblCellMar>
     </w:tblPr>
     <w:tcPr>
       <w:shd w:val="clear" w:color="auto" w:fill="D2EAF1" w:themeFill="accent5" w:themeFillTint="3F"/>
@@ -44496,7 +43947,6 @@
     <w:tblPr>
       <w:tblStyleRowBandSize w:val="1"/>
       <w:tblStyleColBandSize w:val="1"/>
-      <w:tblInd w:w="0" w:type="dxa"/>
       <w:tblBorders>
         <w:top w:val="single" w:sz="24" w:space="0" w:color="F79646" w:themeColor="accent6"/>
         <w:left w:val="single" w:sz="4" w:space="0" w:color="4BACC6" w:themeColor="accent5"/>
@@ -44505,12 +43955,6 @@
         <w:insideH w:val="single" w:sz="4" w:space="0" w:color="FFFFFF" w:themeColor="background1"/>
         <w:insideV w:val="single" w:sz="4" w:space="0" w:color="FFFFFF" w:themeColor="background1"/>
       </w:tblBorders>
-      <w:tblCellMar>
-        <w:top w:w="0" w:type="dxa"/>
-        <w:left w:w="108" w:type="dxa"/>
-        <w:bottom w:w="0" w:type="dxa"/>
-        <w:right w:w="108" w:type="dxa"/>
-      </w:tblCellMar>
     </w:tblPr>
     <w:tcPr>
       <w:shd w:val="clear" w:color="auto" w:fill="EDF6F9" w:themeFill="accent5" w:themeFillTint="19"/>
@@ -45013,7 +44457,7 @@
 </file>
 
 <file path=customXml/itemProps1.xml><?xml version="1.0" encoding="utf-8"?>
-<ds:datastoreItem xmlns:ds="http://schemas.openxmlformats.org/officeDocument/2006/customXml" ds:itemID="{C4AB936E-931F-4A20-B376-59F06AAD34EE}">
+<ds:datastoreItem xmlns:ds="http://schemas.openxmlformats.org/officeDocument/2006/customXml" ds:itemID="{DC22F678-2A68-40E6-8073-CF95A93DF7EA}">
   <ds:schemaRefs>
     <ds:schemaRef ds:uri="http://schemas.openxmlformats.org/officeDocument/2006/bibliography"/>
   </ds:schemaRefs>
